--- a/general_tips.docx
+++ b/general_tips.docx
@@ -3,25 +3,54 @@
 <w:document xmlns:wpc="http://schemas.microsoft.com/office/word/2010/wordprocessingCanvas" xmlns:mo="http://schemas.microsoft.com/office/mac/office/2008/main" xmlns:mc="http://schemas.openxmlformats.org/markup-compatibility/2006" xmlns:mv="urn:schemas-microsoft-com:mac:vml" xmlns:o="urn:schemas-microsoft-com:office:office" xmlns:r="http://schemas.openxmlformats.org/officeDocument/2006/relationships" xmlns:m="http://schemas.openxmlformats.org/officeDocument/2006/math" xmlns:v="urn:schemas-microsoft-com:vml" xmlns:wp14="http://schemas.microsoft.com/office/word/2010/wordprocessingDrawing" xmlns:wp="http://schemas.openxmlformats.org/drawingml/2006/wordprocessingDrawing" xmlns:w10="urn:schemas-microsoft-com:office:word" xmlns:w="http://schemas.openxmlformats.org/wordprocessingml/2006/main" xmlns:w14="http://schemas.microsoft.com/office/word/2010/wordml" xmlns:w15="http://schemas.microsoft.com/office/word/2012/wordml" xmlns:wpg="http://schemas.microsoft.com/office/word/2010/wordprocessingGroup" xmlns:wpi="http://schemas.microsoft.com/office/word/2010/wordprocessingInk" xmlns:wne="http://schemas.microsoft.com/office/word/2006/wordml" xmlns:wps="http://schemas.microsoft.com/office/word/2010/wordprocessingShape" mc:Ignorable="w14 w15 wp14">
   <w:body>
     <w:p>
+      <w:pPr>
+        <w:rPr>
+          <w:sz w:val="20"/>
+          <w:szCs w:val="20"/>
+        </w:rPr>
+      </w:pPr>
       <w:r>
         <w:rPr>
           <w:b/>
+          <w:sz w:val="20"/>
+          <w:szCs w:val="20"/>
         </w:rPr>
         <w:t>General Tips</w:t>
       </w:r>
     </w:p>
-    <w:p/>
-    <w:p>
-      <w:r>
+    <w:p>
+      <w:pPr>
+        <w:rPr>
+          <w:sz w:val="20"/>
+          <w:szCs w:val="20"/>
+        </w:rPr>
+      </w:pPr>
+      <w:r>
+        <w:rPr>
+          <w:sz w:val="20"/>
+          <w:szCs w:val="20"/>
+        </w:rPr>
         <w:t>Use good</w:t>
       </w:r>
       <w:r>
+        <w:rPr>
+          <w:sz w:val="20"/>
+          <w:szCs w:val="20"/>
+        </w:rPr>
         <w:t>, simple</w:t>
       </w:r>
       <w:r>
+        <w:rPr>
+          <w:sz w:val="20"/>
+          <w:szCs w:val="20"/>
+        </w:rPr>
         <w:t xml:space="preserve"> examples to solve a question</w:t>
       </w:r>
       <w:r>
+        <w:rPr>
+          <w:sz w:val="20"/>
+          <w:szCs w:val="20"/>
+        </w:rPr>
         <w:t>.</w:t>
       </w:r>
     </w:p>
@@ -32,11 +61,23 @@
           <w:ilvl w:val="0"/>
           <w:numId w:val="2"/>
         </w:numPr>
-      </w:pPr>
-      <w:r>
+        <w:rPr>
+          <w:sz w:val="20"/>
+          <w:szCs w:val="20"/>
+        </w:rPr>
+      </w:pPr>
+      <w:r>
+        <w:rPr>
+          <w:sz w:val="20"/>
+          <w:szCs w:val="20"/>
+        </w:rPr>
         <w:t>It makes it easier</w:t>
       </w:r>
       <w:r>
+        <w:rPr>
+          <w:sz w:val="20"/>
+          <w:szCs w:val="20"/>
+        </w:rPr>
         <w:t xml:space="preserve"> to develop a solution</w:t>
       </w:r>
     </w:p>
@@ -47,20 +88,44 @@
           <w:ilvl w:val="0"/>
           <w:numId w:val="2"/>
         </w:numPr>
-      </w:pPr>
-      <w:r>
+        <w:rPr>
+          <w:sz w:val="20"/>
+          <w:szCs w:val="20"/>
+        </w:rPr>
+      </w:pPr>
+      <w:r>
+        <w:rPr>
+          <w:sz w:val="20"/>
+          <w:szCs w:val="20"/>
+        </w:rPr>
         <w:t xml:space="preserve">Careful about </w:t>
       </w:r>
       <w:r>
+        <w:rPr>
+          <w:sz w:val="20"/>
+          <w:szCs w:val="20"/>
+        </w:rPr>
         <w:t>using</w:t>
       </w:r>
       <w:r>
+        <w:rPr>
+          <w:sz w:val="20"/>
+          <w:szCs w:val="20"/>
+        </w:rPr>
         <w:t xml:space="preserve"> special </w:t>
       </w:r>
       <w:r>
+        <w:rPr>
+          <w:sz w:val="20"/>
+          <w:szCs w:val="20"/>
+        </w:rPr>
         <w:t xml:space="preserve">/ edge </w:t>
       </w:r>
       <w:r>
+        <w:rPr>
+          <w:sz w:val="20"/>
+          <w:szCs w:val="20"/>
+        </w:rPr>
         <w:t>case examples</w:t>
       </w:r>
     </w:p>
@@ -71,11 +136,23 @@
           <w:ilvl w:val="0"/>
           <w:numId w:val="2"/>
         </w:numPr>
-      </w:pPr>
-      <w:r>
+        <w:rPr>
+          <w:sz w:val="20"/>
+          <w:szCs w:val="20"/>
+        </w:rPr>
+      </w:pPr>
+      <w:r>
+        <w:rPr>
+          <w:sz w:val="20"/>
+          <w:szCs w:val="20"/>
+        </w:rPr>
         <w:t xml:space="preserve">Keep your example as simple as possible, </w:t>
       </w:r>
       <w:r>
+        <w:rPr>
+          <w:sz w:val="20"/>
+          <w:szCs w:val="20"/>
+        </w:rPr>
         <w:t>to reduce the amount of time finding bugs</w:t>
       </w:r>
     </w:p>
@@ -86,25 +163,356 @@
           <w:ilvl w:val="0"/>
           <w:numId w:val="2"/>
         </w:numPr>
-      </w:pPr>
-      <w:r>
+        <w:rPr>
+          <w:sz w:val="20"/>
+          <w:szCs w:val="20"/>
+        </w:rPr>
+      </w:pPr>
+      <w:r>
+        <w:rPr>
+          <w:sz w:val="20"/>
+          <w:szCs w:val="20"/>
+        </w:rPr>
         <w:t>Starting off with a brute-force</w:t>
       </w:r>
       <w:r>
+        <w:rPr>
+          <w:sz w:val="20"/>
+          <w:szCs w:val="20"/>
+        </w:rPr>
         <w:t xml:space="preserve"> solution is okay</w:t>
       </w:r>
       <w:r>
+        <w:rPr>
+          <w:sz w:val="20"/>
+          <w:szCs w:val="20"/>
+        </w:rPr>
         <w:t>. It can be optimised after.</w:t>
       </w:r>
     </w:p>
-    <w:p/>
-    <w:p>
+    <w:p>
+      <w:pPr>
+        <w:rPr>
+          <w:sz w:val="20"/>
+          <w:szCs w:val="20"/>
+        </w:rPr>
+      </w:pPr>
+    </w:p>
+    <w:p>
+      <w:pPr>
+        <w:rPr>
+          <w:sz w:val="20"/>
+          <w:szCs w:val="20"/>
+        </w:rPr>
+      </w:pPr>
+      <w:r>
+        <w:rPr>
+          <w:b/>
+          <w:sz w:val="20"/>
+          <w:szCs w:val="20"/>
+        </w:rPr>
+        <w:t>Behavioural Q</w:t>
+      </w:r>
+      <w:r>
+        <w:rPr>
+          <w:b/>
+          <w:sz w:val="20"/>
+          <w:szCs w:val="20"/>
+        </w:rPr>
+        <w:t>u</w:t>
+      </w:r>
+      <w:r>
+        <w:rPr>
+          <w:b/>
+          <w:sz w:val="20"/>
+          <w:szCs w:val="20"/>
+        </w:rPr>
+        <w:t>estion</w:t>
+      </w:r>
+      <w:r>
+        <w:rPr>
+          <w:b/>
+          <w:sz w:val="20"/>
+          <w:szCs w:val="20"/>
+        </w:rPr>
+        <w:t>s (skipped)</w:t>
+      </w:r>
+    </w:p>
+    <w:p>
+      <w:pPr>
+        <w:rPr>
+          <w:sz w:val="20"/>
+          <w:szCs w:val="20"/>
+        </w:rPr>
+      </w:pPr>
+    </w:p>
+    <w:p>
+      <w:pPr>
+        <w:rPr>
+          <w:sz w:val="20"/>
+          <w:szCs w:val="20"/>
+        </w:rPr>
+      </w:pPr>
+      <w:r>
+        <w:rPr>
+          <w:b/>
+          <w:sz w:val="20"/>
+          <w:szCs w:val="20"/>
+        </w:rPr>
+        <w:t>Big O</w:t>
+      </w:r>
+      <w:r>
+        <w:rPr>
+          <w:b/>
+          <w:sz w:val="20"/>
+          <w:szCs w:val="20"/>
+        </w:rPr>
+        <w:t xml:space="preserve"> – This must be mastered</w:t>
+      </w:r>
+    </w:p>
+    <w:p>
+      <w:pPr>
+        <w:rPr>
+          <w:sz w:val="20"/>
+          <w:szCs w:val="20"/>
+        </w:rPr>
+      </w:pPr>
+      <w:r>
+        <w:rPr>
+          <w:sz w:val="20"/>
+          <w:szCs w:val="20"/>
+        </w:rPr>
+        <w:t>Big O describes the asymptotic behaviour of functions</w:t>
+      </w:r>
+      <w:r>
+        <w:rPr>
+          <w:sz w:val="20"/>
+          <w:szCs w:val="20"/>
+        </w:rPr>
+        <w:t>. It tells us how fast a function grows or declines.</w:t>
+      </w:r>
+    </w:p>
+    <w:p>
+      <w:pPr>
+        <w:pStyle w:val="ListParagraph"/>
+        <w:numPr>
+          <w:ilvl w:val="0"/>
+          <w:numId w:val="3"/>
+        </w:numPr>
+        <w:rPr>
+          <w:sz w:val="20"/>
+          <w:szCs w:val="20"/>
+        </w:rPr>
+      </w:pPr>
+      <w:r>
+        <w:rPr>
+          <w:sz w:val="20"/>
+          <w:szCs w:val="20"/>
+        </w:rPr>
+        <w:t>O(1) = constant</w:t>
+      </w:r>
+    </w:p>
+    <w:p>
+      <w:pPr>
+        <w:pStyle w:val="ListParagraph"/>
+        <w:numPr>
+          <w:ilvl w:val="0"/>
+          <w:numId w:val="3"/>
+        </w:numPr>
+        <w:rPr>
+          <w:sz w:val="20"/>
+          <w:szCs w:val="20"/>
+        </w:rPr>
+      </w:pPr>
+      <w:r>
+        <w:rPr>
+          <w:sz w:val="20"/>
+          <w:szCs w:val="20"/>
+        </w:rPr>
+        <w:t>O(logn) = logarithmic</w:t>
+      </w:r>
+    </w:p>
+    <w:p>
+      <w:pPr>
+        <w:pStyle w:val="ListParagraph"/>
+        <w:numPr>
+          <w:ilvl w:val="0"/>
+          <w:numId w:val="3"/>
+        </w:numPr>
+        <w:rPr>
+          <w:sz w:val="20"/>
+          <w:szCs w:val="20"/>
+        </w:rPr>
+      </w:pPr>
+      <w:r>
+        <w:rPr>
+          <w:sz w:val="20"/>
+          <w:szCs w:val="20"/>
+        </w:rPr>
+        <w:t>O(logn)</w:t>
+      </w:r>
+      <w:r>
+        <w:rPr>
+          <w:sz w:val="20"/>
+          <w:szCs w:val="20"/>
+          <w:vertAlign w:val="superscript"/>
+        </w:rPr>
+        <w:t>C</w:t>
+      </w:r>
+      <w:r>
+        <w:rPr>
+          <w:sz w:val="20"/>
+          <w:szCs w:val="20"/>
+        </w:rPr>
+        <w:t xml:space="preserve"> = polylogarithmic</w:t>
+      </w:r>
+    </w:p>
+    <w:p>
+      <w:pPr>
+        <w:pStyle w:val="ListParagraph"/>
+        <w:numPr>
+          <w:ilvl w:val="0"/>
+          <w:numId w:val="3"/>
+        </w:numPr>
+        <w:rPr>
+          <w:sz w:val="20"/>
+          <w:szCs w:val="20"/>
+        </w:rPr>
+      </w:pPr>
+      <w:r>
+        <w:rPr>
+          <w:sz w:val="20"/>
+          <w:szCs w:val="20"/>
+        </w:rPr>
+        <w:t>O(n) = linear</w:t>
+      </w:r>
+    </w:p>
+    <w:p>
+      <w:pPr>
+        <w:pStyle w:val="ListParagraph"/>
+        <w:numPr>
+          <w:ilvl w:val="0"/>
+          <w:numId w:val="3"/>
+        </w:numPr>
+        <w:rPr>
+          <w:sz w:val="20"/>
+          <w:szCs w:val="20"/>
+        </w:rPr>
+      </w:pPr>
+      <w:r>
+        <w:rPr>
+          <w:sz w:val="20"/>
+          <w:szCs w:val="20"/>
+        </w:rPr>
+        <w:t>O(n</w:t>
+      </w:r>
+      <w:r>
+        <w:rPr>
+          <w:sz w:val="20"/>
+          <w:szCs w:val="20"/>
+          <w:vertAlign w:val="superscript"/>
+        </w:rPr>
+        <w:t>2</w:t>
+      </w:r>
+      <w:r>
+        <w:rPr>
+          <w:sz w:val="20"/>
+          <w:szCs w:val="20"/>
+        </w:rPr>
+        <w:t>) = quadratic</w:t>
+      </w:r>
+    </w:p>
+    <w:p>
+      <w:pPr>
+        <w:pStyle w:val="ListParagraph"/>
+        <w:numPr>
+          <w:ilvl w:val="0"/>
+          <w:numId w:val="3"/>
+        </w:numPr>
+        <w:rPr>
+          <w:sz w:val="20"/>
+          <w:szCs w:val="20"/>
+        </w:rPr>
+      </w:pPr>
+      <w:r>
+        <w:rPr>
+          <w:sz w:val="20"/>
+          <w:szCs w:val="20"/>
+        </w:rPr>
+        <w:t>O(n</w:t>
+      </w:r>
+      <w:r>
+        <w:rPr>
+          <w:sz w:val="20"/>
+          <w:szCs w:val="20"/>
+          <w:vertAlign w:val="superscript"/>
+        </w:rPr>
+        <w:t>C</w:t>
+      </w:r>
+      <w:r>
+        <w:rPr>
+          <w:sz w:val="20"/>
+          <w:szCs w:val="20"/>
+        </w:rPr>
+        <w:t>) = polynomial</w:t>
+      </w:r>
+    </w:p>
+    <w:p>
+      <w:pPr>
+        <w:pStyle w:val="ListParagraph"/>
+        <w:numPr>
+          <w:ilvl w:val="0"/>
+          <w:numId w:val="3"/>
+        </w:numPr>
+        <w:rPr>
+          <w:sz w:val="20"/>
+          <w:szCs w:val="20"/>
+        </w:rPr>
+      </w:pPr>
+      <w:r>
+        <w:rPr>
+          <w:sz w:val="20"/>
+          <w:szCs w:val="20"/>
+        </w:rPr>
+        <w:t>O(c</w:t>
+      </w:r>
+      <w:r>
+        <w:rPr>
+          <w:sz w:val="20"/>
+          <w:szCs w:val="20"/>
+          <w:vertAlign w:val="superscript"/>
+        </w:rPr>
+        <w:t>N</w:t>
+      </w:r>
+      <w:r>
+        <w:rPr>
+          <w:sz w:val="20"/>
+          <w:szCs w:val="20"/>
+        </w:rPr>
+        <w:t>) = exponential</w:t>
+      </w:r>
+    </w:p>
+    <w:p>
+      <w:pPr>
+        <w:rPr>
+          <w:sz w:val="20"/>
+          <w:szCs w:val="20"/>
+        </w:rPr>
+      </w:pPr>
+    </w:p>
+    <w:p>
+      <w:pPr>
+        <w:rPr>
+          <w:sz w:val="20"/>
+          <w:szCs w:val="20"/>
+        </w:rPr>
+      </w:pPr>
       <w:bookmarkStart w:id="0" w:name="_GoBack"/>
       <w:bookmarkEnd w:id="0"/>
     </w:p>
     <w:sectPr>
       <w:pgSz w:w="11900" w:h="16840"/>
-      <w:pgMar w:top="1440" w:right="1440" w:bottom="1440" w:left="1440" w:header="708" w:footer="708" w:gutter="0"/>
+      <w:pgMar w:top="720" w:right="720" w:bottom="720" w:left="720" w:header="708" w:footer="708" w:gutter="0"/>
       <w:cols w:space="708"/>
       <w:docGrid w:linePitch="360"/>
     </w:sectPr>
@@ -115,6 +523,119 @@
 <file path=word/numbering.xml><?xml version="1.0" encoding="utf-8"?>
 <w:numbering xmlns:wpc="http://schemas.microsoft.com/office/word/2010/wordprocessingCanvas" xmlns:mo="http://schemas.microsoft.com/office/mac/office/2008/main" xmlns:mc="http://schemas.openxmlformats.org/markup-compatibility/2006" xmlns:mv="urn:schemas-microsoft-com:mac:vml" xmlns:o="urn:schemas-microsoft-com:office:office" xmlns:r="http://schemas.openxmlformats.org/officeDocument/2006/relationships" xmlns:m="http://schemas.openxmlformats.org/officeDocument/2006/math" xmlns:v="urn:schemas-microsoft-com:vml" xmlns:wp14="http://schemas.microsoft.com/office/word/2010/wordprocessingDrawing" xmlns:wp="http://schemas.openxmlformats.org/drawingml/2006/wordprocessingDrawing" xmlns:w10="urn:schemas-microsoft-com:office:word" xmlns:w="http://schemas.openxmlformats.org/wordprocessingml/2006/main" xmlns:w14="http://schemas.microsoft.com/office/word/2010/wordml" xmlns:w15="http://schemas.microsoft.com/office/word/2012/wordml" xmlns:wpg="http://schemas.microsoft.com/office/word/2010/wordprocessingGroup" xmlns:wpi="http://schemas.microsoft.com/office/word/2010/wordprocessingInk" xmlns:wne="http://schemas.microsoft.com/office/word/2006/wordml" xmlns:wps="http://schemas.microsoft.com/office/word/2010/wordprocessingShape" mc:Ignorable="w14 w15 wp14">
   <w:abstractNum w:abstractNumId="0">
+    <w:nsid w:val="24D06CFA"/>
+    <w:multiLevelType w:val="hybridMultilevel"/>
+    <w:tmpl w:val="24A4344E"/>
+    <w:lvl w:ilvl="0" w:tplc="04090001">
+      <w:start w:val="1"/>
+      <w:numFmt w:val="bullet"/>
+      <w:lvlText w:val=""/>
+      <w:lvlJc w:val="left"/>
+      <w:pPr>
+        <w:ind w:left="720" w:hanging="360"/>
+      </w:pPr>
+      <w:rPr>
+        <w:rFonts w:ascii="Symbol" w:hAnsi="Symbol" w:hint="default"/>
+      </w:rPr>
+    </w:lvl>
+    <w:lvl w:ilvl="1" w:tplc="04090003" w:tentative="1">
+      <w:start w:val="1"/>
+      <w:numFmt w:val="bullet"/>
+      <w:lvlText w:val="o"/>
+      <w:lvlJc w:val="left"/>
+      <w:pPr>
+        <w:ind w:left="1440" w:hanging="360"/>
+      </w:pPr>
+      <w:rPr>
+        <w:rFonts w:ascii="Courier New" w:hAnsi="Courier New" w:cs="Courier New" w:hint="default"/>
+      </w:rPr>
+    </w:lvl>
+    <w:lvl w:ilvl="2" w:tplc="04090005" w:tentative="1">
+      <w:start w:val="1"/>
+      <w:numFmt w:val="bullet"/>
+      <w:lvlText w:val=""/>
+      <w:lvlJc w:val="left"/>
+      <w:pPr>
+        <w:ind w:left="2160" w:hanging="360"/>
+      </w:pPr>
+      <w:rPr>
+        <w:rFonts w:ascii="Wingdings" w:hAnsi="Wingdings" w:hint="default"/>
+      </w:rPr>
+    </w:lvl>
+    <w:lvl w:ilvl="3" w:tplc="04090001" w:tentative="1">
+      <w:start w:val="1"/>
+      <w:numFmt w:val="bullet"/>
+      <w:lvlText w:val=""/>
+      <w:lvlJc w:val="left"/>
+      <w:pPr>
+        <w:ind w:left="2880" w:hanging="360"/>
+      </w:pPr>
+      <w:rPr>
+        <w:rFonts w:ascii="Symbol" w:hAnsi="Symbol" w:hint="default"/>
+      </w:rPr>
+    </w:lvl>
+    <w:lvl w:ilvl="4" w:tplc="04090003" w:tentative="1">
+      <w:start w:val="1"/>
+      <w:numFmt w:val="bullet"/>
+      <w:lvlText w:val="o"/>
+      <w:lvlJc w:val="left"/>
+      <w:pPr>
+        <w:ind w:left="3600" w:hanging="360"/>
+      </w:pPr>
+      <w:rPr>
+        <w:rFonts w:ascii="Courier New" w:hAnsi="Courier New" w:cs="Courier New" w:hint="default"/>
+      </w:rPr>
+    </w:lvl>
+    <w:lvl w:ilvl="5" w:tplc="04090005" w:tentative="1">
+      <w:start w:val="1"/>
+      <w:numFmt w:val="bullet"/>
+      <w:lvlText w:val=""/>
+      <w:lvlJc w:val="left"/>
+      <w:pPr>
+        <w:ind w:left="4320" w:hanging="360"/>
+      </w:pPr>
+      <w:rPr>
+        <w:rFonts w:ascii="Wingdings" w:hAnsi="Wingdings" w:hint="default"/>
+      </w:rPr>
+    </w:lvl>
+    <w:lvl w:ilvl="6" w:tplc="04090001" w:tentative="1">
+      <w:start w:val="1"/>
+      <w:numFmt w:val="bullet"/>
+      <w:lvlText w:val=""/>
+      <w:lvlJc w:val="left"/>
+      <w:pPr>
+        <w:ind w:left="5040" w:hanging="360"/>
+      </w:pPr>
+      <w:rPr>
+        <w:rFonts w:ascii="Symbol" w:hAnsi="Symbol" w:hint="default"/>
+      </w:rPr>
+    </w:lvl>
+    <w:lvl w:ilvl="7" w:tplc="04090003" w:tentative="1">
+      <w:start w:val="1"/>
+      <w:numFmt w:val="bullet"/>
+      <w:lvlText w:val="o"/>
+      <w:lvlJc w:val="left"/>
+      <w:pPr>
+        <w:ind w:left="5760" w:hanging="360"/>
+      </w:pPr>
+      <w:rPr>
+        <w:rFonts w:ascii="Courier New" w:hAnsi="Courier New" w:cs="Courier New" w:hint="default"/>
+      </w:rPr>
+    </w:lvl>
+    <w:lvl w:ilvl="8" w:tplc="04090005" w:tentative="1">
+      <w:start w:val="1"/>
+      <w:numFmt w:val="bullet"/>
+      <w:lvlText w:val=""/>
+      <w:lvlJc w:val="left"/>
+      <w:pPr>
+        <w:ind w:left="6480" w:hanging="360"/>
+      </w:pPr>
+      <w:rPr>
+        <w:rFonts w:ascii="Wingdings" w:hAnsi="Wingdings" w:hint="default"/>
+      </w:rPr>
+    </w:lvl>
+  </w:abstractNum>
+  <w:abstractNum w:abstractNumId="1">
     <w:nsid w:val="385F4088"/>
     <w:multiLevelType w:val="hybridMultilevel"/>
     <w:tmpl w:val="A8A44030"/>
@@ -227,7 +748,7 @@
       </w:rPr>
     </w:lvl>
   </w:abstractNum>
-  <w:abstractNum w:abstractNumId="1">
+  <w:abstractNum w:abstractNumId="2">
     <w:nsid w:val="5AA10ABD"/>
     <w:multiLevelType w:val="hybridMultilevel"/>
     <w:tmpl w:val="31469EEE"/>
@@ -341,10 +862,13 @@
     </w:lvl>
   </w:abstractNum>
   <w:num w:numId="1">
-    <w:abstractNumId w:val="0"/>
+    <w:abstractNumId w:val="1"/>
   </w:num>
   <w:num w:numId="2">
-    <w:abstractNumId w:val="1"/>
+    <w:abstractNumId w:val="2"/>
+  </w:num>
+  <w:num w:numId="3">
+    <w:abstractNumId w:val="0"/>
   </w:num>
 </w:numbering>
 </file>

--- a/general_tips.docx
+++ b/general_tips.docx
@@ -304,12 +304,21 @@
           <w:szCs w:val="20"/>
         </w:rPr>
       </w:pPr>
-      <w:r>
-        <w:rPr>
-          <w:sz w:val="20"/>
-          <w:szCs w:val="20"/>
-        </w:rPr>
-        <w:t>O(1) = constant</w:t>
+      <w:proofErr w:type="gramStart"/>
+      <w:r>
+        <w:rPr>
+          <w:sz w:val="20"/>
+          <w:szCs w:val="20"/>
+        </w:rPr>
+        <w:t>O(</w:t>
+      </w:r>
+      <w:proofErr w:type="gramEnd"/>
+      <w:r>
+        <w:rPr>
+          <w:sz w:val="20"/>
+          <w:szCs w:val="20"/>
+        </w:rPr>
+        <w:t>1) = constant</w:t>
       </w:r>
     </w:p>
     <w:p>
@@ -329,7 +338,23 @@
           <w:sz w:val="20"/>
           <w:szCs w:val="20"/>
         </w:rPr>
-        <w:t>O(logn) = logarithmic</w:t>
+        <w:t>O(</w:t>
+      </w:r>
+      <w:proofErr w:type="spellStart"/>
+      <w:r>
+        <w:rPr>
+          <w:sz w:val="20"/>
+          <w:szCs w:val="20"/>
+        </w:rPr>
+        <w:t>logn</w:t>
+      </w:r>
+      <w:proofErr w:type="spellEnd"/>
+      <w:r>
+        <w:rPr>
+          <w:sz w:val="20"/>
+          <w:szCs w:val="20"/>
+        </w:rPr>
+        <w:t>) = logarithmic</w:t>
       </w:r>
     </w:p>
     <w:p>
@@ -349,7 +374,23 @@
           <w:sz w:val="20"/>
           <w:szCs w:val="20"/>
         </w:rPr>
-        <w:t>O(logn)</w:t>
+        <w:t>O(</w:t>
+      </w:r>
+      <w:proofErr w:type="spellStart"/>
+      <w:r>
+        <w:rPr>
+          <w:sz w:val="20"/>
+          <w:szCs w:val="20"/>
+        </w:rPr>
+        <w:t>logn</w:t>
+      </w:r>
+      <w:proofErr w:type="spellEnd"/>
+      <w:r>
+        <w:rPr>
+          <w:sz w:val="20"/>
+          <w:szCs w:val="20"/>
+        </w:rPr>
+        <w:t>)</w:t>
       </w:r>
       <w:r>
         <w:rPr>
@@ -364,8 +405,17 @@
           <w:sz w:val="20"/>
           <w:szCs w:val="20"/>
         </w:rPr>
-        <w:t xml:space="preserve"> = polylogarithmic</w:t>
-      </w:r>
+        <w:t xml:space="preserve"> = </w:t>
+      </w:r>
+      <w:proofErr w:type="spellStart"/>
+      <w:r>
+        <w:rPr>
+          <w:sz w:val="20"/>
+          <w:szCs w:val="20"/>
+        </w:rPr>
+        <w:t>polylogarithmic</w:t>
+      </w:r>
+      <w:proofErr w:type="spellEnd"/>
     </w:p>
     <w:p>
       <w:pPr>
@@ -439,7 +489,15 @@
           <w:sz w:val="20"/>
           <w:szCs w:val="20"/>
         </w:rPr>
-        <w:t>O(n</w:t>
+        <w:t>O(</w:t>
+      </w:r>
+      <w:proofErr w:type="spellStart"/>
+      <w:r>
+        <w:rPr>
+          <w:sz w:val="20"/>
+          <w:szCs w:val="20"/>
+        </w:rPr>
+        <w:t>n</w:t>
       </w:r>
       <w:r>
         <w:rPr>
@@ -449,6 +507,7 @@
         </w:rPr>
         <w:t>C</w:t>
       </w:r>
+      <w:proofErr w:type="spellEnd"/>
       <w:r>
         <w:rPr>
           <w:sz w:val="20"/>
@@ -474,7 +533,15 @@
           <w:sz w:val="20"/>
           <w:szCs w:val="20"/>
         </w:rPr>
-        <w:t>O(c</w:t>
+        <w:t>O(</w:t>
+      </w:r>
+      <w:proofErr w:type="spellStart"/>
+      <w:r>
+        <w:rPr>
+          <w:sz w:val="20"/>
+          <w:szCs w:val="20"/>
+        </w:rPr>
+        <w:t>c</w:t>
       </w:r>
       <w:r>
         <w:rPr>
@@ -484,6 +551,7 @@
         </w:rPr>
         <w:t>N</w:t>
       </w:r>
+      <w:proofErr w:type="spellEnd"/>
       <w:r>
         <w:rPr>
           <w:sz w:val="20"/>
@@ -499,16 +567,3454 @@
           <w:szCs w:val="20"/>
         </w:rPr>
       </w:pPr>
-    </w:p>
-    <w:p>
-      <w:pPr>
-        <w:rPr>
+      <w:r>
+        <w:rPr>
+          <w:i/>
+          <w:sz w:val="20"/>
+          <w:szCs w:val="20"/>
+        </w:rPr>
+        <w:t>What is the relationship between best/worst/expected case and big O?</w:t>
+      </w:r>
+    </w:p>
+    <w:p>
+      <w:pPr>
+        <w:pStyle w:val="ListParagraph"/>
+        <w:numPr>
+          <w:ilvl w:val="0"/>
+          <w:numId w:val="4"/>
+        </w:numPr>
+        <w:rPr>
+          <w:sz w:val="20"/>
+          <w:szCs w:val="20"/>
+        </w:rPr>
+      </w:pPr>
+      <w:r>
+        <w:rPr>
+          <w:sz w:val="20"/>
+          <w:szCs w:val="20"/>
+        </w:rPr>
+        <w:t>Best, worst and expected cases describe the big O time for particular inputs or scenarios</w:t>
+      </w:r>
+    </w:p>
+    <w:p>
+      <w:pPr>
+        <w:pStyle w:val="ListParagraph"/>
+        <w:numPr>
+          <w:ilvl w:val="0"/>
+          <w:numId w:val="4"/>
+        </w:numPr>
+        <w:rPr>
+          <w:sz w:val="20"/>
+          <w:szCs w:val="20"/>
+        </w:rPr>
+      </w:pPr>
+      <w:r>
+        <w:rPr>
+          <w:sz w:val="20"/>
+          <w:szCs w:val="20"/>
+        </w:rPr>
+        <w:t>Big O describes the upper, lower and tight bounds for the runtime</w:t>
+      </w:r>
+      <w:r>
+        <w:rPr>
+          <w:sz w:val="20"/>
+          <w:szCs w:val="20"/>
+        </w:rPr>
+        <w:t>.</w:t>
+      </w:r>
+    </w:p>
+    <w:p>
+      <w:pPr>
+        <w:rPr>
+          <w:sz w:val="20"/>
+          <w:szCs w:val="20"/>
+        </w:rPr>
+      </w:pPr>
+      <w:r>
+        <w:rPr>
+          <w:sz w:val="20"/>
+          <w:szCs w:val="20"/>
+        </w:rPr>
+        <w:t>Space Complexity</w:t>
+      </w:r>
+    </w:p>
+    <w:p>
+      <w:pPr>
+        <w:pStyle w:val="ListParagraph"/>
+        <w:numPr>
+          <w:ilvl w:val="0"/>
+          <w:numId w:val="5"/>
+        </w:numPr>
+        <w:rPr>
+          <w:sz w:val="20"/>
+          <w:szCs w:val="20"/>
+        </w:rPr>
+      </w:pPr>
+      <w:r>
+        <w:rPr>
+          <w:sz w:val="20"/>
+          <w:szCs w:val="20"/>
+        </w:rPr>
+        <w:t>The amount of memory/space</w:t>
+      </w:r>
+      <w:r>
+        <w:rPr>
+          <w:sz w:val="20"/>
+          <w:szCs w:val="20"/>
+        </w:rPr>
+        <w:t xml:space="preserve"> required by an algorithm also matters.</w:t>
+      </w:r>
+    </w:p>
+    <w:p>
+      <w:pPr>
+        <w:pStyle w:val="ListParagraph"/>
+        <w:numPr>
+          <w:ilvl w:val="0"/>
+          <w:numId w:val="5"/>
+        </w:numPr>
+        <w:rPr>
+          <w:sz w:val="20"/>
+          <w:szCs w:val="20"/>
+        </w:rPr>
+      </w:pPr>
+      <w:r>
+        <w:rPr>
+          <w:sz w:val="20"/>
+          <w:szCs w:val="20"/>
+        </w:rPr>
+        <w:t>Space complexity is parallel to time complexity</w:t>
+      </w:r>
+      <w:r>
+        <w:rPr>
+          <w:sz w:val="20"/>
+          <w:szCs w:val="20"/>
+        </w:rPr>
+        <w:t xml:space="preserve"> </w:t>
+      </w:r>
+      <w:r>
+        <w:rPr>
+          <w:sz w:val="20"/>
+          <w:szCs w:val="20"/>
+        </w:rPr>
+        <w:t>(creating an array of size n requires O(n) space)</w:t>
+      </w:r>
+      <w:r>
+        <w:rPr>
+          <w:sz w:val="20"/>
+          <w:szCs w:val="20"/>
+        </w:rPr>
+        <w:t>.</w:t>
+      </w:r>
+    </w:p>
+    <w:p>
+      <w:pPr>
+        <w:pStyle w:val="ListParagraph"/>
+        <w:numPr>
+          <w:ilvl w:val="0"/>
+          <w:numId w:val="5"/>
+        </w:numPr>
+        <w:rPr>
+          <w:sz w:val="20"/>
+          <w:szCs w:val="20"/>
+        </w:rPr>
+      </w:pPr>
+      <w:r>
+        <w:rPr>
+          <w:sz w:val="20"/>
+          <w:szCs w:val="20"/>
+        </w:rPr>
+        <w:t>Stack space is</w:t>
+      </w:r>
+      <w:r>
+        <w:rPr>
+          <w:sz w:val="20"/>
+          <w:szCs w:val="20"/>
+        </w:rPr>
+        <w:t xml:space="preserve"> a block of memory used to store temporary data for program execution</w:t>
+      </w:r>
+    </w:p>
+    <w:p>
+      <w:pPr>
+        <w:pStyle w:val="ListParagraph"/>
+        <w:numPr>
+          <w:ilvl w:val="0"/>
+          <w:numId w:val="5"/>
+        </w:numPr>
+        <w:rPr>
+          <w:sz w:val="20"/>
+          <w:szCs w:val="20"/>
+        </w:rPr>
+      </w:pPr>
+      <w:r>
+        <w:rPr>
+          <w:sz w:val="20"/>
+          <w:szCs w:val="20"/>
+        </w:rPr>
+        <w:t>A recursive function</w:t>
+      </w:r>
+      <w:r>
+        <w:rPr>
+          <w:sz w:val="20"/>
+          <w:szCs w:val="20"/>
+        </w:rPr>
+        <w:t xml:space="preserve"> would add t</w:t>
+      </w:r>
+      <w:r>
+        <w:rPr>
+          <w:sz w:val="20"/>
+          <w:szCs w:val="20"/>
+        </w:rPr>
+        <w:t>o the same call stack multiple times</w:t>
+      </w:r>
+      <w:r>
+        <w:rPr>
+          <w:sz w:val="20"/>
+          <w:szCs w:val="20"/>
+        </w:rPr>
+        <w:t>.</w:t>
+      </w:r>
+    </w:p>
+    <w:p>
+      <w:pPr>
+        <w:pStyle w:val="ListParagraph"/>
+        <w:numPr>
+          <w:ilvl w:val="0"/>
+          <w:numId w:val="5"/>
+        </w:numPr>
+        <w:rPr>
+          <w:sz w:val="20"/>
+          <w:szCs w:val="20"/>
+        </w:rPr>
+      </w:pPr>
+      <w:r>
+        <w:rPr>
+          <w:sz w:val="20"/>
+          <w:szCs w:val="20"/>
+        </w:rPr>
+        <w:t>However, a non-recursive function</w:t>
+      </w:r>
+      <w:r>
+        <w:rPr>
+          <w:sz w:val="20"/>
+          <w:szCs w:val="20"/>
+        </w:rPr>
+        <w:t xml:space="preserve"> that calls</w:t>
+      </w:r>
+      <w:r>
+        <w:rPr>
+          <w:sz w:val="20"/>
+          <w:szCs w:val="20"/>
+        </w:rPr>
+        <w:t xml:space="preserve"> a second function</w:t>
+      </w:r>
+      <w:r>
+        <w:rPr>
+          <w:sz w:val="20"/>
+          <w:szCs w:val="20"/>
+        </w:rPr>
+        <w:t xml:space="preserve"> would not add to the </w:t>
+      </w:r>
+      <w:r>
+        <w:rPr>
+          <w:sz w:val="20"/>
+          <w:szCs w:val="20"/>
+        </w:rPr>
+        <w:t xml:space="preserve">same </w:t>
+      </w:r>
+      <w:r>
+        <w:rPr>
+          <w:sz w:val="20"/>
+          <w:szCs w:val="20"/>
+        </w:rPr>
+        <w:t>call stack</w:t>
+      </w:r>
+      <w:r>
+        <w:rPr>
+          <w:sz w:val="20"/>
+          <w:szCs w:val="20"/>
+        </w:rPr>
+        <w:t>, as both calls do not exist simultaneously</w:t>
+      </w:r>
+      <w:r>
+        <w:rPr>
+          <w:sz w:val="20"/>
+          <w:szCs w:val="20"/>
+        </w:rPr>
+        <w:t>.</w:t>
+      </w:r>
+    </w:p>
+    <w:p>
+      <w:pPr>
+        <w:rPr>
+          <w:sz w:val="20"/>
+          <w:szCs w:val="20"/>
+        </w:rPr>
+      </w:pPr>
+      <w:r>
+        <w:rPr>
+          <w:sz w:val="20"/>
+          <w:szCs w:val="20"/>
+        </w:rPr>
+        <w:t>Dropping Constants</w:t>
+      </w:r>
+    </w:p>
+    <w:p>
+      <w:pPr>
+        <w:pStyle w:val="ListParagraph"/>
+        <w:numPr>
+          <w:ilvl w:val="0"/>
+          <w:numId w:val="6"/>
+        </w:numPr>
+        <w:rPr>
+          <w:sz w:val="20"/>
+          <w:szCs w:val="20"/>
+        </w:rPr>
+      </w:pPr>
+      <w:r>
+        <w:rPr>
+          <w:sz w:val="20"/>
+          <w:szCs w:val="20"/>
+        </w:rPr>
+        <w:t>We drop constants in runtime</w:t>
+      </w:r>
+      <w:r>
+        <w:rPr>
+          <w:sz w:val="20"/>
+          <w:szCs w:val="20"/>
+        </w:rPr>
+        <w:t xml:space="preserve"> as the Big O just describes the rate of increase.</w:t>
+      </w:r>
+    </w:p>
+    <w:p>
+      <w:pPr>
+        <w:pStyle w:val="ListParagraph"/>
+        <w:numPr>
+          <w:ilvl w:val="0"/>
+          <w:numId w:val="6"/>
+        </w:numPr>
+        <w:rPr>
+          <w:sz w:val="20"/>
+          <w:szCs w:val="20"/>
+        </w:rPr>
+      </w:pPr>
+      <w:r>
+        <w:rPr>
+          <w:sz w:val="20"/>
+          <w:szCs w:val="20"/>
+        </w:rPr>
+        <w:t>E.g.</w:t>
+      </w:r>
+      <w:r>
+        <w:rPr>
+          <w:sz w:val="20"/>
+          <w:szCs w:val="20"/>
+        </w:rPr>
+        <w:t xml:space="preserve"> a function with two </w:t>
+      </w:r>
+      <w:r>
+        <w:rPr>
+          <w:sz w:val="20"/>
+          <w:szCs w:val="20"/>
+        </w:rPr>
+        <w:t>non-nested for loops = O(2N)</w:t>
+      </w:r>
+      <w:r>
+        <w:rPr>
+          <w:sz w:val="20"/>
+          <w:szCs w:val="20"/>
+        </w:rPr>
+        <w:t xml:space="preserve"> </w:t>
+      </w:r>
+      <w:r>
+        <w:rPr>
+          <w:sz w:val="20"/>
+          <w:szCs w:val="20"/>
+        </w:rPr>
+        <w:sym w:font="Wingdings" w:char="F0E0"/>
+      </w:r>
+      <w:r>
+        <w:rPr>
+          <w:sz w:val="20"/>
+          <w:szCs w:val="20"/>
+        </w:rPr>
+        <w:t xml:space="preserve"> </w:t>
+      </w:r>
+      <w:r>
+        <w:rPr>
+          <w:sz w:val="20"/>
+          <w:szCs w:val="20"/>
+        </w:rPr>
+        <w:t>Actually O(N)</w:t>
+      </w:r>
+      <w:r>
+        <w:rPr>
+          <w:sz w:val="20"/>
+          <w:szCs w:val="20"/>
+        </w:rPr>
+        <w:t xml:space="preserve"> is more correct</w:t>
+      </w:r>
+    </w:p>
+    <w:p>
+      <w:pPr>
+        <w:rPr>
+          <w:sz w:val="20"/>
+          <w:szCs w:val="20"/>
+        </w:rPr>
+      </w:pPr>
+      <w:r>
+        <w:rPr>
+          <w:sz w:val="20"/>
+          <w:szCs w:val="20"/>
+        </w:rPr>
+        <w:t>Dropping the Non-Dominant Terms</w:t>
+      </w:r>
+    </w:p>
+    <w:p>
+      <w:pPr>
+        <w:pStyle w:val="ListParagraph"/>
+        <w:numPr>
+          <w:ilvl w:val="0"/>
+          <w:numId w:val="7"/>
+        </w:numPr>
+        <w:rPr>
+          <w:sz w:val="20"/>
+          <w:szCs w:val="20"/>
+        </w:rPr>
+      </w:pPr>
+      <w:r>
+        <w:rPr>
+          <w:sz w:val="20"/>
+          <w:szCs w:val="20"/>
+        </w:rPr>
+        <w:t>Similar concept to dropping constants</w:t>
+      </w:r>
+      <w:r>
+        <w:rPr>
+          <w:sz w:val="20"/>
+          <w:szCs w:val="20"/>
+        </w:rPr>
+        <w:t>.</w:t>
+      </w:r>
+    </w:p>
+    <w:p>
+      <w:pPr>
+        <w:pStyle w:val="ListParagraph"/>
+        <w:numPr>
+          <w:ilvl w:val="0"/>
+          <w:numId w:val="7"/>
+        </w:numPr>
+        <w:rPr>
+          <w:sz w:val="20"/>
+          <w:szCs w:val="20"/>
+        </w:rPr>
+      </w:pPr>
+      <w:r>
+        <w:rPr>
+          <w:sz w:val="20"/>
+          <w:szCs w:val="20"/>
+        </w:rPr>
+        <w:t>For</w:t>
+      </w:r>
+      <w:r>
+        <w:rPr>
+          <w:sz w:val="20"/>
+          <w:szCs w:val="20"/>
+        </w:rPr>
+        <w:t xml:space="preserve"> </w:t>
+      </w:r>
+      <w:proofErr w:type="gramStart"/>
+      <w:r>
+        <w:rPr>
+          <w:sz w:val="20"/>
+          <w:szCs w:val="20"/>
+        </w:rPr>
+        <w:t>O(</w:t>
+      </w:r>
+      <w:proofErr w:type="gramEnd"/>
+      <w:r>
+        <w:rPr>
+          <w:sz w:val="20"/>
+          <w:szCs w:val="20"/>
+        </w:rPr>
+        <w:t>N</w:t>
+      </w:r>
+      <w:r>
+        <w:rPr>
+          <w:sz w:val="20"/>
+          <w:szCs w:val="20"/>
+          <w:vertAlign w:val="superscript"/>
+        </w:rPr>
+        <w:t>2</w:t>
+      </w:r>
+      <w:r>
+        <w:rPr>
+          <w:sz w:val="20"/>
+          <w:szCs w:val="20"/>
+        </w:rPr>
+        <w:t xml:space="preserve"> + N)</w:t>
+      </w:r>
+      <w:r>
+        <w:rPr>
+          <w:sz w:val="20"/>
+          <w:szCs w:val="20"/>
+        </w:rPr>
+        <w:t>, N</w:t>
+      </w:r>
+      <w:r>
+        <w:rPr>
+          <w:sz w:val="20"/>
+          <w:szCs w:val="20"/>
+        </w:rPr>
+        <w:t xml:space="preserve"> wouldn’t matter as it would become less and less significant</w:t>
+      </w:r>
+      <w:r>
+        <w:rPr>
+          <w:sz w:val="20"/>
+          <w:szCs w:val="20"/>
+        </w:rPr>
+        <w:t xml:space="preserve"> as N increases.</w:t>
+      </w:r>
+    </w:p>
+    <w:p>
+      <w:pPr>
+        <w:rPr>
+          <w:sz w:val="20"/>
+          <w:szCs w:val="20"/>
+        </w:rPr>
+      </w:pPr>
+      <w:r>
+        <w:rPr>
+          <w:noProof/>
+          <w:sz w:val="20"/>
+          <w:szCs w:val="20"/>
+          <w:lang w:val="en-US"/>
+        </w:rPr>
+        <w:drawing>
+          <wp:inline distT="0" distB="0" distL="0" distR="0" wp14:anchorId="7D9623C8" wp14:editId="4D84EBBB">
+            <wp:extent cx="4047008" cy="2358562"/>
+            <wp:effectExtent l="0" t="0" r="0" b="3810"/>
+            <wp:docPr id="1" name="Picture 1"/>
+            <wp:cNvGraphicFramePr>
+              <a:graphicFrameLocks xmlns:a="http://schemas.openxmlformats.org/drawingml/2006/main" noChangeAspect="1"/>
+            </wp:cNvGraphicFramePr>
+            <a:graphic xmlns:a="http://schemas.openxmlformats.org/drawingml/2006/main">
+              <a:graphicData uri="http://schemas.openxmlformats.org/drawingml/2006/picture">
+                <pic:pic xmlns:pic="http://schemas.openxmlformats.org/drawingml/2006/picture">
+                  <pic:nvPicPr>
+                    <pic:cNvPr id="1" name="Screen Shot 2017-01-11 at 4.00.48 PM.png"/>
+                    <pic:cNvPicPr/>
+                  </pic:nvPicPr>
+                  <pic:blipFill>
+                    <a:blip r:embed="rId5">
+                      <a:extLst>
+                        <a:ext uri="{28A0092B-C50C-407E-A947-70E740481C1C}">
+                          <a14:useLocalDpi xmlns:a14="http://schemas.microsoft.com/office/drawing/2010/main" val="0"/>
+                        </a:ext>
+                      </a:extLst>
+                    </a:blip>
+                    <a:stretch>
+                      <a:fillRect/>
+                    </a:stretch>
+                  </pic:blipFill>
+                  <pic:spPr>
+                    <a:xfrm>
+                      <a:off x="0" y="0"/>
+                      <a:ext cx="4056288" cy="2363970"/>
+                    </a:xfrm>
+                    <a:prstGeom prst="rect">
+                      <a:avLst/>
+                    </a:prstGeom>
+                  </pic:spPr>
+                </pic:pic>
+              </a:graphicData>
+            </a:graphic>
+          </wp:inline>
+        </w:drawing>
+      </w:r>
+    </w:p>
+    <w:p>
+      <w:pPr>
+        <w:rPr>
+          <w:sz w:val="20"/>
+          <w:szCs w:val="20"/>
+        </w:rPr>
+      </w:pPr>
+      <w:r>
+        <w:rPr>
+          <w:sz w:val="20"/>
+          <w:szCs w:val="20"/>
+        </w:rPr>
+        <w:t>Multi-Part Algorithms: Add VS. Multiply</w:t>
+      </w:r>
+    </w:p>
+    <w:p>
+      <w:pPr>
+        <w:pStyle w:val="ListParagraph"/>
+        <w:numPr>
+          <w:ilvl w:val="0"/>
+          <w:numId w:val="8"/>
+        </w:numPr>
+        <w:rPr>
+          <w:sz w:val="20"/>
+          <w:szCs w:val="20"/>
+        </w:rPr>
+      </w:pPr>
+      <w:r>
+        <w:rPr>
+          <w:sz w:val="20"/>
+          <w:szCs w:val="20"/>
+        </w:rPr>
+        <w:t>Suppose there is an algorithm with two steps</w:t>
+      </w:r>
+      <w:r>
+        <w:rPr>
+          <w:sz w:val="20"/>
+          <w:szCs w:val="20"/>
+        </w:rPr>
+        <w:t>. When do you MULTIPLY and when do you ADD the runtimes?</w:t>
+      </w:r>
+    </w:p>
+    <w:p>
+      <w:pPr>
+        <w:pStyle w:val="ListParagraph"/>
+        <w:numPr>
+          <w:ilvl w:val="0"/>
+          <w:numId w:val="8"/>
+        </w:numPr>
+        <w:rPr>
+          <w:sz w:val="20"/>
+          <w:szCs w:val="20"/>
+        </w:rPr>
+      </w:pPr>
+      <w:r>
+        <w:rPr>
+          <w:sz w:val="20"/>
+          <w:szCs w:val="20"/>
+        </w:rPr>
+        <w:t>If your algorithm is in the form:</w:t>
+      </w:r>
+    </w:p>
+    <w:p>
+      <w:pPr>
+        <w:pStyle w:val="ListParagraph"/>
+        <w:numPr>
+          <w:ilvl w:val="1"/>
+          <w:numId w:val="8"/>
+        </w:numPr>
+        <w:rPr>
+          <w:sz w:val="20"/>
+          <w:szCs w:val="20"/>
+        </w:rPr>
+      </w:pPr>
+      <w:r>
+        <w:rPr>
+          <w:sz w:val="20"/>
+          <w:szCs w:val="20"/>
+        </w:rPr>
+        <w:t>“Do this, then, when you’re all done, do that”</w:t>
+      </w:r>
+      <w:r>
+        <w:rPr>
+          <w:sz w:val="20"/>
+          <w:szCs w:val="20"/>
+        </w:rPr>
+        <w:t xml:space="preserve"> = add the runtimes</w:t>
+      </w:r>
+    </w:p>
+    <w:p>
+      <w:pPr>
+        <w:pStyle w:val="ListParagraph"/>
+        <w:numPr>
+          <w:ilvl w:val="1"/>
+          <w:numId w:val="8"/>
+        </w:numPr>
+        <w:rPr>
+          <w:sz w:val="20"/>
+          <w:szCs w:val="20"/>
+        </w:rPr>
+      </w:pPr>
+      <w:r>
+        <w:rPr>
+          <w:sz w:val="20"/>
+          <w:szCs w:val="20"/>
+        </w:rPr>
+        <w:t>“Do this for each time you do that” = multiply the runtimes</w:t>
+      </w:r>
+    </w:p>
+    <w:p>
+      <w:pPr>
+        <w:pStyle w:val="ListParagraph"/>
+        <w:numPr>
+          <w:ilvl w:val="0"/>
+          <w:numId w:val="8"/>
+        </w:numPr>
+        <w:rPr>
+          <w:sz w:val="20"/>
+          <w:szCs w:val="20"/>
+        </w:rPr>
+      </w:pPr>
+      <w:r>
+        <w:rPr>
+          <w:sz w:val="20"/>
+          <w:szCs w:val="20"/>
+        </w:rPr>
+        <w:t>E.g.</w:t>
+      </w:r>
+      <w:r>
+        <w:rPr>
+          <w:sz w:val="20"/>
+          <w:szCs w:val="20"/>
+        </w:rPr>
+        <w:t xml:space="preserve"> two separate for-loops (add runtime) / </w:t>
+      </w:r>
+      <w:r>
+        <w:rPr>
+          <w:sz w:val="20"/>
+          <w:szCs w:val="20"/>
+        </w:rPr>
+        <w:t>two for-loops nested (multiply runtime)</w:t>
+      </w:r>
+    </w:p>
+    <w:p>
+      <w:pPr>
+        <w:rPr>
+          <w:sz w:val="20"/>
+          <w:szCs w:val="20"/>
+        </w:rPr>
+      </w:pPr>
+    </w:p>
+    <w:p>
+      <w:pPr>
+        <w:rPr>
+          <w:sz w:val="20"/>
+          <w:szCs w:val="20"/>
+        </w:rPr>
+      </w:pPr>
+    </w:p>
+    <w:p>
+      <w:pPr>
+        <w:rPr>
+          <w:sz w:val="20"/>
+          <w:szCs w:val="20"/>
+        </w:rPr>
+      </w:pPr>
+    </w:p>
+    <w:p>
+      <w:pPr>
+        <w:rPr>
+          <w:sz w:val="20"/>
+          <w:szCs w:val="20"/>
+        </w:rPr>
+      </w:pPr>
+    </w:p>
+    <w:p>
+      <w:pPr>
+        <w:rPr>
+          <w:sz w:val="20"/>
+          <w:szCs w:val="20"/>
+        </w:rPr>
+      </w:pPr>
+    </w:p>
+    <w:p>
+      <w:pPr>
+        <w:rPr>
+          <w:sz w:val="20"/>
+          <w:szCs w:val="20"/>
+        </w:rPr>
+      </w:pPr>
+    </w:p>
+    <w:p>
+      <w:pPr>
+        <w:rPr>
+          <w:sz w:val="20"/>
+          <w:szCs w:val="20"/>
+        </w:rPr>
+      </w:pPr>
+      <w:r>
+        <w:rPr>
+          <w:sz w:val="20"/>
+          <w:szCs w:val="20"/>
+        </w:rPr>
+        <w:lastRenderedPageBreak/>
+        <w:t>Amortized Time</w:t>
+      </w:r>
+    </w:p>
+    <w:p>
+      <w:pPr>
+        <w:pStyle w:val="ListParagraph"/>
+        <w:numPr>
+          <w:ilvl w:val="0"/>
+          <w:numId w:val="10"/>
+        </w:numPr>
+        <w:rPr>
+          <w:rFonts w:ascii="Calibri" w:hAnsi="Calibri"/>
+          <w:sz w:val="20"/>
+          <w:szCs w:val="20"/>
+        </w:rPr>
+      </w:pPr>
+      <w:proofErr w:type="spellStart"/>
+      <w:r>
+        <w:rPr>
+          <w:rFonts w:ascii="Calibri" w:hAnsi="Calibri"/>
+          <w:sz w:val="20"/>
+          <w:szCs w:val="20"/>
+        </w:rPr>
+        <w:t>ArrayList</w:t>
+      </w:r>
+      <w:proofErr w:type="spellEnd"/>
+      <w:r>
+        <w:rPr>
+          <w:rFonts w:ascii="Calibri" w:hAnsi="Calibri"/>
+          <w:sz w:val="20"/>
+          <w:szCs w:val="20"/>
+        </w:rPr>
+        <w:t xml:space="preserve"> is an array</w:t>
+      </w:r>
+      <w:r>
+        <w:rPr>
+          <w:rFonts w:ascii="Calibri" w:hAnsi="Calibri"/>
+          <w:sz w:val="20"/>
+          <w:szCs w:val="20"/>
+        </w:rPr>
+        <w:t xml:space="preserve"> that is created with an initial size, but when the size is exceed, it can dynamically</w:t>
+      </w:r>
+      <w:r>
+        <w:rPr>
+          <w:rFonts w:ascii="Calibri" w:hAnsi="Calibri"/>
+          <w:sz w:val="20"/>
+          <w:szCs w:val="20"/>
+        </w:rPr>
+        <w:t xml:space="preserve"> resized</w:t>
+      </w:r>
+      <w:r>
+        <w:rPr>
+          <w:rFonts w:ascii="Calibri" w:hAnsi="Calibri"/>
+          <w:sz w:val="20"/>
+          <w:szCs w:val="20"/>
+        </w:rPr>
+        <w:t>.</w:t>
+      </w:r>
+    </w:p>
+    <w:p>
+      <w:pPr>
+        <w:pStyle w:val="ListParagraph"/>
+        <w:numPr>
+          <w:ilvl w:val="0"/>
+          <w:numId w:val="10"/>
+        </w:numPr>
+        <w:rPr>
+          <w:rFonts w:ascii="Calibri" w:hAnsi="Calibri"/>
+          <w:sz w:val="20"/>
+          <w:szCs w:val="20"/>
+        </w:rPr>
+      </w:pPr>
+      <w:r>
+        <w:rPr>
+          <w:rFonts w:ascii="Calibri" w:hAnsi="Calibri" w:cs="Arial"/>
+          <w:color w:val="242729"/>
+          <w:sz w:val="20"/>
+          <w:szCs w:val="20"/>
+        </w:rPr>
+        <w:t>Amortised time explained in simple terms:</w:t>
+      </w:r>
+      <w:r>
+        <w:rPr>
+          <w:rFonts w:ascii="Calibri" w:hAnsi="Calibri" w:cs="Arial"/>
+          <w:color w:val="242729"/>
+          <w:sz w:val="20"/>
+          <w:szCs w:val="20"/>
+        </w:rPr>
+        <w:t xml:space="preserve"> (</w:t>
+      </w:r>
+      <w:proofErr w:type="spellStart"/>
+      <w:r>
+        <w:rPr>
+          <w:rFonts w:ascii="Calibri" w:hAnsi="Calibri" w:cs="Arial"/>
+          <w:color w:val="242729"/>
+          <w:sz w:val="20"/>
+          <w:szCs w:val="20"/>
+        </w:rPr>
+        <w:t>ArrayList</w:t>
+      </w:r>
+      <w:proofErr w:type="spellEnd"/>
+      <w:r>
+        <w:rPr>
+          <w:rFonts w:ascii="Calibri" w:hAnsi="Calibri" w:cs="Arial"/>
+          <w:color w:val="242729"/>
+          <w:sz w:val="20"/>
+          <w:szCs w:val="20"/>
+        </w:rPr>
+        <w:t xml:space="preserve"> example)</w:t>
+      </w:r>
+    </w:p>
+    <w:p>
+      <w:pPr>
+        <w:pStyle w:val="ListParagraph"/>
+        <w:rPr>
+          <w:rFonts w:ascii="Calibri" w:hAnsi="Calibri" w:cs="Arial"/>
+          <w:color w:val="242729"/>
+          <w:sz w:val="20"/>
+          <w:szCs w:val="20"/>
+        </w:rPr>
+      </w:pPr>
+    </w:p>
+    <w:p>
+      <w:pPr>
+        <w:pStyle w:val="ListParagraph"/>
+        <w:rPr>
+          <w:rFonts w:ascii="Calibri" w:hAnsi="Calibri" w:cs="Arial"/>
+          <w:color w:val="242729"/>
+          <w:sz w:val="20"/>
+          <w:szCs w:val="20"/>
+        </w:rPr>
+      </w:pPr>
+      <w:r>
+        <w:rPr>
+          <w:rFonts w:ascii="Calibri" w:hAnsi="Calibri" w:cs="Arial"/>
+          <w:color w:val="242729"/>
+          <w:sz w:val="20"/>
+          <w:szCs w:val="20"/>
+        </w:rPr>
+        <w:t>If you do an operation say a million times, you don't really care about the worst-case or the best-case of that operation - what you care about is how much time is taken in total when you repeat the operation a million times.</w:t>
+      </w:r>
+    </w:p>
+    <w:p>
+      <w:pPr>
+        <w:pStyle w:val="ListParagraph"/>
+        <w:rPr>
+          <w:rFonts w:ascii="Calibri" w:hAnsi="Calibri" w:cs="Arial"/>
+          <w:color w:val="242729"/>
+          <w:sz w:val="20"/>
+          <w:szCs w:val="20"/>
+        </w:rPr>
+      </w:pPr>
+    </w:p>
+    <w:p>
+      <w:pPr>
+        <w:pStyle w:val="ListParagraph"/>
+        <w:rPr>
+          <w:rFonts w:ascii="Calibri" w:hAnsi="Calibri" w:cs="Arial"/>
+          <w:color w:val="242729"/>
+          <w:sz w:val="20"/>
+          <w:szCs w:val="20"/>
+        </w:rPr>
+      </w:pPr>
+      <w:r>
+        <w:rPr>
+          <w:rFonts w:ascii="Calibri" w:hAnsi="Calibri" w:cs="Arial"/>
+          <w:color w:val="242729"/>
+          <w:sz w:val="20"/>
+          <w:szCs w:val="20"/>
+        </w:rPr>
+        <w:t>So it doesn't matter if the operation is very slow once in a while, as long as "once in a while" is rare enough for the slowness to be diluted away. Essentially amortised time means "average time taken per operation, if you do many operations". Amortised time doesn't have to be constant; you can have linear and logarithmic amortised time or whatever else.</w:t>
+      </w:r>
+    </w:p>
+    <w:p>
+      <w:pPr>
+        <w:pStyle w:val="ListParagraph"/>
+        <w:rPr>
+          <w:rFonts w:ascii="Calibri" w:hAnsi="Calibri" w:cs="Arial"/>
+          <w:color w:val="242729"/>
+          <w:sz w:val="20"/>
+          <w:szCs w:val="20"/>
+        </w:rPr>
+      </w:pPr>
+    </w:p>
+    <w:p>
+      <w:pPr>
+        <w:pStyle w:val="ListParagraph"/>
+        <w:rPr>
+          <w:rFonts w:ascii="Calibri" w:hAnsi="Calibri" w:cs="Arial"/>
+          <w:color w:val="242729"/>
+          <w:sz w:val="20"/>
+          <w:szCs w:val="20"/>
+        </w:rPr>
+      </w:pPr>
+      <w:r>
+        <w:rPr>
+          <w:rFonts w:ascii="Calibri" w:hAnsi="Calibri" w:cs="Arial"/>
+          <w:color w:val="242729"/>
+          <w:sz w:val="20"/>
+          <w:szCs w:val="20"/>
+        </w:rPr>
+        <w:t xml:space="preserve">Let's take </w:t>
+      </w:r>
+      <w:r>
+        <w:rPr>
+          <w:rFonts w:ascii="Calibri" w:hAnsi="Calibri" w:cs="Arial"/>
+          <w:color w:val="242729"/>
+          <w:sz w:val="20"/>
+          <w:szCs w:val="20"/>
+        </w:rPr>
+        <w:t xml:space="preserve">the </w:t>
+      </w:r>
+      <w:r>
+        <w:rPr>
+          <w:rFonts w:ascii="Calibri" w:hAnsi="Calibri" w:cs="Arial"/>
+          <w:color w:val="242729"/>
+          <w:sz w:val="20"/>
+          <w:szCs w:val="20"/>
+        </w:rPr>
+        <w:t>example of a dynamic array, to which you repeatedly add new items. Normally adding an item takes constant time (that is,</w:t>
+      </w:r>
+      <w:r>
+        <w:rPr>
+          <w:rStyle w:val="apple-converted-space"/>
+          <w:rFonts w:ascii="Calibri" w:hAnsi="Calibri" w:cs="Arial"/>
+          <w:color w:val="242729"/>
+          <w:sz w:val="20"/>
+          <w:szCs w:val="20"/>
+        </w:rPr>
+        <w:t> </w:t>
+      </w:r>
+      <w:proofErr w:type="gramStart"/>
+      <w:r>
+        <w:rPr>
+          <w:rStyle w:val="HTMLCode"/>
+          <w:rFonts w:ascii="Calibri" w:hAnsi="Calibri"/>
+          <w:color w:val="242729"/>
+          <w:bdr w:val="none" w:sz="0" w:space="0" w:color="auto" w:frame="1"/>
+          <w:shd w:val="clear" w:color="auto" w:fill="EFF0F1"/>
+        </w:rPr>
+        <w:t>O(</w:t>
+      </w:r>
+      <w:proofErr w:type="gramEnd"/>
+      <w:r>
+        <w:rPr>
+          <w:rStyle w:val="HTMLCode"/>
+          <w:rFonts w:ascii="Calibri" w:hAnsi="Calibri"/>
+          <w:color w:val="242729"/>
+          <w:bdr w:val="none" w:sz="0" w:space="0" w:color="auto" w:frame="1"/>
+          <w:shd w:val="clear" w:color="auto" w:fill="EFF0F1"/>
+        </w:rPr>
+        <w:t>1)</w:t>
+      </w:r>
+      <w:r>
+        <w:rPr>
+          <w:rFonts w:ascii="Calibri" w:hAnsi="Calibri" w:cs="Arial"/>
+          <w:color w:val="242729"/>
+          <w:sz w:val="20"/>
+          <w:szCs w:val="20"/>
+        </w:rPr>
+        <w:t>). But each time the array is full, you allocate twice as much space, copy your data into the new region, and free the old space. Assuming allocates and frees run in constant time, this enlargement process takes</w:t>
+      </w:r>
+      <w:r>
+        <w:rPr>
+          <w:rStyle w:val="apple-converted-space"/>
+          <w:rFonts w:ascii="Calibri" w:hAnsi="Calibri" w:cs="Arial"/>
+          <w:color w:val="242729"/>
+          <w:sz w:val="20"/>
+          <w:szCs w:val="20"/>
+        </w:rPr>
+        <w:t> </w:t>
+      </w:r>
+      <w:r>
+        <w:rPr>
+          <w:rStyle w:val="HTMLCode"/>
+          <w:rFonts w:ascii="Calibri" w:hAnsi="Calibri"/>
+          <w:color w:val="242729"/>
+          <w:bdr w:val="none" w:sz="0" w:space="0" w:color="auto" w:frame="1"/>
+          <w:shd w:val="clear" w:color="auto" w:fill="EFF0F1"/>
+        </w:rPr>
+        <w:t>O(n)</w:t>
+      </w:r>
+      <w:r>
+        <w:rPr>
+          <w:rStyle w:val="apple-converted-space"/>
+          <w:rFonts w:ascii="Calibri" w:hAnsi="Calibri" w:cs="Arial"/>
+          <w:color w:val="242729"/>
+          <w:sz w:val="20"/>
+          <w:szCs w:val="20"/>
+        </w:rPr>
+        <w:t> </w:t>
+      </w:r>
+      <w:r>
+        <w:rPr>
+          <w:rFonts w:ascii="Calibri" w:hAnsi="Calibri" w:cs="Arial"/>
+          <w:color w:val="242729"/>
+          <w:sz w:val="20"/>
+          <w:szCs w:val="20"/>
+        </w:rPr>
+        <w:t>time where n is the current size of the array.</w:t>
+      </w:r>
+    </w:p>
+    <w:p>
+      <w:pPr>
+        <w:pStyle w:val="ListParagraph"/>
+        <w:rPr>
+          <w:rFonts w:ascii="Calibri" w:hAnsi="Calibri" w:cs="Arial"/>
+          <w:color w:val="242729"/>
+          <w:sz w:val="20"/>
+          <w:szCs w:val="20"/>
+        </w:rPr>
+      </w:pPr>
+    </w:p>
+    <w:p>
+      <w:pPr>
+        <w:pStyle w:val="ListParagraph"/>
+        <w:rPr>
+          <w:rFonts w:ascii="Calibri" w:hAnsi="Calibri" w:cs="Arial"/>
+          <w:color w:val="242729"/>
+          <w:sz w:val="20"/>
+          <w:szCs w:val="20"/>
+        </w:rPr>
+      </w:pPr>
+      <w:r>
+        <w:rPr>
+          <w:rFonts w:ascii="Calibri" w:hAnsi="Calibri" w:cs="Arial"/>
+          <w:color w:val="242729"/>
+          <w:sz w:val="20"/>
+          <w:szCs w:val="20"/>
+        </w:rPr>
+        <w:t>So each time you enlarge, you take about twice as much time as the last enlarge. But you've also waited twice as long before doing it! The cost of each enlargement can thus be "spread out" among the insertions. This means that in the long term, the total time taken for adding</w:t>
+      </w:r>
+      <w:r>
+        <w:rPr>
+          <w:rStyle w:val="apple-converted-space"/>
+          <w:rFonts w:ascii="Calibri" w:hAnsi="Calibri" w:cs="Arial"/>
+          <w:color w:val="242729"/>
+          <w:sz w:val="20"/>
+          <w:szCs w:val="20"/>
+        </w:rPr>
+        <w:t> </w:t>
+      </w:r>
+      <w:r>
+        <w:rPr>
+          <w:rStyle w:val="Emphasis"/>
+          <w:rFonts w:ascii="Calibri" w:hAnsi="Calibri" w:cs="Arial"/>
+          <w:color w:val="242729"/>
+          <w:sz w:val="20"/>
+          <w:szCs w:val="20"/>
+          <w:bdr w:val="none" w:sz="0" w:space="0" w:color="auto" w:frame="1"/>
+        </w:rPr>
+        <w:t>m</w:t>
+      </w:r>
+      <w:r>
+        <w:rPr>
+          <w:rStyle w:val="apple-converted-space"/>
+          <w:rFonts w:ascii="Calibri" w:hAnsi="Calibri" w:cs="Arial"/>
+          <w:color w:val="242729"/>
+          <w:sz w:val="20"/>
+          <w:szCs w:val="20"/>
+        </w:rPr>
+        <w:t> </w:t>
+      </w:r>
+      <w:r>
+        <w:rPr>
+          <w:rFonts w:ascii="Calibri" w:hAnsi="Calibri" w:cs="Arial"/>
+          <w:color w:val="242729"/>
+          <w:sz w:val="20"/>
+          <w:szCs w:val="20"/>
+        </w:rPr>
+        <w:t>items to the array is</w:t>
+      </w:r>
+      <w:r>
+        <w:rPr>
+          <w:rStyle w:val="apple-converted-space"/>
+          <w:rFonts w:ascii="Calibri" w:hAnsi="Calibri" w:cs="Arial"/>
+          <w:color w:val="242729"/>
+          <w:sz w:val="20"/>
+          <w:szCs w:val="20"/>
+        </w:rPr>
+        <w:t> </w:t>
+      </w:r>
+      <w:r>
+        <w:rPr>
+          <w:rStyle w:val="HTMLCode"/>
+          <w:rFonts w:ascii="Calibri" w:hAnsi="Calibri"/>
+          <w:color w:val="242729"/>
+          <w:bdr w:val="none" w:sz="0" w:space="0" w:color="auto" w:frame="1"/>
+          <w:shd w:val="clear" w:color="auto" w:fill="EFF0F1"/>
+        </w:rPr>
+        <w:t>O(m)</w:t>
+      </w:r>
+      <w:r>
+        <w:rPr>
+          <w:rFonts w:ascii="Calibri" w:hAnsi="Calibri" w:cs="Arial"/>
+          <w:color w:val="242729"/>
+          <w:sz w:val="20"/>
+          <w:szCs w:val="20"/>
+        </w:rPr>
+        <w:t>, and so the amortised time (i.e. time per insertion) is</w:t>
+      </w:r>
+      <w:r>
+        <w:rPr>
+          <w:rStyle w:val="apple-converted-space"/>
+          <w:rFonts w:ascii="Calibri" w:hAnsi="Calibri" w:cs="Arial"/>
+          <w:color w:val="242729"/>
+          <w:sz w:val="20"/>
+          <w:szCs w:val="20"/>
+        </w:rPr>
+        <w:t> </w:t>
+      </w:r>
+      <w:proofErr w:type="gramStart"/>
+      <w:r>
+        <w:rPr>
+          <w:rStyle w:val="HTMLCode"/>
+          <w:rFonts w:ascii="Calibri" w:hAnsi="Calibri"/>
+          <w:color w:val="242729"/>
+          <w:bdr w:val="none" w:sz="0" w:space="0" w:color="auto" w:frame="1"/>
+          <w:shd w:val="clear" w:color="auto" w:fill="EFF0F1"/>
+        </w:rPr>
+        <w:t>O(</w:t>
+      </w:r>
+      <w:proofErr w:type="gramEnd"/>
+      <w:r>
+        <w:rPr>
+          <w:rStyle w:val="HTMLCode"/>
+          <w:rFonts w:ascii="Calibri" w:hAnsi="Calibri"/>
+          <w:color w:val="242729"/>
+          <w:bdr w:val="none" w:sz="0" w:space="0" w:color="auto" w:frame="1"/>
+          <w:shd w:val="clear" w:color="auto" w:fill="EFF0F1"/>
+        </w:rPr>
+        <w:t>1)</w:t>
+      </w:r>
+      <w:r>
+        <w:rPr>
+          <w:rFonts w:ascii="Calibri" w:hAnsi="Calibri" w:cs="Arial"/>
+          <w:color w:val="242729"/>
+          <w:sz w:val="20"/>
+          <w:szCs w:val="20"/>
+        </w:rPr>
+        <w:t>.</w:t>
+      </w:r>
+    </w:p>
+    <w:p>
+      <w:pPr>
+        <w:rPr>
+          <w:rFonts w:ascii="Calibri" w:hAnsi="Calibri" w:cs="Arial"/>
+          <w:color w:val="242729"/>
+          <w:sz w:val="20"/>
+          <w:szCs w:val="20"/>
+        </w:rPr>
+      </w:pPr>
+    </w:p>
+    <w:p>
+      <w:pPr>
+        <w:rPr>
+          <w:rFonts w:ascii="Calibri" w:hAnsi="Calibri" w:cs="Arial"/>
+          <w:color w:val="242729"/>
+          <w:sz w:val="20"/>
+          <w:szCs w:val="20"/>
+        </w:rPr>
+      </w:pPr>
+      <w:r>
+        <w:rPr>
+          <w:rFonts w:ascii="Calibri" w:hAnsi="Calibri" w:cs="Arial"/>
+          <w:color w:val="242729"/>
+          <w:sz w:val="20"/>
+          <w:szCs w:val="20"/>
+        </w:rPr>
+        <w:t>Log N Runtimes</w:t>
+      </w:r>
+    </w:p>
+    <w:p>
+      <w:pPr>
+        <w:pStyle w:val="ListParagraph"/>
+        <w:numPr>
+          <w:ilvl w:val="0"/>
+          <w:numId w:val="11"/>
+        </w:numPr>
+        <w:rPr>
+          <w:rFonts w:ascii="Calibri" w:hAnsi="Calibri" w:cs="Arial"/>
+          <w:color w:val="242729"/>
+          <w:sz w:val="20"/>
+          <w:szCs w:val="20"/>
+        </w:rPr>
+      </w:pPr>
+      <w:r>
+        <w:rPr>
+          <w:rFonts w:ascii="Calibri" w:hAnsi="Calibri" w:cs="Arial"/>
+          <w:color w:val="242729"/>
+          <w:sz w:val="20"/>
+          <w:szCs w:val="20"/>
+        </w:rPr>
+        <w:t>O(</w:t>
+      </w:r>
+      <w:proofErr w:type="spellStart"/>
+      <w:r>
+        <w:rPr>
+          <w:rFonts w:ascii="Calibri" w:hAnsi="Calibri" w:cs="Arial"/>
+          <w:color w:val="242729"/>
+          <w:sz w:val="20"/>
+          <w:szCs w:val="20"/>
+        </w:rPr>
+        <w:t>logN</w:t>
+      </w:r>
+      <w:proofErr w:type="spellEnd"/>
+      <w:r>
+        <w:rPr>
+          <w:rFonts w:ascii="Calibri" w:hAnsi="Calibri" w:cs="Arial"/>
+          <w:color w:val="242729"/>
+          <w:sz w:val="20"/>
+          <w:szCs w:val="20"/>
+        </w:rPr>
+        <w:t>) example: Binary search for X in a sorted array</w:t>
+      </w:r>
+    </w:p>
+    <w:p>
+      <w:pPr>
+        <w:pStyle w:val="ListParagraph"/>
+        <w:numPr>
+          <w:ilvl w:val="1"/>
+          <w:numId w:val="11"/>
+        </w:numPr>
+        <w:rPr>
+          <w:rFonts w:ascii="Calibri" w:hAnsi="Calibri" w:cs="Arial"/>
+          <w:color w:val="242729"/>
+          <w:sz w:val="20"/>
+          <w:szCs w:val="20"/>
+        </w:rPr>
+      </w:pPr>
+      <w:r>
+        <w:rPr>
+          <w:rFonts w:ascii="Calibri" w:hAnsi="Calibri" w:cs="Arial"/>
+          <w:color w:val="242729"/>
+          <w:sz w:val="20"/>
+          <w:szCs w:val="20"/>
+        </w:rPr>
+        <w:t>We compare X to the midpoint of the array</w:t>
+      </w:r>
+      <w:r>
+        <w:rPr>
+          <w:rFonts w:ascii="Calibri" w:hAnsi="Calibri" w:cs="Arial"/>
+          <w:color w:val="242729"/>
+          <w:sz w:val="20"/>
+          <w:szCs w:val="20"/>
+        </w:rPr>
+        <w:t>, then we search on the LHS or RHS</w:t>
+      </w:r>
+      <w:r>
+        <w:rPr>
+          <w:rFonts w:ascii="Calibri" w:hAnsi="Calibri" w:cs="Arial"/>
+          <w:color w:val="242729"/>
+          <w:sz w:val="20"/>
+          <w:szCs w:val="20"/>
+        </w:rPr>
+        <w:t xml:space="preserve"> and repeat until</w:t>
+      </w:r>
+      <w:r>
+        <w:rPr>
+          <w:rFonts w:ascii="Calibri" w:hAnsi="Calibri" w:cs="Arial"/>
+          <w:color w:val="242729"/>
+          <w:sz w:val="20"/>
+          <w:szCs w:val="20"/>
+        </w:rPr>
+        <w:t xml:space="preserve"> found or not.</w:t>
+      </w:r>
+    </w:p>
+    <w:p>
+      <w:pPr>
+        <w:pStyle w:val="ListParagraph"/>
+        <w:numPr>
+          <w:ilvl w:val="1"/>
+          <w:numId w:val="11"/>
+        </w:numPr>
+        <w:rPr>
+          <w:rFonts w:ascii="Calibri" w:hAnsi="Calibri" w:cs="Arial"/>
+          <w:color w:val="242729"/>
+          <w:sz w:val="20"/>
+          <w:szCs w:val="20"/>
+        </w:rPr>
+      </w:pPr>
+      <w:r>
+        <w:rPr>
+          <w:rFonts w:ascii="Calibri" w:hAnsi="Calibri" w:cs="Arial"/>
+          <w:color w:val="242729"/>
+          <w:sz w:val="20"/>
+          <w:szCs w:val="20"/>
+        </w:rPr>
+        <w:t>Total runtime = dividing N/2 each time</w:t>
+      </w:r>
+      <w:r>
+        <w:rPr>
+          <w:rFonts w:ascii="Calibri" w:hAnsi="Calibri" w:cs="Arial"/>
+          <w:color w:val="242729"/>
+          <w:sz w:val="20"/>
+          <w:szCs w:val="20"/>
+        </w:rPr>
+        <w:t xml:space="preserve"> until X is found.</w:t>
+      </w:r>
+    </w:p>
+    <w:p>
+      <w:pPr>
+        <w:pStyle w:val="ListParagraph"/>
+        <w:numPr>
+          <w:ilvl w:val="0"/>
+          <w:numId w:val="11"/>
+        </w:numPr>
+        <w:rPr>
+          <w:rFonts w:ascii="Calibri" w:hAnsi="Calibri" w:cs="Arial"/>
+          <w:color w:val="242729"/>
+          <w:sz w:val="20"/>
+          <w:szCs w:val="20"/>
+        </w:rPr>
+      </w:pPr>
+      <w:r>
+        <w:rPr>
+          <w:rFonts w:ascii="Calibri" w:hAnsi="Calibri" w:cs="Arial"/>
+          <w:color w:val="242729"/>
+          <w:sz w:val="20"/>
+          <w:szCs w:val="20"/>
+        </w:rPr>
+        <w:t xml:space="preserve">Whenever there </w:t>
+      </w:r>
+      <w:r>
+        <w:rPr>
+          <w:rFonts w:ascii="Calibri" w:hAnsi="Calibri" w:cs="Arial"/>
+          <w:color w:val="242729"/>
+          <w:sz w:val="20"/>
+          <w:szCs w:val="20"/>
+        </w:rPr>
+        <w:t xml:space="preserve">is a problem where #elements </w:t>
+      </w:r>
+      <w:r>
+        <w:rPr>
+          <w:rFonts w:ascii="Calibri" w:hAnsi="Calibri" w:cs="Arial"/>
+          <w:color w:val="242729"/>
+          <w:sz w:val="20"/>
+          <w:szCs w:val="20"/>
+        </w:rPr>
+        <w:t>gets halved each time</w:t>
+      </w:r>
+      <w:r>
+        <w:rPr>
+          <w:rFonts w:ascii="Calibri" w:hAnsi="Calibri" w:cs="Arial"/>
+          <w:color w:val="242729"/>
+          <w:sz w:val="20"/>
+          <w:szCs w:val="20"/>
+        </w:rPr>
+        <w:t>, that will likely be a O(</w:t>
+      </w:r>
+      <w:proofErr w:type="spellStart"/>
+      <w:r>
+        <w:rPr>
+          <w:rFonts w:ascii="Calibri" w:hAnsi="Calibri" w:cs="Arial"/>
+          <w:color w:val="242729"/>
+          <w:sz w:val="20"/>
+          <w:szCs w:val="20"/>
+        </w:rPr>
+        <w:t>logN</w:t>
+      </w:r>
+      <w:proofErr w:type="spellEnd"/>
+      <w:r>
+        <w:rPr>
+          <w:rFonts w:ascii="Calibri" w:hAnsi="Calibri" w:cs="Arial"/>
+          <w:color w:val="242729"/>
+          <w:sz w:val="20"/>
+          <w:szCs w:val="20"/>
+        </w:rPr>
+        <w:t>) runtime.</w:t>
+      </w:r>
+    </w:p>
+    <w:p>
+      <w:pPr>
+        <w:pStyle w:val="ListParagraph"/>
+        <w:numPr>
+          <w:ilvl w:val="0"/>
+          <w:numId w:val="11"/>
+        </w:numPr>
+        <w:rPr>
+          <w:rFonts w:ascii="Calibri" w:hAnsi="Calibri" w:cs="Arial"/>
+          <w:color w:val="242729"/>
+          <w:sz w:val="20"/>
+          <w:szCs w:val="20"/>
+        </w:rPr>
+      </w:pPr>
+      <w:r>
+        <w:rPr>
+          <w:rFonts w:ascii="Calibri" w:hAnsi="Calibri" w:cs="Arial"/>
+          <w:color w:val="242729"/>
+          <w:sz w:val="20"/>
+          <w:szCs w:val="20"/>
+        </w:rPr>
+        <w:t>Similarly, finding an element in a Balan</w:t>
+      </w:r>
+      <w:r>
+        <w:rPr>
+          <w:rFonts w:ascii="Calibri" w:hAnsi="Calibri" w:cs="Arial"/>
+          <w:color w:val="242729"/>
+          <w:sz w:val="20"/>
+          <w:szCs w:val="20"/>
+        </w:rPr>
+        <w:t>ced Binary Search Tree is O(</w:t>
+      </w:r>
+      <w:proofErr w:type="spellStart"/>
+      <w:r>
+        <w:rPr>
+          <w:rFonts w:ascii="Calibri" w:hAnsi="Calibri" w:cs="Arial"/>
+          <w:color w:val="242729"/>
+          <w:sz w:val="20"/>
+          <w:szCs w:val="20"/>
+        </w:rPr>
+        <w:t>log</w:t>
+      </w:r>
+      <w:r>
+        <w:rPr>
+          <w:rFonts w:ascii="Calibri" w:hAnsi="Calibri" w:cs="Arial"/>
+          <w:color w:val="242729"/>
+          <w:sz w:val="20"/>
+          <w:szCs w:val="20"/>
+        </w:rPr>
+        <w:t>N</w:t>
+      </w:r>
+      <w:proofErr w:type="spellEnd"/>
+      <w:r>
+        <w:rPr>
+          <w:rFonts w:ascii="Calibri" w:hAnsi="Calibri" w:cs="Arial"/>
+          <w:color w:val="242729"/>
+          <w:sz w:val="20"/>
+          <w:szCs w:val="20"/>
+        </w:rPr>
+        <w:t>)</w:t>
+      </w:r>
+    </w:p>
+    <w:p>
+      <w:pPr>
+        <w:pStyle w:val="ListParagraph"/>
+        <w:numPr>
+          <w:ilvl w:val="1"/>
+          <w:numId w:val="11"/>
+        </w:numPr>
+        <w:rPr>
+          <w:rFonts w:ascii="Calibri" w:hAnsi="Calibri" w:cs="Arial"/>
+          <w:color w:val="242729"/>
+          <w:sz w:val="20"/>
+          <w:szCs w:val="20"/>
+        </w:rPr>
+      </w:pPr>
+      <w:r>
+        <w:rPr>
+          <w:rFonts w:ascii="Calibri" w:hAnsi="Calibri" w:cs="Arial"/>
+          <w:color w:val="242729"/>
+          <w:sz w:val="20"/>
+          <w:szCs w:val="20"/>
+        </w:rPr>
+        <w:t>With each comparison, we go either left or right</w:t>
+      </w:r>
+    </w:p>
+    <w:p>
+      <w:pPr>
+        <w:rPr>
+          <w:rFonts w:ascii="Calibri" w:hAnsi="Calibri" w:cs="Arial"/>
+          <w:color w:val="242729"/>
+          <w:sz w:val="20"/>
+          <w:szCs w:val="20"/>
+        </w:rPr>
+      </w:pPr>
+      <w:r>
+        <w:rPr>
+          <w:rFonts w:ascii="Calibri" w:hAnsi="Calibri" w:cs="Arial"/>
+          <w:color w:val="242729"/>
+          <w:sz w:val="20"/>
+          <w:szCs w:val="20"/>
+        </w:rPr>
+        <w:t>Recursive Runtimes</w:t>
+      </w:r>
+    </w:p>
+    <w:p>
+      <w:pPr>
+        <w:pStyle w:val="ListParagraph"/>
+        <w:numPr>
+          <w:ilvl w:val="0"/>
+          <w:numId w:val="12"/>
+        </w:numPr>
+        <w:rPr>
+          <w:rFonts w:ascii="Calibri" w:hAnsi="Calibri" w:cs="Arial"/>
+          <w:color w:val="242729"/>
+          <w:sz w:val="20"/>
+          <w:szCs w:val="20"/>
+        </w:rPr>
+      </w:pPr>
+      <w:r>
+        <w:rPr>
+          <w:rFonts w:ascii="Calibri" w:hAnsi="Calibri" w:cs="Arial"/>
+          <w:color w:val="242729"/>
+          <w:sz w:val="20"/>
+          <w:szCs w:val="20"/>
+        </w:rPr>
+        <w:t>Assume a tree with depth N</w:t>
+      </w:r>
+      <w:r>
+        <w:rPr>
+          <w:rFonts w:ascii="Calibri" w:hAnsi="Calibri" w:cs="Arial"/>
+          <w:color w:val="242729"/>
+          <w:sz w:val="20"/>
+          <w:szCs w:val="20"/>
+        </w:rPr>
+        <w:t>, with each node having two children.</w:t>
+      </w:r>
+    </w:p>
+    <w:p>
+      <w:pPr>
+        <w:pStyle w:val="ListParagraph"/>
+        <w:numPr>
+          <w:ilvl w:val="0"/>
+          <w:numId w:val="12"/>
+        </w:numPr>
+        <w:rPr>
+          <w:rFonts w:ascii="Calibri" w:hAnsi="Calibri" w:cs="Arial"/>
+          <w:color w:val="242729"/>
+          <w:sz w:val="20"/>
+          <w:szCs w:val="20"/>
+        </w:rPr>
+      </w:pPr>
+      <w:r>
+        <w:rPr>
+          <w:rFonts w:ascii="Calibri" w:hAnsi="Calibri" w:cs="Arial"/>
+          <w:color w:val="242729"/>
+          <w:sz w:val="20"/>
+          <w:szCs w:val="20"/>
+        </w:rPr>
+        <w:t>E</w:t>
+      </w:r>
+      <w:r>
+        <w:rPr>
+          <w:rFonts w:ascii="Calibri" w:hAnsi="Calibri" w:cs="Arial"/>
+          <w:color w:val="242729"/>
+          <w:sz w:val="20"/>
+          <w:szCs w:val="20"/>
+        </w:rPr>
+        <w:t>ach level will have twice</w:t>
+      </w:r>
+      <w:r>
+        <w:rPr>
+          <w:rFonts w:ascii="Calibri" w:hAnsi="Calibri" w:cs="Arial"/>
+          <w:color w:val="242729"/>
+          <w:sz w:val="20"/>
+          <w:szCs w:val="20"/>
+        </w:rPr>
+        <w:t xml:space="preserve"> as many calls as the one above, therefore the number of nodes on each level are:</w:t>
+      </w:r>
+    </w:p>
+    <w:tbl>
+      <w:tblPr>
+        <w:tblStyle w:val="TableGrid"/>
+        <w:tblW w:w="0" w:type="auto"/>
+        <w:tblInd w:w="720" w:type="dxa"/>
+        <w:tblLook w:val="04A0" w:firstRow="1" w:lastRow="0" w:firstColumn="1" w:lastColumn="0" w:noHBand="0" w:noVBand="1"/>
+      </w:tblPr>
+      <w:tblGrid>
+        <w:gridCol w:w="6"/>
+        <w:gridCol w:w="961"/>
+        <w:gridCol w:w="1569"/>
+        <w:gridCol w:w="3481"/>
+        <w:gridCol w:w="949"/>
+      </w:tblGrid>
+      <w:tr>
+        <w:trPr>
+          <w:gridBefore w:val="1"/>
+          <w:wBefore w:w="6" w:type="dxa"/>
+        </w:trPr>
+        <w:tc>
+          <w:tcPr>
+            <w:tcW w:w="961" w:type="dxa"/>
+            <w:shd w:val="clear" w:color="auto" w:fill="404040" w:themeFill="text1" w:themeFillTint="BF"/>
+          </w:tcPr>
+          <w:p>
+            <w:pPr>
+              <w:pStyle w:val="ListParagraph"/>
+              <w:ind w:left="0"/>
+              <w:rPr>
+                <w:rFonts w:ascii="Calibri" w:hAnsi="Calibri" w:cs="Arial"/>
+                <w:b/>
+                <w:color w:val="FFFFFF" w:themeColor="background1"/>
+                <w:sz w:val="20"/>
+                <w:szCs w:val="20"/>
+              </w:rPr>
+            </w:pPr>
+            <w:r>
+              <w:rPr>
+                <w:rFonts w:ascii="Calibri" w:hAnsi="Calibri" w:cs="Arial"/>
+                <w:b/>
+                <w:color w:val="FFFFFF" w:themeColor="background1"/>
+                <w:sz w:val="20"/>
+                <w:szCs w:val="20"/>
+              </w:rPr>
+              <w:t>Level</w:t>
+            </w:r>
+          </w:p>
+        </w:tc>
+        <w:tc>
+          <w:tcPr>
+            <w:tcW w:w="1569" w:type="dxa"/>
+            <w:shd w:val="clear" w:color="auto" w:fill="404040" w:themeFill="text1" w:themeFillTint="BF"/>
+          </w:tcPr>
+          <w:p>
+            <w:pPr>
+              <w:pStyle w:val="ListParagraph"/>
+              <w:ind w:left="0"/>
+              <w:rPr>
+                <w:rFonts w:ascii="Calibri" w:hAnsi="Calibri" w:cs="Arial"/>
+                <w:b/>
+                <w:color w:val="FFFFFF" w:themeColor="background1"/>
+                <w:sz w:val="20"/>
+                <w:szCs w:val="20"/>
+              </w:rPr>
+            </w:pPr>
+            <w:r>
+              <w:rPr>
+                <w:rFonts w:ascii="Calibri" w:hAnsi="Calibri" w:cs="Arial"/>
+                <w:b/>
+                <w:color w:val="FFFFFF" w:themeColor="background1"/>
+                <w:sz w:val="20"/>
+                <w:szCs w:val="20"/>
+              </w:rPr>
+              <w:t>#Nodes</w:t>
+            </w:r>
+          </w:p>
+        </w:tc>
+        <w:tc>
+          <w:tcPr>
+            <w:tcW w:w="3481" w:type="dxa"/>
+            <w:shd w:val="clear" w:color="auto" w:fill="404040" w:themeFill="text1" w:themeFillTint="BF"/>
+          </w:tcPr>
+          <w:p>
+            <w:pPr>
+              <w:pStyle w:val="ListParagraph"/>
+              <w:ind w:left="0"/>
+              <w:rPr>
+                <w:rFonts w:ascii="Calibri" w:hAnsi="Calibri" w:cs="Arial"/>
+                <w:b/>
+                <w:color w:val="FFFFFF" w:themeColor="background1"/>
+                <w:sz w:val="20"/>
+                <w:szCs w:val="20"/>
+              </w:rPr>
+            </w:pPr>
+            <w:r>
+              <w:rPr>
+                <w:rFonts w:ascii="Calibri" w:hAnsi="Calibri" w:cs="Arial"/>
+                <w:b/>
+                <w:color w:val="FFFFFF" w:themeColor="background1"/>
+                <w:sz w:val="20"/>
+                <w:szCs w:val="20"/>
+              </w:rPr>
+              <w:t>Also expressed as…</w:t>
+            </w:r>
+          </w:p>
+        </w:tc>
+        <w:tc>
+          <w:tcPr>
+            <w:tcW w:w="949" w:type="dxa"/>
+            <w:shd w:val="clear" w:color="auto" w:fill="404040" w:themeFill="text1" w:themeFillTint="BF"/>
+          </w:tcPr>
+          <w:p>
+            <w:pPr>
+              <w:pStyle w:val="ListParagraph"/>
+              <w:ind w:left="0"/>
+              <w:rPr>
+                <w:rFonts w:ascii="Calibri" w:hAnsi="Calibri" w:cs="Arial"/>
+                <w:b/>
+                <w:color w:val="FFFFFF" w:themeColor="background1"/>
+                <w:sz w:val="20"/>
+                <w:szCs w:val="20"/>
+              </w:rPr>
+            </w:pPr>
+            <w:r>
+              <w:rPr>
+                <w:rFonts w:ascii="Calibri" w:hAnsi="Calibri" w:cs="Arial"/>
+                <w:b/>
+                <w:color w:val="FFFFFF" w:themeColor="background1"/>
+                <w:sz w:val="20"/>
+                <w:szCs w:val="20"/>
+              </w:rPr>
+              <w:t>Or…</w:t>
+            </w:r>
+          </w:p>
+        </w:tc>
+      </w:tr>
+      <w:tr>
+        <w:trPr>
+          <w:gridBefore w:val="1"/>
+          <w:wBefore w:w="6" w:type="dxa"/>
+        </w:trPr>
+        <w:tc>
+          <w:tcPr>
+            <w:tcW w:w="961" w:type="dxa"/>
+          </w:tcPr>
+          <w:p>
+            <w:pPr>
+              <w:pStyle w:val="ListParagraph"/>
+              <w:ind w:left="0"/>
+              <w:rPr>
+                <w:rFonts w:ascii="Calibri" w:hAnsi="Calibri" w:cs="Arial"/>
+                <w:color w:val="242729"/>
+                <w:sz w:val="20"/>
+                <w:szCs w:val="20"/>
+              </w:rPr>
+            </w:pPr>
+            <w:r>
+              <w:rPr>
+                <w:rFonts w:ascii="Calibri" w:hAnsi="Calibri" w:cs="Arial"/>
+                <w:color w:val="242729"/>
+                <w:sz w:val="20"/>
+                <w:szCs w:val="20"/>
+              </w:rPr>
+              <w:t>0</w:t>
+            </w:r>
+          </w:p>
+        </w:tc>
+        <w:tc>
+          <w:tcPr>
+            <w:tcW w:w="1569" w:type="dxa"/>
+          </w:tcPr>
+          <w:p>
+            <w:pPr>
+              <w:pStyle w:val="ListParagraph"/>
+              <w:ind w:left="0"/>
+              <w:rPr>
+                <w:rFonts w:ascii="Calibri" w:hAnsi="Calibri" w:cs="Arial"/>
+                <w:color w:val="242729"/>
+                <w:sz w:val="20"/>
+                <w:szCs w:val="20"/>
+              </w:rPr>
+            </w:pPr>
+            <w:r>
+              <w:rPr>
+                <w:rFonts w:ascii="Calibri" w:hAnsi="Calibri" w:cs="Arial"/>
+                <w:color w:val="242729"/>
+                <w:sz w:val="20"/>
+                <w:szCs w:val="20"/>
+              </w:rPr>
+              <w:t>1</w:t>
+            </w:r>
+          </w:p>
+        </w:tc>
+        <w:tc>
+          <w:tcPr>
+            <w:tcW w:w="3481" w:type="dxa"/>
+          </w:tcPr>
+          <w:p>
+            <w:pPr>
+              <w:pStyle w:val="ListParagraph"/>
+              <w:ind w:left="0"/>
+              <w:rPr>
+                <w:rFonts w:ascii="Calibri" w:hAnsi="Calibri" w:cs="Arial"/>
+                <w:color w:val="242729"/>
+                <w:sz w:val="20"/>
+                <w:szCs w:val="20"/>
+              </w:rPr>
+            </w:pPr>
+          </w:p>
+        </w:tc>
+        <w:tc>
+          <w:tcPr>
+            <w:tcW w:w="949" w:type="dxa"/>
+          </w:tcPr>
+          <w:p>
+            <w:pPr>
+              <w:pStyle w:val="ListParagraph"/>
+              <w:ind w:left="0"/>
+              <w:rPr>
+                <w:rFonts w:ascii="Calibri" w:hAnsi="Calibri" w:cs="Arial"/>
+                <w:color w:val="242729"/>
+                <w:sz w:val="20"/>
+                <w:szCs w:val="20"/>
+              </w:rPr>
+            </w:pPr>
+            <w:r>
+              <w:rPr>
+                <w:rFonts w:ascii="Calibri" w:hAnsi="Calibri" w:cs="Arial"/>
+                <w:color w:val="242729"/>
+                <w:sz w:val="20"/>
+                <w:szCs w:val="20"/>
+              </w:rPr>
+              <w:t>2</w:t>
+            </w:r>
+            <w:r>
+              <w:rPr>
+                <w:rFonts w:ascii="Calibri" w:hAnsi="Calibri" w:cs="Arial"/>
+                <w:color w:val="242729"/>
+                <w:sz w:val="20"/>
+                <w:szCs w:val="20"/>
+                <w:vertAlign w:val="superscript"/>
+              </w:rPr>
+              <w:t>0</w:t>
+            </w:r>
+          </w:p>
+        </w:tc>
+      </w:tr>
+      <w:tr>
+        <w:trPr>
+          <w:gridBefore w:val="1"/>
+          <w:wBefore w:w="6" w:type="dxa"/>
+        </w:trPr>
+        <w:tc>
+          <w:tcPr>
+            <w:tcW w:w="961" w:type="dxa"/>
+          </w:tcPr>
+          <w:p>
+            <w:pPr>
+              <w:pStyle w:val="ListParagraph"/>
+              <w:ind w:left="0"/>
+              <w:rPr>
+                <w:rFonts w:ascii="Calibri" w:hAnsi="Calibri" w:cs="Arial"/>
+                <w:color w:val="242729"/>
+                <w:sz w:val="20"/>
+                <w:szCs w:val="20"/>
+              </w:rPr>
+            </w:pPr>
+            <w:r>
+              <w:rPr>
+                <w:rFonts w:ascii="Calibri" w:hAnsi="Calibri" w:cs="Arial"/>
+                <w:color w:val="242729"/>
+                <w:sz w:val="20"/>
+                <w:szCs w:val="20"/>
+              </w:rPr>
+              <w:t>1</w:t>
+            </w:r>
+          </w:p>
+        </w:tc>
+        <w:tc>
+          <w:tcPr>
+            <w:tcW w:w="1569" w:type="dxa"/>
+          </w:tcPr>
+          <w:p>
+            <w:pPr>
+              <w:pStyle w:val="ListParagraph"/>
+              <w:ind w:left="0"/>
+              <w:rPr>
+                <w:rFonts w:ascii="Calibri" w:hAnsi="Calibri" w:cs="Arial"/>
+                <w:color w:val="242729"/>
+                <w:sz w:val="20"/>
+                <w:szCs w:val="20"/>
+              </w:rPr>
+            </w:pPr>
+            <w:r>
+              <w:rPr>
+                <w:rFonts w:ascii="Calibri" w:hAnsi="Calibri" w:cs="Arial"/>
+                <w:color w:val="242729"/>
+                <w:sz w:val="20"/>
+                <w:szCs w:val="20"/>
+              </w:rPr>
+              <w:t>2</w:t>
+            </w:r>
+          </w:p>
+        </w:tc>
+        <w:tc>
+          <w:tcPr>
+            <w:tcW w:w="3481" w:type="dxa"/>
+          </w:tcPr>
+          <w:p>
+            <w:pPr>
+              <w:pStyle w:val="ListParagraph"/>
+              <w:ind w:left="0"/>
+              <w:rPr>
+                <w:rFonts w:ascii="Calibri" w:hAnsi="Calibri" w:cs="Arial"/>
+                <w:color w:val="242729"/>
+                <w:sz w:val="20"/>
+                <w:szCs w:val="20"/>
+              </w:rPr>
+            </w:pPr>
+            <w:r>
+              <w:rPr>
+                <w:rFonts w:ascii="Calibri" w:hAnsi="Calibri" w:cs="Arial"/>
+                <w:color w:val="242729"/>
+                <w:sz w:val="20"/>
+                <w:szCs w:val="20"/>
+              </w:rPr>
+              <w:t>2 * previous level = 2</w:t>
+            </w:r>
+          </w:p>
+        </w:tc>
+        <w:tc>
+          <w:tcPr>
+            <w:tcW w:w="949" w:type="dxa"/>
+          </w:tcPr>
+          <w:p>
+            <w:pPr>
+              <w:pStyle w:val="ListParagraph"/>
+              <w:ind w:left="0"/>
+              <w:rPr>
+                <w:rFonts w:ascii="Calibri" w:hAnsi="Calibri" w:cs="Arial"/>
+                <w:color w:val="242729"/>
+                <w:sz w:val="20"/>
+                <w:szCs w:val="20"/>
+              </w:rPr>
+            </w:pPr>
+            <w:r>
+              <w:rPr>
+                <w:rFonts w:ascii="Calibri" w:hAnsi="Calibri" w:cs="Arial"/>
+                <w:color w:val="242729"/>
+                <w:sz w:val="20"/>
+                <w:szCs w:val="20"/>
+              </w:rPr>
+              <w:t>2</w:t>
+            </w:r>
+            <w:r>
+              <w:rPr>
+                <w:rFonts w:ascii="Calibri" w:hAnsi="Calibri" w:cs="Arial"/>
+                <w:color w:val="242729"/>
+                <w:sz w:val="20"/>
+                <w:szCs w:val="20"/>
+                <w:vertAlign w:val="superscript"/>
+              </w:rPr>
+              <w:t>1</w:t>
+            </w:r>
+          </w:p>
+        </w:tc>
+      </w:tr>
+      <w:tr>
+        <w:trPr>
+          <w:gridBefore w:val="1"/>
+          <w:wBefore w:w="6" w:type="dxa"/>
+        </w:trPr>
+        <w:tc>
+          <w:tcPr>
+            <w:tcW w:w="961" w:type="dxa"/>
+          </w:tcPr>
+          <w:p>
+            <w:pPr>
+              <w:pStyle w:val="ListParagraph"/>
+              <w:ind w:left="0"/>
+              <w:rPr>
+                <w:rFonts w:ascii="Calibri" w:hAnsi="Calibri" w:cs="Arial"/>
+                <w:color w:val="242729"/>
+                <w:sz w:val="20"/>
+                <w:szCs w:val="20"/>
+              </w:rPr>
+            </w:pPr>
+            <w:r>
+              <w:rPr>
+                <w:rFonts w:ascii="Calibri" w:hAnsi="Calibri" w:cs="Arial"/>
+                <w:color w:val="242729"/>
+                <w:sz w:val="20"/>
+                <w:szCs w:val="20"/>
+              </w:rPr>
+              <w:t>2</w:t>
+            </w:r>
+          </w:p>
+        </w:tc>
+        <w:tc>
+          <w:tcPr>
+            <w:tcW w:w="1569" w:type="dxa"/>
+          </w:tcPr>
+          <w:p>
+            <w:pPr>
+              <w:pStyle w:val="ListParagraph"/>
+              <w:ind w:left="0"/>
+              <w:rPr>
+                <w:rFonts w:ascii="Calibri" w:hAnsi="Calibri" w:cs="Arial"/>
+                <w:color w:val="242729"/>
+                <w:sz w:val="20"/>
+                <w:szCs w:val="20"/>
+              </w:rPr>
+            </w:pPr>
+            <w:r>
+              <w:rPr>
+                <w:rFonts w:ascii="Calibri" w:hAnsi="Calibri" w:cs="Arial"/>
+                <w:color w:val="242729"/>
+                <w:sz w:val="20"/>
+                <w:szCs w:val="20"/>
+              </w:rPr>
+              <w:t>4</w:t>
+            </w:r>
+          </w:p>
+        </w:tc>
+        <w:tc>
+          <w:tcPr>
+            <w:tcW w:w="3481" w:type="dxa"/>
+          </w:tcPr>
+          <w:p>
+            <w:pPr>
+              <w:pStyle w:val="ListParagraph"/>
+              <w:ind w:left="0"/>
+              <w:rPr>
+                <w:rFonts w:ascii="Calibri" w:hAnsi="Calibri" w:cs="Arial"/>
+                <w:color w:val="242729"/>
+                <w:sz w:val="20"/>
+                <w:szCs w:val="20"/>
+              </w:rPr>
+            </w:pPr>
+            <w:r>
+              <w:rPr>
+                <w:rFonts w:ascii="Calibri" w:hAnsi="Calibri" w:cs="Arial"/>
+                <w:color w:val="242729"/>
+                <w:sz w:val="20"/>
+                <w:szCs w:val="20"/>
+              </w:rPr>
+              <w:t>2 * previous level</w:t>
+            </w:r>
+            <w:r>
+              <w:rPr>
+                <w:rFonts w:ascii="Calibri" w:hAnsi="Calibri" w:cs="Arial"/>
+                <w:color w:val="242729"/>
+                <w:sz w:val="20"/>
+                <w:szCs w:val="20"/>
+              </w:rPr>
+              <w:t xml:space="preserve"> = </w:t>
+            </w:r>
+            <w:r>
+              <w:rPr>
+                <w:rFonts w:ascii="Calibri" w:hAnsi="Calibri" w:cs="Arial"/>
+                <w:color w:val="242729"/>
+                <w:sz w:val="20"/>
+                <w:szCs w:val="20"/>
+              </w:rPr>
+              <w:t>2 * 2</w:t>
+            </w:r>
+            <w:r>
+              <w:rPr>
+                <w:rFonts w:ascii="Calibri" w:hAnsi="Calibri" w:cs="Arial"/>
+                <w:color w:val="242729"/>
+                <w:sz w:val="20"/>
+                <w:szCs w:val="20"/>
+                <w:vertAlign w:val="superscript"/>
+              </w:rPr>
+              <w:t>1</w:t>
+            </w:r>
+            <w:r>
+              <w:rPr>
+                <w:rFonts w:ascii="Calibri" w:hAnsi="Calibri" w:cs="Arial"/>
+                <w:color w:val="242729"/>
+                <w:sz w:val="20"/>
+                <w:szCs w:val="20"/>
+              </w:rPr>
+              <w:t xml:space="preserve"> = 2</w:t>
+            </w:r>
+            <w:r>
+              <w:rPr>
+                <w:rFonts w:ascii="Calibri" w:hAnsi="Calibri" w:cs="Arial"/>
+                <w:color w:val="242729"/>
+                <w:sz w:val="20"/>
+                <w:szCs w:val="20"/>
+                <w:vertAlign w:val="superscript"/>
+              </w:rPr>
+              <w:t>2</w:t>
+            </w:r>
+          </w:p>
+        </w:tc>
+        <w:tc>
+          <w:tcPr>
+            <w:tcW w:w="949" w:type="dxa"/>
+          </w:tcPr>
+          <w:p>
+            <w:pPr>
+              <w:pStyle w:val="ListParagraph"/>
+              <w:ind w:left="0"/>
+              <w:rPr>
+                <w:rFonts w:ascii="Calibri" w:hAnsi="Calibri" w:cs="Arial"/>
+                <w:color w:val="242729"/>
+                <w:sz w:val="20"/>
+                <w:szCs w:val="20"/>
+              </w:rPr>
+            </w:pPr>
+            <w:r>
+              <w:rPr>
+                <w:rFonts w:ascii="Calibri" w:hAnsi="Calibri" w:cs="Arial"/>
+                <w:color w:val="242729"/>
+                <w:sz w:val="20"/>
+                <w:szCs w:val="20"/>
+              </w:rPr>
+              <w:t>2</w:t>
+            </w:r>
+            <w:r>
+              <w:rPr>
+                <w:rFonts w:ascii="Calibri" w:hAnsi="Calibri" w:cs="Arial"/>
+                <w:color w:val="242729"/>
+                <w:sz w:val="20"/>
+                <w:szCs w:val="20"/>
+                <w:vertAlign w:val="superscript"/>
+              </w:rPr>
+              <w:t>2</w:t>
+            </w:r>
+          </w:p>
+        </w:tc>
+      </w:tr>
+      <w:tr>
+        <w:trPr>
+          <w:gridBefore w:val="1"/>
+          <w:wBefore w:w="6" w:type="dxa"/>
+        </w:trPr>
+        <w:tc>
+          <w:tcPr>
+            <w:tcW w:w="961" w:type="dxa"/>
+          </w:tcPr>
+          <w:p>
+            <w:pPr>
+              <w:pStyle w:val="ListParagraph"/>
+              <w:ind w:left="0"/>
+              <w:rPr>
+                <w:rFonts w:ascii="Calibri" w:hAnsi="Calibri" w:cs="Arial"/>
+                <w:color w:val="242729"/>
+                <w:sz w:val="20"/>
+                <w:szCs w:val="20"/>
+              </w:rPr>
+            </w:pPr>
+            <w:r>
+              <w:rPr>
+                <w:rFonts w:ascii="Calibri" w:hAnsi="Calibri" w:cs="Arial"/>
+                <w:color w:val="242729"/>
+                <w:sz w:val="20"/>
+                <w:szCs w:val="20"/>
+              </w:rPr>
+              <w:t>3</w:t>
+            </w:r>
+          </w:p>
+        </w:tc>
+        <w:tc>
+          <w:tcPr>
+            <w:tcW w:w="1569" w:type="dxa"/>
+          </w:tcPr>
+          <w:p>
+            <w:pPr>
+              <w:pStyle w:val="ListParagraph"/>
+              <w:ind w:left="0"/>
+              <w:rPr>
+                <w:rFonts w:ascii="Calibri" w:hAnsi="Calibri" w:cs="Arial"/>
+                <w:color w:val="242729"/>
+                <w:sz w:val="20"/>
+                <w:szCs w:val="20"/>
+              </w:rPr>
+            </w:pPr>
+            <w:r>
+              <w:rPr>
+                <w:rFonts w:ascii="Calibri" w:hAnsi="Calibri" w:cs="Arial"/>
+                <w:color w:val="242729"/>
+                <w:sz w:val="20"/>
+                <w:szCs w:val="20"/>
+              </w:rPr>
+              <w:t>8</w:t>
+            </w:r>
+          </w:p>
+        </w:tc>
+        <w:tc>
+          <w:tcPr>
+            <w:tcW w:w="3481" w:type="dxa"/>
+          </w:tcPr>
+          <w:p>
+            <w:pPr>
+              <w:pStyle w:val="ListParagraph"/>
+              <w:ind w:left="0"/>
+              <w:rPr>
+                <w:rFonts w:ascii="Calibri" w:hAnsi="Calibri" w:cs="Arial"/>
+                <w:color w:val="242729"/>
+                <w:sz w:val="20"/>
+                <w:szCs w:val="20"/>
+              </w:rPr>
+            </w:pPr>
+            <w:r>
+              <w:rPr>
+                <w:rFonts w:ascii="Calibri" w:hAnsi="Calibri" w:cs="Arial"/>
+                <w:color w:val="242729"/>
+                <w:sz w:val="20"/>
+                <w:szCs w:val="20"/>
+              </w:rPr>
+              <w:t>2 * previous level = 2 * 2</w:t>
+            </w:r>
+            <w:r>
+              <w:rPr>
+                <w:rFonts w:ascii="Calibri" w:hAnsi="Calibri" w:cs="Arial"/>
+                <w:color w:val="242729"/>
+                <w:sz w:val="20"/>
+                <w:szCs w:val="20"/>
+                <w:vertAlign w:val="superscript"/>
+              </w:rPr>
+              <w:t>2</w:t>
+            </w:r>
+            <w:r>
+              <w:rPr>
+                <w:rFonts w:ascii="Calibri" w:hAnsi="Calibri" w:cs="Arial"/>
+                <w:color w:val="242729"/>
+                <w:sz w:val="20"/>
+                <w:szCs w:val="20"/>
+              </w:rPr>
+              <w:t xml:space="preserve"> = 2</w:t>
+            </w:r>
+            <w:r>
+              <w:rPr>
+                <w:rFonts w:ascii="Calibri" w:hAnsi="Calibri" w:cs="Arial"/>
+                <w:color w:val="242729"/>
+                <w:sz w:val="20"/>
+                <w:szCs w:val="20"/>
+                <w:vertAlign w:val="superscript"/>
+              </w:rPr>
+              <w:t>3</w:t>
+            </w:r>
+          </w:p>
+        </w:tc>
+        <w:tc>
+          <w:tcPr>
+            <w:tcW w:w="949" w:type="dxa"/>
+          </w:tcPr>
+          <w:p>
+            <w:pPr>
+              <w:pStyle w:val="ListParagraph"/>
+              <w:ind w:left="0"/>
+              <w:rPr>
+                <w:rFonts w:ascii="Calibri" w:hAnsi="Calibri" w:cs="Arial"/>
+                <w:color w:val="242729"/>
+                <w:sz w:val="20"/>
+                <w:szCs w:val="20"/>
+              </w:rPr>
+            </w:pPr>
+            <w:r>
+              <w:rPr>
+                <w:rFonts w:ascii="Calibri" w:hAnsi="Calibri" w:cs="Arial"/>
+                <w:color w:val="242729"/>
+                <w:sz w:val="20"/>
+                <w:szCs w:val="20"/>
+              </w:rPr>
+              <w:t>2</w:t>
+            </w:r>
+            <w:r>
+              <w:rPr>
+                <w:rFonts w:ascii="Calibri" w:hAnsi="Calibri" w:cs="Arial"/>
+                <w:color w:val="242729"/>
+                <w:sz w:val="20"/>
+                <w:szCs w:val="20"/>
+                <w:vertAlign w:val="superscript"/>
+              </w:rPr>
+              <w:t>3</w:t>
+            </w:r>
+          </w:p>
+        </w:tc>
+      </w:tr>
+      <w:tr>
+        <w:tc>
+          <w:tcPr>
+            <w:tcW w:w="967" w:type="dxa"/>
+            <w:gridSpan w:val="2"/>
+          </w:tcPr>
+          <w:p>
+            <w:pPr>
+              <w:pStyle w:val="ListParagraph"/>
+              <w:ind w:left="0"/>
+              <w:rPr>
+                <w:rFonts w:ascii="Calibri" w:hAnsi="Calibri" w:cs="Arial"/>
+                <w:color w:val="242729"/>
+                <w:sz w:val="20"/>
+                <w:szCs w:val="20"/>
+              </w:rPr>
+            </w:pPr>
+            <w:r>
+              <w:rPr>
+                <w:rFonts w:ascii="Calibri" w:hAnsi="Calibri" w:cs="Arial"/>
+                <w:color w:val="242729"/>
+                <w:sz w:val="20"/>
+                <w:szCs w:val="20"/>
+              </w:rPr>
+              <w:t>4</w:t>
+            </w:r>
+          </w:p>
+        </w:tc>
+        <w:tc>
+          <w:tcPr>
+            <w:tcW w:w="1569" w:type="dxa"/>
+          </w:tcPr>
+          <w:p>
+            <w:pPr>
+              <w:pStyle w:val="ListParagraph"/>
+              <w:ind w:left="0"/>
+              <w:rPr>
+                <w:rFonts w:ascii="Calibri" w:hAnsi="Calibri" w:cs="Arial"/>
+                <w:color w:val="242729"/>
+                <w:sz w:val="20"/>
+                <w:szCs w:val="20"/>
+              </w:rPr>
+            </w:pPr>
+            <w:r>
+              <w:rPr>
+                <w:rFonts w:ascii="Calibri" w:hAnsi="Calibri" w:cs="Arial"/>
+                <w:color w:val="242729"/>
+                <w:sz w:val="20"/>
+                <w:szCs w:val="20"/>
+              </w:rPr>
+              <w:t>16</w:t>
+            </w:r>
+          </w:p>
+        </w:tc>
+        <w:tc>
+          <w:tcPr>
+            <w:tcW w:w="3481" w:type="dxa"/>
+          </w:tcPr>
+          <w:p>
+            <w:pPr>
+              <w:pStyle w:val="ListParagraph"/>
+              <w:ind w:left="0"/>
+              <w:rPr>
+                <w:rFonts w:ascii="Calibri" w:hAnsi="Calibri" w:cs="Arial"/>
+                <w:color w:val="242729"/>
+                <w:sz w:val="20"/>
+                <w:szCs w:val="20"/>
+              </w:rPr>
+            </w:pPr>
+            <w:r>
+              <w:rPr>
+                <w:rFonts w:ascii="Calibri" w:hAnsi="Calibri" w:cs="Arial"/>
+                <w:color w:val="242729"/>
+                <w:sz w:val="20"/>
+                <w:szCs w:val="20"/>
+              </w:rPr>
+              <w:t>2 * previous level = 2 * 2</w:t>
+            </w:r>
+            <w:r>
+              <w:rPr>
+                <w:rFonts w:ascii="Calibri" w:hAnsi="Calibri" w:cs="Arial"/>
+                <w:color w:val="242729"/>
+                <w:sz w:val="20"/>
+                <w:szCs w:val="20"/>
+                <w:vertAlign w:val="superscript"/>
+              </w:rPr>
+              <w:t>3</w:t>
+            </w:r>
+            <w:r>
+              <w:rPr>
+                <w:rFonts w:ascii="Calibri" w:hAnsi="Calibri" w:cs="Arial"/>
+                <w:color w:val="242729"/>
+                <w:sz w:val="20"/>
+                <w:szCs w:val="20"/>
+              </w:rPr>
+              <w:t xml:space="preserve"> = 2</w:t>
+            </w:r>
+            <w:r>
+              <w:rPr>
+                <w:rFonts w:ascii="Calibri" w:hAnsi="Calibri" w:cs="Arial"/>
+                <w:color w:val="242729"/>
+                <w:sz w:val="20"/>
+                <w:szCs w:val="20"/>
+                <w:vertAlign w:val="superscript"/>
+              </w:rPr>
+              <w:t>4</w:t>
+            </w:r>
+          </w:p>
+        </w:tc>
+        <w:tc>
+          <w:tcPr>
+            <w:tcW w:w="949" w:type="dxa"/>
+          </w:tcPr>
+          <w:p>
+            <w:pPr>
+              <w:pStyle w:val="ListParagraph"/>
+              <w:ind w:left="0"/>
+              <w:rPr>
+                <w:rFonts w:ascii="Calibri" w:hAnsi="Calibri" w:cs="Arial"/>
+                <w:color w:val="242729"/>
+                <w:sz w:val="20"/>
+                <w:szCs w:val="20"/>
+              </w:rPr>
+            </w:pPr>
+            <w:r>
+              <w:rPr>
+                <w:rFonts w:ascii="Calibri" w:hAnsi="Calibri" w:cs="Arial"/>
+                <w:color w:val="242729"/>
+                <w:sz w:val="20"/>
+                <w:szCs w:val="20"/>
+              </w:rPr>
+              <w:t>2</w:t>
+            </w:r>
+            <w:r>
+              <w:rPr>
+                <w:rFonts w:ascii="Calibri" w:hAnsi="Calibri" w:cs="Arial"/>
+                <w:color w:val="242729"/>
+                <w:sz w:val="20"/>
+                <w:szCs w:val="20"/>
+                <w:vertAlign w:val="superscript"/>
+              </w:rPr>
+              <w:t>4</w:t>
+            </w:r>
+          </w:p>
+        </w:tc>
+      </w:tr>
+    </w:tbl>
+    <w:p>
+      <w:pPr>
+        <w:pStyle w:val="ListParagraph"/>
+        <w:rPr>
+          <w:rFonts w:ascii="Calibri" w:hAnsi="Calibri" w:cs="Arial"/>
+          <w:color w:val="242729"/>
+          <w:sz w:val="20"/>
+          <w:szCs w:val="20"/>
+        </w:rPr>
+      </w:pPr>
+      <w:r>
+        <w:rPr>
+          <w:rFonts w:ascii="Calibri" w:hAnsi="Calibri" w:cs="Arial"/>
+          <w:color w:val="242729"/>
+          <w:sz w:val="20"/>
+          <w:szCs w:val="20"/>
+        </w:rPr>
+        <w:t>There will be 2</w:t>
+      </w:r>
+      <w:r>
+        <w:rPr>
+          <w:rFonts w:ascii="Calibri" w:hAnsi="Calibri" w:cs="Arial"/>
+          <w:color w:val="242729"/>
+          <w:sz w:val="20"/>
+          <w:szCs w:val="20"/>
+          <w:vertAlign w:val="superscript"/>
+        </w:rPr>
+        <w:t>0</w:t>
+      </w:r>
+      <w:r>
+        <w:rPr>
+          <w:rFonts w:ascii="Calibri" w:hAnsi="Calibri" w:cs="Arial"/>
+          <w:color w:val="242729"/>
+          <w:sz w:val="20"/>
+          <w:szCs w:val="20"/>
+        </w:rPr>
+        <w:t xml:space="preserve"> + 2</w:t>
+      </w:r>
+      <w:r>
+        <w:rPr>
+          <w:rFonts w:ascii="Calibri" w:hAnsi="Calibri" w:cs="Arial"/>
+          <w:color w:val="242729"/>
+          <w:sz w:val="20"/>
+          <w:szCs w:val="20"/>
+          <w:vertAlign w:val="superscript"/>
+        </w:rPr>
+        <w:t>1</w:t>
+      </w:r>
+      <w:r>
+        <w:rPr>
+          <w:rFonts w:ascii="Calibri" w:hAnsi="Calibri" w:cs="Arial"/>
+          <w:color w:val="242729"/>
+          <w:sz w:val="20"/>
+          <w:szCs w:val="20"/>
+        </w:rPr>
+        <w:t xml:space="preserve"> + 2</w:t>
+      </w:r>
+      <w:r>
+        <w:rPr>
+          <w:rFonts w:ascii="Calibri" w:hAnsi="Calibri" w:cs="Arial"/>
+          <w:color w:val="242729"/>
+          <w:sz w:val="20"/>
+          <w:szCs w:val="20"/>
+          <w:vertAlign w:val="superscript"/>
+        </w:rPr>
+        <w:t>2</w:t>
+      </w:r>
+      <w:r>
+        <w:rPr>
+          <w:rFonts w:ascii="Calibri" w:hAnsi="Calibri" w:cs="Arial"/>
+          <w:color w:val="242729"/>
+          <w:sz w:val="20"/>
+          <w:szCs w:val="20"/>
+        </w:rPr>
+        <w:t xml:space="preserve"> + 2</w:t>
+      </w:r>
+      <w:r>
+        <w:rPr>
+          <w:rFonts w:ascii="Calibri" w:hAnsi="Calibri" w:cs="Arial"/>
+          <w:color w:val="242729"/>
+          <w:sz w:val="20"/>
+          <w:szCs w:val="20"/>
+          <w:vertAlign w:val="superscript"/>
+        </w:rPr>
+        <w:t>3</w:t>
+      </w:r>
+      <w:r>
+        <w:rPr>
+          <w:rFonts w:ascii="Calibri" w:hAnsi="Calibri" w:cs="Arial"/>
+          <w:color w:val="242729"/>
+          <w:sz w:val="20"/>
+          <w:szCs w:val="20"/>
+        </w:rPr>
+        <w:t xml:space="preserve"> + 2</w:t>
+      </w:r>
+      <w:r>
+        <w:rPr>
+          <w:rFonts w:ascii="Calibri" w:hAnsi="Calibri" w:cs="Arial"/>
+          <w:color w:val="242729"/>
+          <w:sz w:val="20"/>
+          <w:szCs w:val="20"/>
+          <w:vertAlign w:val="superscript"/>
+        </w:rPr>
+        <w:t>4</w:t>
+      </w:r>
+      <w:r>
+        <w:rPr>
+          <w:rFonts w:ascii="Calibri" w:hAnsi="Calibri" w:cs="Arial"/>
+          <w:color w:val="242729"/>
+          <w:sz w:val="20"/>
+          <w:szCs w:val="20"/>
+        </w:rPr>
+        <w:t xml:space="preserve"> </w:t>
+      </w:r>
+      <w:r>
+        <w:rPr>
+          <w:rFonts w:ascii="Calibri" w:hAnsi="Calibri" w:cs="Arial"/>
+          <w:color w:val="242729"/>
+          <w:sz w:val="20"/>
+          <w:szCs w:val="20"/>
+        </w:rPr>
+        <w:t>+ … + 2</w:t>
+      </w:r>
+      <w:r>
+        <w:rPr>
+          <w:rFonts w:ascii="Calibri" w:hAnsi="Calibri" w:cs="Arial"/>
+          <w:color w:val="242729"/>
+          <w:sz w:val="20"/>
+          <w:szCs w:val="20"/>
+          <w:vertAlign w:val="superscript"/>
+        </w:rPr>
+        <w:t>N</w:t>
+      </w:r>
+      <w:r>
+        <w:rPr>
+          <w:rFonts w:ascii="Calibri" w:hAnsi="Calibri" w:cs="Arial"/>
+          <w:color w:val="242729"/>
+          <w:sz w:val="20"/>
+          <w:szCs w:val="20"/>
+        </w:rPr>
+        <w:t xml:space="preserve"> </w:t>
+      </w:r>
+      <w:r>
+        <w:rPr>
+          <w:rFonts w:ascii="Calibri" w:hAnsi="Calibri" w:cs="Arial"/>
+          <w:color w:val="242729"/>
+          <w:sz w:val="20"/>
+          <w:szCs w:val="20"/>
+        </w:rPr>
+        <w:t>= 2</w:t>
+      </w:r>
+      <w:r>
+        <w:rPr>
+          <w:rFonts w:ascii="Calibri" w:hAnsi="Calibri" w:cs="Arial"/>
+          <w:color w:val="242729"/>
+          <w:sz w:val="20"/>
+          <w:szCs w:val="20"/>
+          <w:vertAlign w:val="superscript"/>
+        </w:rPr>
+        <w:t>N+1</w:t>
+      </w:r>
+      <w:r>
+        <w:rPr>
+          <w:rFonts w:ascii="Calibri" w:hAnsi="Calibri" w:cs="Arial"/>
+          <w:color w:val="242729"/>
+          <w:sz w:val="20"/>
+          <w:szCs w:val="20"/>
+        </w:rPr>
+        <w:t xml:space="preserve"> </w:t>
+      </w:r>
+      <w:r>
+        <w:rPr>
+          <w:rFonts w:ascii="Calibri" w:hAnsi="Calibri" w:cs="Arial"/>
+          <w:color w:val="242729"/>
+          <w:sz w:val="20"/>
+          <w:szCs w:val="20"/>
+        </w:rPr>
+        <w:t>–</w:t>
+      </w:r>
+      <w:r>
+        <w:rPr>
+          <w:rFonts w:ascii="Calibri" w:hAnsi="Calibri" w:cs="Arial"/>
+          <w:color w:val="242729"/>
+          <w:sz w:val="20"/>
+          <w:szCs w:val="20"/>
+        </w:rPr>
+        <w:t xml:space="preserve"> 1</w:t>
+      </w:r>
+    </w:p>
+    <w:p>
+      <w:pPr>
+        <w:pStyle w:val="ListParagraph"/>
+        <w:numPr>
+          <w:ilvl w:val="0"/>
+          <w:numId w:val="13"/>
+        </w:numPr>
+        <w:rPr>
+          <w:rFonts w:ascii="Calibri" w:hAnsi="Calibri" w:cs="Arial"/>
+          <w:color w:val="242729"/>
+          <w:sz w:val="20"/>
+          <w:szCs w:val="20"/>
+        </w:rPr>
+      </w:pPr>
+      <w:r>
+        <w:rPr>
+          <w:rFonts w:ascii="Calibri" w:hAnsi="Calibri" w:cs="Arial"/>
+          <w:color w:val="242729"/>
+          <w:sz w:val="20"/>
+          <w:szCs w:val="20"/>
+        </w:rPr>
+        <w:t>With a recursive function</w:t>
+      </w:r>
+      <w:r>
+        <w:rPr>
+          <w:rFonts w:ascii="Calibri" w:hAnsi="Calibri" w:cs="Arial"/>
+          <w:color w:val="242729"/>
+          <w:sz w:val="20"/>
+          <w:szCs w:val="20"/>
+        </w:rPr>
+        <w:t xml:space="preserve"> that makes multiple calls,</w:t>
+      </w:r>
+      <w:r>
+        <w:rPr>
+          <w:rFonts w:ascii="Calibri" w:hAnsi="Calibri" w:cs="Arial"/>
+          <w:color w:val="242729"/>
+          <w:sz w:val="20"/>
+          <w:szCs w:val="20"/>
+        </w:rPr>
+        <w:t xml:space="preserve"> the runtime will often look like </w:t>
+      </w:r>
+      <w:r>
+        <w:rPr>
+          <w:rFonts w:ascii="Calibri" w:hAnsi="Calibri" w:cs="Arial"/>
+          <w:b/>
+          <w:color w:val="242729"/>
+        </w:rPr>
+        <w:t>O(branches</w:t>
+      </w:r>
+      <w:r>
+        <w:rPr>
+          <w:rFonts w:ascii="Calibri" w:hAnsi="Calibri" w:cs="Arial"/>
+          <w:b/>
+          <w:color w:val="242729"/>
+          <w:vertAlign w:val="superscript"/>
+        </w:rPr>
+        <w:t>depth</w:t>
+      </w:r>
+      <w:r>
+        <w:rPr>
+          <w:rFonts w:ascii="Calibri" w:hAnsi="Calibri" w:cs="Arial"/>
+          <w:b/>
+          <w:color w:val="242729"/>
+        </w:rPr>
+        <w:t>)</w:t>
+      </w:r>
+      <w:r>
+        <w:rPr>
+          <w:rFonts w:ascii="Calibri" w:hAnsi="Calibri" w:cs="Arial"/>
+          <w:color w:val="242729"/>
+        </w:rPr>
+        <w:t>,</w:t>
+      </w:r>
+      <w:r>
+        <w:rPr>
+          <w:rFonts w:ascii="Calibri" w:hAnsi="Calibri" w:cs="Arial"/>
+          <w:color w:val="242729"/>
+          <w:sz w:val="20"/>
+          <w:szCs w:val="20"/>
+        </w:rPr>
+        <w:t xml:space="preserve"> where branches </w:t>
+      </w:r>
+      <w:proofErr w:type="gramStart"/>
+      <w:r>
+        <w:rPr>
+          <w:rFonts w:ascii="Calibri" w:hAnsi="Calibri" w:cs="Arial"/>
+          <w:color w:val="242729"/>
+          <w:sz w:val="20"/>
+          <w:szCs w:val="20"/>
+        </w:rPr>
+        <w:t>is</w:t>
+      </w:r>
+      <w:proofErr w:type="gramEnd"/>
+      <w:r>
+        <w:rPr>
+          <w:rFonts w:ascii="Calibri" w:hAnsi="Calibri" w:cs="Arial"/>
+          <w:color w:val="242729"/>
+          <w:sz w:val="20"/>
+          <w:szCs w:val="20"/>
+        </w:rPr>
+        <w:t xml:space="preserve"> the #times each recursive call branches out</w:t>
+      </w:r>
+      <w:r>
+        <w:rPr>
+          <w:rFonts w:ascii="Calibri" w:hAnsi="Calibri" w:cs="Arial"/>
+          <w:color w:val="242729"/>
+          <w:sz w:val="20"/>
+          <w:szCs w:val="20"/>
+        </w:rPr>
+        <w:t>. I</w:t>
+      </w:r>
+      <w:r>
+        <w:rPr>
+          <w:rFonts w:ascii="Calibri" w:hAnsi="Calibri" w:cs="Arial"/>
+          <w:color w:val="242729"/>
+          <w:sz w:val="20"/>
+          <w:szCs w:val="20"/>
+        </w:rPr>
+        <w:t>n the above example, branches = 2</w:t>
+      </w:r>
+      <w:r>
+        <w:rPr>
+          <w:rFonts w:ascii="Calibri" w:hAnsi="Calibri" w:cs="Arial"/>
+          <w:color w:val="242729"/>
+          <w:sz w:val="20"/>
+          <w:szCs w:val="20"/>
+        </w:rPr>
+        <w:t xml:space="preserve"> (a tree) = O(2</w:t>
+      </w:r>
+      <w:r>
+        <w:rPr>
+          <w:rFonts w:ascii="Calibri" w:hAnsi="Calibri" w:cs="Arial"/>
+          <w:color w:val="242729"/>
+          <w:sz w:val="20"/>
+          <w:szCs w:val="20"/>
+          <w:vertAlign w:val="superscript"/>
+        </w:rPr>
+        <w:t>N</w:t>
+      </w:r>
+      <w:r>
+        <w:rPr>
+          <w:rFonts w:ascii="Calibri" w:hAnsi="Calibri" w:cs="Arial"/>
+          <w:color w:val="242729"/>
+          <w:sz w:val="20"/>
+          <w:szCs w:val="20"/>
+        </w:rPr>
+        <w:t>)</w:t>
+      </w:r>
+    </w:p>
+    <w:p>
+      <w:pPr>
+        <w:pStyle w:val="ListParagraph"/>
+        <w:numPr>
+          <w:ilvl w:val="0"/>
+          <w:numId w:val="13"/>
+        </w:numPr>
+        <w:rPr>
+          <w:rFonts w:ascii="Calibri" w:hAnsi="Calibri" w:cs="Arial"/>
+          <w:color w:val="242729"/>
+          <w:sz w:val="20"/>
+          <w:szCs w:val="20"/>
+        </w:rPr>
+      </w:pPr>
+      <w:r>
+        <w:rPr>
+          <w:rFonts w:ascii="Calibri" w:hAnsi="Calibri" w:cs="Arial"/>
+          <w:color w:val="242729"/>
+          <w:sz w:val="20"/>
+          <w:szCs w:val="20"/>
+        </w:rPr>
+        <w:t>NOTE: The base of a log</w:t>
+      </w:r>
+      <w:r>
+        <w:rPr>
+          <w:rFonts w:ascii="Calibri" w:hAnsi="Calibri" w:cs="Arial"/>
+          <w:color w:val="242729"/>
+          <w:sz w:val="20"/>
+          <w:szCs w:val="20"/>
+        </w:rPr>
+        <w:t xml:space="preserve"> doesn’t matter for big O, since</w:t>
+      </w:r>
+      <w:r>
+        <w:rPr>
+          <w:rFonts w:ascii="Calibri" w:hAnsi="Calibri" w:cs="Arial"/>
+          <w:color w:val="242729"/>
+          <w:sz w:val="20"/>
+          <w:szCs w:val="20"/>
+        </w:rPr>
+        <w:t xml:space="preserve"> logs of different bases only differ by a constant factor.</w:t>
+      </w:r>
+      <w:r>
+        <w:rPr>
+          <w:rFonts w:ascii="Calibri" w:hAnsi="Calibri" w:cs="Arial"/>
+          <w:color w:val="242729"/>
+          <w:sz w:val="20"/>
+          <w:szCs w:val="20"/>
+        </w:rPr>
+        <w:br/>
+        <w:t>However, exponents DO matter</w:t>
+      </w:r>
+      <w:r>
+        <w:rPr>
+          <w:rFonts w:ascii="Calibri" w:hAnsi="Calibri" w:cs="Arial"/>
+          <w:color w:val="242729"/>
+          <w:sz w:val="20"/>
+          <w:szCs w:val="20"/>
+        </w:rPr>
+        <w:t>.</w:t>
+      </w:r>
+      <w:r>
+        <w:rPr>
+          <w:rFonts w:ascii="Calibri" w:hAnsi="Calibri" w:cs="Arial"/>
+          <w:color w:val="242729"/>
+          <w:sz w:val="20"/>
+          <w:szCs w:val="20"/>
+        </w:rPr>
+        <w:t xml:space="preserve"> E.g. </w:t>
+      </w:r>
+      <w:r>
+        <w:rPr>
+          <w:rFonts w:ascii="Calibri" w:hAnsi="Calibri" w:cs="Arial"/>
+          <w:color w:val="242729"/>
+          <w:sz w:val="20"/>
+          <w:szCs w:val="20"/>
+        </w:rPr>
+        <w:t xml:space="preserve">Compare </w:t>
+      </w:r>
+      <w:r>
+        <w:rPr>
+          <w:rFonts w:ascii="Calibri" w:hAnsi="Calibri" w:cs="Arial"/>
+          <w:color w:val="242729"/>
+          <w:sz w:val="20"/>
+          <w:szCs w:val="20"/>
+        </w:rPr>
+        <w:t>2</w:t>
+      </w:r>
+      <w:r>
+        <w:rPr>
+          <w:rFonts w:ascii="Calibri" w:hAnsi="Calibri" w:cs="Arial"/>
+          <w:color w:val="242729"/>
+          <w:sz w:val="20"/>
+          <w:szCs w:val="20"/>
+          <w:vertAlign w:val="superscript"/>
+        </w:rPr>
+        <w:t>N</w:t>
+      </w:r>
+      <w:r>
+        <w:rPr>
+          <w:rFonts w:ascii="Calibri" w:hAnsi="Calibri" w:cs="Arial"/>
+          <w:color w:val="242729"/>
+          <w:sz w:val="20"/>
+          <w:szCs w:val="20"/>
+        </w:rPr>
+        <w:t xml:space="preserve"> and 8</w:t>
+      </w:r>
+      <w:r>
+        <w:rPr>
+          <w:rFonts w:ascii="Calibri" w:hAnsi="Calibri" w:cs="Arial"/>
+          <w:color w:val="242729"/>
+          <w:sz w:val="20"/>
+          <w:szCs w:val="20"/>
+          <w:vertAlign w:val="superscript"/>
+        </w:rPr>
+        <w:t>N</w:t>
+      </w:r>
+      <w:r>
+        <w:rPr>
+          <w:rFonts w:ascii="Calibri" w:hAnsi="Calibri" w:cs="Arial"/>
+          <w:color w:val="242729"/>
+          <w:sz w:val="20"/>
+          <w:szCs w:val="20"/>
+        </w:rPr>
+        <w:t xml:space="preserve"> </w:t>
+      </w:r>
+      <w:r>
+        <w:rPr>
+          <w:rFonts w:ascii="Calibri" w:hAnsi="Calibri" w:cs="Arial"/>
+          <w:color w:val="242729"/>
+          <w:sz w:val="20"/>
+          <w:szCs w:val="20"/>
+        </w:rPr>
+        <w:sym w:font="Wingdings" w:char="F0E0"/>
+      </w:r>
+      <w:r>
+        <w:rPr>
+          <w:rFonts w:ascii="Calibri" w:hAnsi="Calibri" w:cs="Arial"/>
+          <w:color w:val="242729"/>
+          <w:sz w:val="20"/>
+          <w:szCs w:val="20"/>
+        </w:rPr>
+        <w:t xml:space="preserve"> </w:t>
+      </w:r>
+      <w:r>
+        <w:rPr>
+          <w:rFonts w:ascii="Calibri" w:hAnsi="Calibri" w:cs="Arial"/>
+          <w:color w:val="242729"/>
+          <w:sz w:val="20"/>
+          <w:szCs w:val="20"/>
+        </w:rPr>
+        <w:t>8</w:t>
+      </w:r>
+      <w:r>
+        <w:rPr>
+          <w:rFonts w:ascii="Calibri" w:hAnsi="Calibri" w:cs="Arial"/>
+          <w:color w:val="242729"/>
+          <w:sz w:val="20"/>
+          <w:szCs w:val="20"/>
+          <w:vertAlign w:val="superscript"/>
+        </w:rPr>
+        <w:t>N</w:t>
+      </w:r>
+      <w:r>
+        <w:rPr>
+          <w:rFonts w:ascii="Calibri" w:hAnsi="Calibri" w:cs="Arial"/>
+          <w:color w:val="242729"/>
+          <w:sz w:val="20"/>
+          <w:szCs w:val="20"/>
+        </w:rPr>
+        <w:t xml:space="preserve"> = </w:t>
+      </w:r>
+      <w:r>
+        <w:rPr>
+          <w:rFonts w:ascii="Calibri" w:hAnsi="Calibri" w:cs="Arial"/>
+          <w:color w:val="242729"/>
+          <w:sz w:val="20"/>
+          <w:szCs w:val="20"/>
+        </w:rPr>
+        <w:t xml:space="preserve">( </w:t>
+      </w:r>
+      <w:r>
+        <w:rPr>
+          <w:rFonts w:ascii="Calibri" w:hAnsi="Calibri" w:cs="Arial"/>
+          <w:color w:val="242729"/>
+          <w:sz w:val="20"/>
+          <w:szCs w:val="20"/>
+        </w:rPr>
+        <w:t>2</w:t>
+      </w:r>
+      <w:r>
+        <w:rPr>
+          <w:rFonts w:ascii="Calibri" w:hAnsi="Calibri" w:cs="Arial"/>
+          <w:color w:val="242729"/>
+          <w:sz w:val="20"/>
+          <w:szCs w:val="20"/>
+          <w:vertAlign w:val="superscript"/>
+        </w:rPr>
+        <w:t>3</w:t>
+      </w:r>
+      <w:r>
+        <w:rPr>
+          <w:rFonts w:ascii="Calibri" w:hAnsi="Calibri" w:cs="Arial"/>
+          <w:color w:val="242729"/>
+          <w:sz w:val="20"/>
+          <w:szCs w:val="20"/>
+        </w:rPr>
+        <w:t xml:space="preserve"> )</w:t>
+      </w:r>
+      <w:r>
+        <w:rPr>
+          <w:rFonts w:ascii="Calibri" w:hAnsi="Calibri" w:cs="Arial"/>
+          <w:color w:val="242729"/>
+          <w:sz w:val="20"/>
+          <w:szCs w:val="20"/>
+          <w:vertAlign w:val="superscript"/>
+        </w:rPr>
+        <w:t>N</w:t>
+      </w:r>
+      <w:r>
+        <w:rPr>
+          <w:rFonts w:ascii="Calibri" w:hAnsi="Calibri" w:cs="Arial"/>
+          <w:color w:val="242729"/>
+          <w:sz w:val="20"/>
+          <w:szCs w:val="20"/>
+        </w:rPr>
+        <w:t xml:space="preserve"> = 2</w:t>
+      </w:r>
+      <w:r>
+        <w:rPr>
+          <w:rFonts w:ascii="Calibri" w:hAnsi="Calibri" w:cs="Arial"/>
+          <w:color w:val="242729"/>
+          <w:sz w:val="20"/>
+          <w:szCs w:val="20"/>
+          <w:vertAlign w:val="superscript"/>
+        </w:rPr>
+        <w:t>3N</w:t>
+      </w:r>
+      <w:r>
+        <w:rPr>
+          <w:rFonts w:ascii="Calibri" w:hAnsi="Calibri" w:cs="Arial"/>
+          <w:color w:val="242729"/>
+          <w:sz w:val="20"/>
+          <w:szCs w:val="20"/>
+        </w:rPr>
+        <w:t xml:space="preserve"> </w:t>
+      </w:r>
+      <w:r>
+        <w:rPr>
+          <w:rFonts w:ascii="Calibri" w:hAnsi="Calibri" w:cs="Arial"/>
+          <w:color w:val="242729"/>
+          <w:sz w:val="20"/>
+          <w:szCs w:val="20"/>
+        </w:rPr>
+        <w:sym w:font="Wingdings" w:char="F0E0"/>
+      </w:r>
+      <w:r>
+        <w:rPr>
+          <w:rFonts w:ascii="Calibri" w:hAnsi="Calibri" w:cs="Arial"/>
+          <w:color w:val="242729"/>
+          <w:sz w:val="20"/>
+          <w:szCs w:val="20"/>
+        </w:rPr>
+        <w:t xml:space="preserve"> Difference</w:t>
+      </w:r>
+      <w:r>
+        <w:rPr>
+          <w:rFonts w:ascii="Calibri" w:hAnsi="Calibri" w:cs="Arial"/>
+          <w:color w:val="242729"/>
+          <w:sz w:val="20"/>
+          <w:szCs w:val="20"/>
+        </w:rPr>
+        <w:t xml:space="preserve"> = </w:t>
+      </w:r>
+      <w:r>
+        <w:rPr>
+          <w:rFonts w:ascii="Calibri" w:hAnsi="Calibri" w:cs="Arial"/>
+          <w:color w:val="242729"/>
+          <w:sz w:val="20"/>
+          <w:szCs w:val="20"/>
+        </w:rPr>
+        <w:t xml:space="preserve">factor of </w:t>
+      </w:r>
+      <w:r>
+        <w:rPr>
+          <w:rFonts w:ascii="Calibri" w:hAnsi="Calibri" w:cs="Arial"/>
+          <w:color w:val="242729"/>
+          <w:sz w:val="20"/>
+          <w:szCs w:val="20"/>
+        </w:rPr>
+        <w:t>2</w:t>
+      </w:r>
+      <w:r>
+        <w:rPr>
+          <w:rFonts w:ascii="Calibri" w:hAnsi="Calibri" w:cs="Arial"/>
+          <w:color w:val="242729"/>
+          <w:sz w:val="20"/>
+          <w:szCs w:val="20"/>
+          <w:vertAlign w:val="superscript"/>
+        </w:rPr>
+        <w:t>2N</w:t>
+      </w:r>
+    </w:p>
+    <w:p>
+      <w:pPr>
+        <w:pStyle w:val="ListParagraph"/>
+        <w:numPr>
+          <w:ilvl w:val="0"/>
+          <w:numId w:val="13"/>
+        </w:numPr>
+        <w:rPr>
+          <w:rFonts w:ascii="Calibri" w:hAnsi="Calibri"/>
+          <w:sz w:val="20"/>
+          <w:szCs w:val="20"/>
+        </w:rPr>
+      </w:pPr>
+      <w:r>
+        <w:rPr>
+          <w:rFonts w:ascii="Calibri" w:hAnsi="Calibri"/>
+          <w:sz w:val="20"/>
+          <w:szCs w:val="20"/>
+        </w:rPr>
+        <w:t>The SPACE COMPLEXITY of this algorithm will be O(N)</w:t>
+      </w:r>
+      <w:r>
+        <w:rPr>
+          <w:rFonts w:ascii="Calibri" w:hAnsi="Calibri"/>
+          <w:sz w:val="20"/>
+          <w:szCs w:val="20"/>
+        </w:rPr>
+        <w:t>, as only O(N) nodes exist at any given time therefore only needing O(N) memory available.</w:t>
+      </w:r>
+    </w:p>
+    <w:p>
+      <w:pPr>
+        <w:rPr>
+          <w:rFonts w:ascii="Calibri" w:hAnsi="Calibri"/>
+          <w:sz w:val="20"/>
+          <w:szCs w:val="20"/>
+        </w:rPr>
+      </w:pPr>
+      <w:r>
+        <w:rPr>
+          <w:rFonts w:ascii="Calibri" w:hAnsi="Calibri"/>
+          <w:sz w:val="20"/>
+          <w:szCs w:val="20"/>
+        </w:rPr>
+        <w:t>Sum of Integers 1 through N</w:t>
+      </w:r>
+    </w:p>
+    <w:p>
+      <w:pPr>
+        <w:pStyle w:val="ListParagraph"/>
+        <w:numPr>
+          <w:ilvl w:val="0"/>
+          <w:numId w:val="14"/>
+        </w:numPr>
+        <w:rPr>
+          <w:rFonts w:ascii="Calibri" w:hAnsi="Calibri"/>
+          <w:sz w:val="20"/>
+          <w:szCs w:val="20"/>
+        </w:rPr>
+      </w:pPr>
+      <w:r>
+        <w:rPr>
+          <w:rFonts w:ascii="Calibri" w:hAnsi="Calibri"/>
+          <w:sz w:val="20"/>
+          <w:szCs w:val="20"/>
+        </w:rPr>
+        <w:t>This</w:t>
+      </w:r>
+      <w:r>
+        <w:rPr>
+          <w:rFonts w:ascii="Calibri" w:hAnsi="Calibri"/>
+          <w:sz w:val="20"/>
+          <w:szCs w:val="20"/>
+        </w:rPr>
+        <w:t xml:space="preserve"> is for problems that are usually in the form of: </w:t>
+      </w:r>
+      <w:r>
+        <w:rPr>
+          <w:rFonts w:ascii="Calibri" w:hAnsi="Calibri"/>
+          <w:i/>
+          <w:sz w:val="20"/>
+          <w:szCs w:val="20"/>
+        </w:rPr>
+        <w:t>What is 1 + 2 + … + n?</w:t>
+      </w:r>
+    </w:p>
+    <w:p>
+      <w:pPr>
+        <w:pStyle w:val="ListParagraph"/>
+        <w:numPr>
+          <w:ilvl w:val="0"/>
+          <w:numId w:val="14"/>
+        </w:numPr>
+        <w:rPr>
+          <w:rFonts w:ascii="Calibri" w:hAnsi="Calibri"/>
+          <w:sz w:val="20"/>
+          <w:szCs w:val="20"/>
+        </w:rPr>
+      </w:pPr>
+      <w:r>
+        <w:rPr>
+          <w:rFonts w:ascii="Calibri" w:hAnsi="Calibri"/>
+          <w:sz w:val="20"/>
+          <w:szCs w:val="20"/>
+        </w:rPr>
+        <w:t>N/2 =</w:t>
+      </w:r>
+      <w:r>
+        <w:rPr>
+          <w:rFonts w:ascii="Calibri" w:hAnsi="Calibri"/>
+          <w:sz w:val="20"/>
+          <w:szCs w:val="20"/>
+        </w:rPr>
+        <w:t xml:space="preserve"> Number of pairs</w:t>
+      </w:r>
+      <w:r>
+        <w:rPr>
+          <w:rFonts w:ascii="Calibri" w:hAnsi="Calibri"/>
+          <w:sz w:val="20"/>
+          <w:szCs w:val="20"/>
+        </w:rPr>
+        <w:t xml:space="preserve"> in the problem</w:t>
+      </w:r>
+    </w:p>
+    <w:p>
+      <w:pPr>
+        <w:pStyle w:val="ListParagraph"/>
+        <w:numPr>
+          <w:ilvl w:val="0"/>
+          <w:numId w:val="14"/>
+        </w:numPr>
+        <w:rPr>
+          <w:rFonts w:ascii="Calibri" w:hAnsi="Calibri"/>
+          <w:sz w:val="20"/>
+          <w:szCs w:val="20"/>
+        </w:rPr>
+      </w:pPr>
+      <w:r>
+        <w:rPr>
+          <w:rFonts w:ascii="Calibri" w:hAnsi="Calibri"/>
+          <w:sz w:val="20"/>
+          <w:szCs w:val="20"/>
+        </w:rPr>
+        <w:t>N+</w:t>
+      </w:r>
+      <w:r>
+        <w:rPr>
+          <w:rFonts w:ascii="Calibri" w:hAnsi="Calibri"/>
+          <w:sz w:val="20"/>
+          <w:szCs w:val="20"/>
+        </w:rPr>
+        <w:t>1</w:t>
+      </w:r>
+      <w:r>
+        <w:rPr>
+          <w:rFonts w:ascii="Calibri" w:hAnsi="Calibri"/>
+          <w:sz w:val="20"/>
+          <w:szCs w:val="20"/>
+        </w:rPr>
+        <w:t xml:space="preserve"> =</w:t>
+      </w:r>
+      <w:r>
+        <w:rPr>
+          <w:rFonts w:ascii="Calibri" w:hAnsi="Calibri"/>
+          <w:sz w:val="20"/>
+          <w:szCs w:val="20"/>
+        </w:rPr>
+        <w:t xml:space="preserve"> </w:t>
+      </w:r>
+      <w:r>
+        <w:rPr>
+          <w:rFonts w:ascii="Calibri" w:hAnsi="Calibri"/>
+          <w:sz w:val="20"/>
+          <w:szCs w:val="20"/>
+        </w:rPr>
+        <w:t>Value of each pair</w:t>
+      </w:r>
+    </w:p>
+    <w:p>
+      <w:pPr>
+        <w:pStyle w:val="ListParagraph"/>
+        <w:numPr>
+          <w:ilvl w:val="0"/>
+          <w:numId w:val="14"/>
+        </w:numPr>
+        <w:rPr>
+          <w:rFonts w:ascii="Calibri" w:hAnsi="Calibri"/>
+          <w:sz w:val="20"/>
+          <w:szCs w:val="20"/>
+        </w:rPr>
+      </w:pPr>
+      <w:r>
+        <w:rPr>
+          <w:rFonts w:ascii="Calibri" w:hAnsi="Calibri"/>
+          <w:sz w:val="20"/>
+          <w:szCs w:val="20"/>
+        </w:rPr>
+        <w:t>Therefore: N/2 * N+1 =</w:t>
+      </w:r>
+      <w:r>
+        <w:rPr>
+          <w:rFonts w:ascii="Calibri" w:hAnsi="Calibri"/>
+          <w:sz w:val="28"/>
+          <w:szCs w:val="28"/>
+        </w:rPr>
+        <w:t xml:space="preserve"> </w:t>
+      </w:r>
+      <m:oMath>
+        <m:f>
+          <m:fPr>
+            <m:ctrlPr>
+              <w:rPr>
+                <w:rFonts w:ascii="Cambria Math" w:hAnsi="Cambria Math"/>
+                <w:i/>
+                <w:sz w:val="28"/>
+                <w:szCs w:val="28"/>
+              </w:rPr>
+            </m:ctrlPr>
+          </m:fPr>
+          <m:num>
+            <m:r>
+              <w:rPr>
+                <w:rFonts w:ascii="Cambria Math" w:hAnsi="Cambria Math"/>
+                <w:sz w:val="28"/>
+                <w:szCs w:val="28"/>
+              </w:rPr>
+              <m:t>N(N+1)</m:t>
+            </m:r>
+          </m:num>
+          <m:den>
+            <m:r>
+              <w:rPr>
+                <w:rFonts w:ascii="Cambria Math" w:hAnsi="Cambria Math"/>
+                <w:sz w:val="28"/>
+                <w:szCs w:val="28"/>
+              </w:rPr>
+              <m:t>2</m:t>
+            </m:r>
+          </m:den>
+        </m:f>
+      </m:oMath>
+      <w:r>
+        <w:rPr>
+          <w:rFonts w:ascii="Calibri" w:hAnsi="Calibri"/>
+          <w:sz w:val="20"/>
+          <w:szCs w:val="20"/>
+        </w:rPr>
+        <w:t xml:space="preserve"> = O(N</w:t>
+      </w:r>
+      <w:r>
+        <w:rPr>
+          <w:rFonts w:ascii="Calibri" w:hAnsi="Calibri"/>
+          <w:sz w:val="20"/>
+          <w:szCs w:val="20"/>
+          <w:vertAlign w:val="superscript"/>
+        </w:rPr>
+        <w:t>2</w:t>
+      </w:r>
+      <w:r>
+        <w:rPr>
+          <w:rFonts w:ascii="Calibri" w:hAnsi="Calibri"/>
+          <w:sz w:val="20"/>
+          <w:szCs w:val="20"/>
+        </w:rPr>
+        <w:t>)</w:t>
+      </w:r>
+      <w:r>
+        <w:rPr>
+          <w:rFonts w:ascii="Calibri" w:hAnsi="Calibri"/>
+          <w:sz w:val="20"/>
+          <w:szCs w:val="20"/>
+        </w:rPr>
+        <w:t xml:space="preserve"> runtim</w:t>
+      </w:r>
+      <w:r>
+        <w:rPr>
+          <w:rFonts w:ascii="Calibri" w:hAnsi="Calibri"/>
+          <w:sz w:val="20"/>
+          <w:szCs w:val="20"/>
+        </w:rPr>
+        <w:t>e</w:t>
+      </w:r>
+    </w:p>
+    <w:p>
+      <w:pPr>
+        <w:rPr>
+          <w:rFonts w:ascii="Calibri" w:hAnsi="Calibri"/>
+          <w:sz w:val="20"/>
+          <w:szCs w:val="20"/>
+        </w:rPr>
+      </w:pPr>
+      <w:r>
+        <w:rPr>
+          <w:rFonts w:ascii="Calibri" w:hAnsi="Calibri"/>
+          <w:sz w:val="20"/>
+          <w:szCs w:val="20"/>
+        </w:rPr>
+        <w:t>Balanced Binary Search Trees</w:t>
+      </w:r>
+    </w:p>
+    <w:p>
+      <w:pPr>
+        <w:pStyle w:val="ListParagraph"/>
+        <w:numPr>
+          <w:ilvl w:val="0"/>
+          <w:numId w:val="15"/>
+        </w:numPr>
+        <w:rPr>
+          <w:rFonts w:ascii="Calibri" w:hAnsi="Calibri"/>
+          <w:sz w:val="20"/>
+          <w:szCs w:val="20"/>
+        </w:rPr>
+      </w:pPr>
+      <w:r>
+        <w:rPr>
+          <w:rFonts w:ascii="Calibri" w:hAnsi="Calibri"/>
+          <w:sz w:val="20"/>
+          <w:szCs w:val="20"/>
+        </w:rPr>
+        <w:t>In a BBST</w:t>
+      </w:r>
+      <w:r>
+        <w:rPr>
+          <w:rFonts w:ascii="Calibri" w:hAnsi="Calibri"/>
+          <w:sz w:val="20"/>
+          <w:szCs w:val="20"/>
+        </w:rPr>
+        <w:t xml:space="preserve">, if there are N total nodes, then depth is roughly </w:t>
+      </w:r>
+      <w:proofErr w:type="spellStart"/>
+      <w:r>
+        <w:rPr>
+          <w:rFonts w:ascii="Calibri" w:hAnsi="Calibri"/>
+          <w:b/>
+        </w:rPr>
+        <w:t>LogN</w:t>
+      </w:r>
+      <w:proofErr w:type="spellEnd"/>
+    </w:p>
+    <w:p>
+      <w:pPr>
+        <w:rPr>
+          <w:rFonts w:ascii="Calibri" w:hAnsi="Calibri"/>
           <w:sz w:val="20"/>
           <w:szCs w:val="20"/>
         </w:rPr>
       </w:pPr>
       <w:bookmarkStart w:id="0" w:name="_GoBack"/>
       <w:bookmarkEnd w:id="0"/>
+    </w:p>
+    <w:p>
+      <w:pPr>
+        <w:rPr>
+          <w:rFonts w:ascii="Calibri" w:hAnsi="Calibri"/>
+          <w:sz w:val="20"/>
+          <w:szCs w:val="20"/>
+        </w:rPr>
+      </w:pPr>
     </w:p>
     <w:sectPr>
       <w:pgSz w:w="11900" w:h="16840"/>
@@ -523,6 +4029,232 @@
 <file path=word/numbering.xml><?xml version="1.0" encoding="utf-8"?>
 <w:numbering xmlns:wpc="http://schemas.microsoft.com/office/word/2010/wordprocessingCanvas" xmlns:mo="http://schemas.microsoft.com/office/mac/office/2008/main" xmlns:mc="http://schemas.openxmlformats.org/markup-compatibility/2006" xmlns:mv="urn:schemas-microsoft-com:mac:vml" xmlns:o="urn:schemas-microsoft-com:office:office" xmlns:r="http://schemas.openxmlformats.org/officeDocument/2006/relationships" xmlns:m="http://schemas.openxmlformats.org/officeDocument/2006/math" xmlns:v="urn:schemas-microsoft-com:vml" xmlns:wp14="http://schemas.microsoft.com/office/word/2010/wordprocessingDrawing" xmlns:wp="http://schemas.openxmlformats.org/drawingml/2006/wordprocessingDrawing" xmlns:w10="urn:schemas-microsoft-com:office:word" xmlns:w="http://schemas.openxmlformats.org/wordprocessingml/2006/main" xmlns:w14="http://schemas.microsoft.com/office/word/2010/wordml" xmlns:w15="http://schemas.microsoft.com/office/word/2012/wordml" xmlns:wpg="http://schemas.microsoft.com/office/word/2010/wordprocessingGroup" xmlns:wpi="http://schemas.microsoft.com/office/word/2010/wordprocessingInk" xmlns:wne="http://schemas.microsoft.com/office/word/2006/wordml" xmlns:wps="http://schemas.microsoft.com/office/word/2010/wordprocessingShape" mc:Ignorable="w14 w15 wp14">
   <w:abstractNum w:abstractNumId="0">
+    <w:nsid w:val="12BC682E"/>
+    <w:multiLevelType w:val="hybridMultilevel"/>
+    <w:tmpl w:val="FDBE236C"/>
+    <w:lvl w:ilvl="0" w:tplc="04090001">
+      <w:start w:val="1"/>
+      <w:numFmt w:val="bullet"/>
+      <w:lvlText w:val=""/>
+      <w:lvlJc w:val="left"/>
+      <w:pPr>
+        <w:ind w:left="720" w:hanging="360"/>
+      </w:pPr>
+      <w:rPr>
+        <w:rFonts w:ascii="Symbol" w:hAnsi="Symbol" w:hint="default"/>
+      </w:rPr>
+    </w:lvl>
+    <w:lvl w:ilvl="1" w:tplc="04090003" w:tentative="1">
+      <w:start w:val="1"/>
+      <w:numFmt w:val="bullet"/>
+      <w:lvlText w:val="o"/>
+      <w:lvlJc w:val="left"/>
+      <w:pPr>
+        <w:ind w:left="1440" w:hanging="360"/>
+      </w:pPr>
+      <w:rPr>
+        <w:rFonts w:ascii="Courier New" w:hAnsi="Courier New" w:cs="Courier New" w:hint="default"/>
+      </w:rPr>
+    </w:lvl>
+    <w:lvl w:ilvl="2" w:tplc="04090005" w:tentative="1">
+      <w:start w:val="1"/>
+      <w:numFmt w:val="bullet"/>
+      <w:lvlText w:val=""/>
+      <w:lvlJc w:val="left"/>
+      <w:pPr>
+        <w:ind w:left="2160" w:hanging="360"/>
+      </w:pPr>
+      <w:rPr>
+        <w:rFonts w:ascii="Wingdings" w:hAnsi="Wingdings" w:hint="default"/>
+      </w:rPr>
+    </w:lvl>
+    <w:lvl w:ilvl="3" w:tplc="04090001" w:tentative="1">
+      <w:start w:val="1"/>
+      <w:numFmt w:val="bullet"/>
+      <w:lvlText w:val=""/>
+      <w:lvlJc w:val="left"/>
+      <w:pPr>
+        <w:ind w:left="2880" w:hanging="360"/>
+      </w:pPr>
+      <w:rPr>
+        <w:rFonts w:ascii="Symbol" w:hAnsi="Symbol" w:hint="default"/>
+      </w:rPr>
+    </w:lvl>
+    <w:lvl w:ilvl="4" w:tplc="04090003" w:tentative="1">
+      <w:start w:val="1"/>
+      <w:numFmt w:val="bullet"/>
+      <w:lvlText w:val="o"/>
+      <w:lvlJc w:val="left"/>
+      <w:pPr>
+        <w:ind w:left="3600" w:hanging="360"/>
+      </w:pPr>
+      <w:rPr>
+        <w:rFonts w:ascii="Courier New" w:hAnsi="Courier New" w:cs="Courier New" w:hint="default"/>
+      </w:rPr>
+    </w:lvl>
+    <w:lvl w:ilvl="5" w:tplc="04090005" w:tentative="1">
+      <w:start w:val="1"/>
+      <w:numFmt w:val="bullet"/>
+      <w:lvlText w:val=""/>
+      <w:lvlJc w:val="left"/>
+      <w:pPr>
+        <w:ind w:left="4320" w:hanging="360"/>
+      </w:pPr>
+      <w:rPr>
+        <w:rFonts w:ascii="Wingdings" w:hAnsi="Wingdings" w:hint="default"/>
+      </w:rPr>
+    </w:lvl>
+    <w:lvl w:ilvl="6" w:tplc="04090001" w:tentative="1">
+      <w:start w:val="1"/>
+      <w:numFmt w:val="bullet"/>
+      <w:lvlText w:val=""/>
+      <w:lvlJc w:val="left"/>
+      <w:pPr>
+        <w:ind w:left="5040" w:hanging="360"/>
+      </w:pPr>
+      <w:rPr>
+        <w:rFonts w:ascii="Symbol" w:hAnsi="Symbol" w:hint="default"/>
+      </w:rPr>
+    </w:lvl>
+    <w:lvl w:ilvl="7" w:tplc="04090003" w:tentative="1">
+      <w:start w:val="1"/>
+      <w:numFmt w:val="bullet"/>
+      <w:lvlText w:val="o"/>
+      <w:lvlJc w:val="left"/>
+      <w:pPr>
+        <w:ind w:left="5760" w:hanging="360"/>
+      </w:pPr>
+      <w:rPr>
+        <w:rFonts w:ascii="Courier New" w:hAnsi="Courier New" w:cs="Courier New" w:hint="default"/>
+      </w:rPr>
+    </w:lvl>
+    <w:lvl w:ilvl="8" w:tplc="04090005" w:tentative="1">
+      <w:start w:val="1"/>
+      <w:numFmt w:val="bullet"/>
+      <w:lvlText w:val=""/>
+      <w:lvlJc w:val="left"/>
+      <w:pPr>
+        <w:ind w:left="6480" w:hanging="360"/>
+      </w:pPr>
+      <w:rPr>
+        <w:rFonts w:ascii="Wingdings" w:hAnsi="Wingdings" w:hint="default"/>
+      </w:rPr>
+    </w:lvl>
+  </w:abstractNum>
+  <w:abstractNum w:abstractNumId="1">
+    <w:nsid w:val="1C7C7AAB"/>
+    <w:multiLevelType w:val="hybridMultilevel"/>
+    <w:tmpl w:val="A70A952A"/>
+    <w:lvl w:ilvl="0" w:tplc="04090001">
+      <w:start w:val="1"/>
+      <w:numFmt w:val="bullet"/>
+      <w:lvlText w:val=""/>
+      <w:lvlJc w:val="left"/>
+      <w:pPr>
+        <w:ind w:left="720" w:hanging="360"/>
+      </w:pPr>
+      <w:rPr>
+        <w:rFonts w:ascii="Symbol" w:hAnsi="Symbol" w:hint="default"/>
+      </w:rPr>
+    </w:lvl>
+    <w:lvl w:ilvl="1" w:tplc="04090003" w:tentative="1">
+      <w:start w:val="1"/>
+      <w:numFmt w:val="bullet"/>
+      <w:lvlText w:val="o"/>
+      <w:lvlJc w:val="left"/>
+      <w:pPr>
+        <w:ind w:left="1440" w:hanging="360"/>
+      </w:pPr>
+      <w:rPr>
+        <w:rFonts w:ascii="Courier New" w:hAnsi="Courier New" w:cs="Courier New" w:hint="default"/>
+      </w:rPr>
+    </w:lvl>
+    <w:lvl w:ilvl="2" w:tplc="04090005" w:tentative="1">
+      <w:start w:val="1"/>
+      <w:numFmt w:val="bullet"/>
+      <w:lvlText w:val=""/>
+      <w:lvlJc w:val="left"/>
+      <w:pPr>
+        <w:ind w:left="2160" w:hanging="360"/>
+      </w:pPr>
+      <w:rPr>
+        <w:rFonts w:ascii="Wingdings" w:hAnsi="Wingdings" w:hint="default"/>
+      </w:rPr>
+    </w:lvl>
+    <w:lvl w:ilvl="3" w:tplc="04090001" w:tentative="1">
+      <w:start w:val="1"/>
+      <w:numFmt w:val="bullet"/>
+      <w:lvlText w:val=""/>
+      <w:lvlJc w:val="left"/>
+      <w:pPr>
+        <w:ind w:left="2880" w:hanging="360"/>
+      </w:pPr>
+      <w:rPr>
+        <w:rFonts w:ascii="Symbol" w:hAnsi="Symbol" w:hint="default"/>
+      </w:rPr>
+    </w:lvl>
+    <w:lvl w:ilvl="4" w:tplc="04090003" w:tentative="1">
+      <w:start w:val="1"/>
+      <w:numFmt w:val="bullet"/>
+      <w:lvlText w:val="o"/>
+      <w:lvlJc w:val="left"/>
+      <w:pPr>
+        <w:ind w:left="3600" w:hanging="360"/>
+      </w:pPr>
+      <w:rPr>
+        <w:rFonts w:ascii="Courier New" w:hAnsi="Courier New" w:cs="Courier New" w:hint="default"/>
+      </w:rPr>
+    </w:lvl>
+    <w:lvl w:ilvl="5" w:tplc="04090005" w:tentative="1">
+      <w:start w:val="1"/>
+      <w:numFmt w:val="bullet"/>
+      <w:lvlText w:val=""/>
+      <w:lvlJc w:val="left"/>
+      <w:pPr>
+        <w:ind w:left="4320" w:hanging="360"/>
+      </w:pPr>
+      <w:rPr>
+        <w:rFonts w:ascii="Wingdings" w:hAnsi="Wingdings" w:hint="default"/>
+      </w:rPr>
+    </w:lvl>
+    <w:lvl w:ilvl="6" w:tplc="04090001" w:tentative="1">
+      <w:start w:val="1"/>
+      <w:numFmt w:val="bullet"/>
+      <w:lvlText w:val=""/>
+      <w:lvlJc w:val="left"/>
+      <w:pPr>
+        <w:ind w:left="5040" w:hanging="360"/>
+      </w:pPr>
+      <w:rPr>
+        <w:rFonts w:ascii="Symbol" w:hAnsi="Symbol" w:hint="default"/>
+      </w:rPr>
+    </w:lvl>
+    <w:lvl w:ilvl="7" w:tplc="04090003" w:tentative="1">
+      <w:start w:val="1"/>
+      <w:numFmt w:val="bullet"/>
+      <w:lvlText w:val="o"/>
+      <w:lvlJc w:val="left"/>
+      <w:pPr>
+        <w:ind w:left="5760" w:hanging="360"/>
+      </w:pPr>
+      <w:rPr>
+        <w:rFonts w:ascii="Courier New" w:hAnsi="Courier New" w:cs="Courier New" w:hint="default"/>
+      </w:rPr>
+    </w:lvl>
+    <w:lvl w:ilvl="8" w:tplc="04090005" w:tentative="1">
+      <w:start w:val="1"/>
+      <w:numFmt w:val="bullet"/>
+      <w:lvlText w:val=""/>
+      <w:lvlJc w:val="left"/>
+      <w:pPr>
+        <w:ind w:left="6480" w:hanging="360"/>
+      </w:pPr>
+      <w:rPr>
+        <w:rFonts w:ascii="Wingdings" w:hAnsi="Wingdings" w:hint="default"/>
+      </w:rPr>
+    </w:lvl>
+  </w:abstractNum>
+  <w:abstractNum w:abstractNumId="2">
     <w:nsid w:val="24D06CFA"/>
     <w:multiLevelType w:val="hybridMultilevel"/>
     <w:tmpl w:val="24A4344E"/>
@@ -635,7 +4367,233 @@
       </w:rPr>
     </w:lvl>
   </w:abstractNum>
-  <w:abstractNum w:abstractNumId="1">
+  <w:abstractNum w:abstractNumId="3">
+    <w:nsid w:val="2EB930FB"/>
+    <w:multiLevelType w:val="hybridMultilevel"/>
+    <w:tmpl w:val="966C430C"/>
+    <w:lvl w:ilvl="0" w:tplc="04090001">
+      <w:start w:val="1"/>
+      <w:numFmt w:val="bullet"/>
+      <w:lvlText w:val=""/>
+      <w:lvlJc w:val="left"/>
+      <w:pPr>
+        <w:ind w:left="720" w:hanging="360"/>
+      </w:pPr>
+      <w:rPr>
+        <w:rFonts w:ascii="Symbol" w:hAnsi="Symbol" w:hint="default"/>
+      </w:rPr>
+    </w:lvl>
+    <w:lvl w:ilvl="1" w:tplc="04090003" w:tentative="1">
+      <w:start w:val="1"/>
+      <w:numFmt w:val="bullet"/>
+      <w:lvlText w:val="o"/>
+      <w:lvlJc w:val="left"/>
+      <w:pPr>
+        <w:ind w:left="1440" w:hanging="360"/>
+      </w:pPr>
+      <w:rPr>
+        <w:rFonts w:ascii="Courier New" w:hAnsi="Courier New" w:cs="Courier New" w:hint="default"/>
+      </w:rPr>
+    </w:lvl>
+    <w:lvl w:ilvl="2" w:tplc="04090005" w:tentative="1">
+      <w:start w:val="1"/>
+      <w:numFmt w:val="bullet"/>
+      <w:lvlText w:val=""/>
+      <w:lvlJc w:val="left"/>
+      <w:pPr>
+        <w:ind w:left="2160" w:hanging="360"/>
+      </w:pPr>
+      <w:rPr>
+        <w:rFonts w:ascii="Wingdings" w:hAnsi="Wingdings" w:hint="default"/>
+      </w:rPr>
+    </w:lvl>
+    <w:lvl w:ilvl="3" w:tplc="04090001" w:tentative="1">
+      <w:start w:val="1"/>
+      <w:numFmt w:val="bullet"/>
+      <w:lvlText w:val=""/>
+      <w:lvlJc w:val="left"/>
+      <w:pPr>
+        <w:ind w:left="2880" w:hanging="360"/>
+      </w:pPr>
+      <w:rPr>
+        <w:rFonts w:ascii="Symbol" w:hAnsi="Symbol" w:hint="default"/>
+      </w:rPr>
+    </w:lvl>
+    <w:lvl w:ilvl="4" w:tplc="04090003" w:tentative="1">
+      <w:start w:val="1"/>
+      <w:numFmt w:val="bullet"/>
+      <w:lvlText w:val="o"/>
+      <w:lvlJc w:val="left"/>
+      <w:pPr>
+        <w:ind w:left="3600" w:hanging="360"/>
+      </w:pPr>
+      <w:rPr>
+        <w:rFonts w:ascii="Courier New" w:hAnsi="Courier New" w:cs="Courier New" w:hint="default"/>
+      </w:rPr>
+    </w:lvl>
+    <w:lvl w:ilvl="5" w:tplc="04090005" w:tentative="1">
+      <w:start w:val="1"/>
+      <w:numFmt w:val="bullet"/>
+      <w:lvlText w:val=""/>
+      <w:lvlJc w:val="left"/>
+      <w:pPr>
+        <w:ind w:left="4320" w:hanging="360"/>
+      </w:pPr>
+      <w:rPr>
+        <w:rFonts w:ascii="Wingdings" w:hAnsi="Wingdings" w:hint="default"/>
+      </w:rPr>
+    </w:lvl>
+    <w:lvl w:ilvl="6" w:tplc="04090001" w:tentative="1">
+      <w:start w:val="1"/>
+      <w:numFmt w:val="bullet"/>
+      <w:lvlText w:val=""/>
+      <w:lvlJc w:val="left"/>
+      <w:pPr>
+        <w:ind w:left="5040" w:hanging="360"/>
+      </w:pPr>
+      <w:rPr>
+        <w:rFonts w:ascii="Symbol" w:hAnsi="Symbol" w:hint="default"/>
+      </w:rPr>
+    </w:lvl>
+    <w:lvl w:ilvl="7" w:tplc="04090003" w:tentative="1">
+      <w:start w:val="1"/>
+      <w:numFmt w:val="bullet"/>
+      <w:lvlText w:val="o"/>
+      <w:lvlJc w:val="left"/>
+      <w:pPr>
+        <w:ind w:left="5760" w:hanging="360"/>
+      </w:pPr>
+      <w:rPr>
+        <w:rFonts w:ascii="Courier New" w:hAnsi="Courier New" w:cs="Courier New" w:hint="default"/>
+      </w:rPr>
+    </w:lvl>
+    <w:lvl w:ilvl="8" w:tplc="04090005" w:tentative="1">
+      <w:start w:val="1"/>
+      <w:numFmt w:val="bullet"/>
+      <w:lvlText w:val=""/>
+      <w:lvlJc w:val="left"/>
+      <w:pPr>
+        <w:ind w:left="6480" w:hanging="360"/>
+      </w:pPr>
+      <w:rPr>
+        <w:rFonts w:ascii="Wingdings" w:hAnsi="Wingdings" w:hint="default"/>
+      </w:rPr>
+    </w:lvl>
+  </w:abstractNum>
+  <w:abstractNum w:abstractNumId="4">
+    <w:nsid w:val="35733ACC"/>
+    <w:multiLevelType w:val="hybridMultilevel"/>
+    <w:tmpl w:val="ABD20556"/>
+    <w:lvl w:ilvl="0" w:tplc="04090001">
+      <w:start w:val="1"/>
+      <w:numFmt w:val="bullet"/>
+      <w:lvlText w:val=""/>
+      <w:lvlJc w:val="left"/>
+      <w:pPr>
+        <w:ind w:left="720" w:hanging="360"/>
+      </w:pPr>
+      <w:rPr>
+        <w:rFonts w:ascii="Symbol" w:hAnsi="Symbol" w:hint="default"/>
+      </w:rPr>
+    </w:lvl>
+    <w:lvl w:ilvl="1" w:tplc="04090003" w:tentative="1">
+      <w:start w:val="1"/>
+      <w:numFmt w:val="bullet"/>
+      <w:lvlText w:val="o"/>
+      <w:lvlJc w:val="left"/>
+      <w:pPr>
+        <w:ind w:left="1440" w:hanging="360"/>
+      </w:pPr>
+      <w:rPr>
+        <w:rFonts w:ascii="Courier New" w:hAnsi="Courier New" w:cs="Courier New" w:hint="default"/>
+      </w:rPr>
+    </w:lvl>
+    <w:lvl w:ilvl="2" w:tplc="04090005" w:tentative="1">
+      <w:start w:val="1"/>
+      <w:numFmt w:val="bullet"/>
+      <w:lvlText w:val=""/>
+      <w:lvlJc w:val="left"/>
+      <w:pPr>
+        <w:ind w:left="2160" w:hanging="360"/>
+      </w:pPr>
+      <w:rPr>
+        <w:rFonts w:ascii="Wingdings" w:hAnsi="Wingdings" w:hint="default"/>
+      </w:rPr>
+    </w:lvl>
+    <w:lvl w:ilvl="3" w:tplc="04090001" w:tentative="1">
+      <w:start w:val="1"/>
+      <w:numFmt w:val="bullet"/>
+      <w:lvlText w:val=""/>
+      <w:lvlJc w:val="left"/>
+      <w:pPr>
+        <w:ind w:left="2880" w:hanging="360"/>
+      </w:pPr>
+      <w:rPr>
+        <w:rFonts w:ascii="Symbol" w:hAnsi="Symbol" w:hint="default"/>
+      </w:rPr>
+    </w:lvl>
+    <w:lvl w:ilvl="4" w:tplc="04090003" w:tentative="1">
+      <w:start w:val="1"/>
+      <w:numFmt w:val="bullet"/>
+      <w:lvlText w:val="o"/>
+      <w:lvlJc w:val="left"/>
+      <w:pPr>
+        <w:ind w:left="3600" w:hanging="360"/>
+      </w:pPr>
+      <w:rPr>
+        <w:rFonts w:ascii="Courier New" w:hAnsi="Courier New" w:cs="Courier New" w:hint="default"/>
+      </w:rPr>
+    </w:lvl>
+    <w:lvl w:ilvl="5" w:tplc="04090005" w:tentative="1">
+      <w:start w:val="1"/>
+      <w:numFmt w:val="bullet"/>
+      <w:lvlText w:val=""/>
+      <w:lvlJc w:val="left"/>
+      <w:pPr>
+        <w:ind w:left="4320" w:hanging="360"/>
+      </w:pPr>
+      <w:rPr>
+        <w:rFonts w:ascii="Wingdings" w:hAnsi="Wingdings" w:hint="default"/>
+      </w:rPr>
+    </w:lvl>
+    <w:lvl w:ilvl="6" w:tplc="04090001" w:tentative="1">
+      <w:start w:val="1"/>
+      <w:numFmt w:val="bullet"/>
+      <w:lvlText w:val=""/>
+      <w:lvlJc w:val="left"/>
+      <w:pPr>
+        <w:ind w:left="5040" w:hanging="360"/>
+      </w:pPr>
+      <w:rPr>
+        <w:rFonts w:ascii="Symbol" w:hAnsi="Symbol" w:hint="default"/>
+      </w:rPr>
+    </w:lvl>
+    <w:lvl w:ilvl="7" w:tplc="04090003" w:tentative="1">
+      <w:start w:val="1"/>
+      <w:numFmt w:val="bullet"/>
+      <w:lvlText w:val="o"/>
+      <w:lvlJc w:val="left"/>
+      <w:pPr>
+        <w:ind w:left="5760" w:hanging="360"/>
+      </w:pPr>
+      <w:rPr>
+        <w:rFonts w:ascii="Courier New" w:hAnsi="Courier New" w:cs="Courier New" w:hint="default"/>
+      </w:rPr>
+    </w:lvl>
+    <w:lvl w:ilvl="8" w:tplc="04090005" w:tentative="1">
+      <w:start w:val="1"/>
+      <w:numFmt w:val="bullet"/>
+      <w:lvlText w:val=""/>
+      <w:lvlJc w:val="left"/>
+      <w:pPr>
+        <w:ind w:left="6480" w:hanging="360"/>
+      </w:pPr>
+      <w:rPr>
+        <w:rFonts w:ascii="Wingdings" w:hAnsi="Wingdings" w:hint="default"/>
+      </w:rPr>
+    </w:lvl>
+  </w:abstractNum>
+  <w:abstractNum w:abstractNumId="5">
     <w:nsid w:val="385F4088"/>
     <w:multiLevelType w:val="hybridMultilevel"/>
     <w:tmpl w:val="A8A44030"/>
@@ -748,7 +4706,459 @@
       </w:rPr>
     </w:lvl>
   </w:abstractNum>
-  <w:abstractNum w:abstractNumId="2">
+  <w:abstractNum w:abstractNumId="6">
+    <w:nsid w:val="3E952B44"/>
+    <w:multiLevelType w:val="hybridMultilevel"/>
+    <w:tmpl w:val="F992E5EC"/>
+    <w:lvl w:ilvl="0" w:tplc="04090001">
+      <w:start w:val="1"/>
+      <w:numFmt w:val="bullet"/>
+      <w:lvlText w:val=""/>
+      <w:lvlJc w:val="left"/>
+      <w:pPr>
+        <w:ind w:left="720" w:hanging="360"/>
+      </w:pPr>
+      <w:rPr>
+        <w:rFonts w:ascii="Symbol" w:hAnsi="Symbol" w:hint="default"/>
+      </w:rPr>
+    </w:lvl>
+    <w:lvl w:ilvl="1" w:tplc="04090003">
+      <w:start w:val="1"/>
+      <w:numFmt w:val="bullet"/>
+      <w:lvlText w:val="o"/>
+      <w:lvlJc w:val="left"/>
+      <w:pPr>
+        <w:ind w:left="1440" w:hanging="360"/>
+      </w:pPr>
+      <w:rPr>
+        <w:rFonts w:ascii="Courier New" w:hAnsi="Courier New" w:cs="Courier New" w:hint="default"/>
+      </w:rPr>
+    </w:lvl>
+    <w:lvl w:ilvl="2" w:tplc="04090005" w:tentative="1">
+      <w:start w:val="1"/>
+      <w:numFmt w:val="bullet"/>
+      <w:lvlText w:val=""/>
+      <w:lvlJc w:val="left"/>
+      <w:pPr>
+        <w:ind w:left="2160" w:hanging="360"/>
+      </w:pPr>
+      <w:rPr>
+        <w:rFonts w:ascii="Wingdings" w:hAnsi="Wingdings" w:hint="default"/>
+      </w:rPr>
+    </w:lvl>
+    <w:lvl w:ilvl="3" w:tplc="04090001" w:tentative="1">
+      <w:start w:val="1"/>
+      <w:numFmt w:val="bullet"/>
+      <w:lvlText w:val=""/>
+      <w:lvlJc w:val="left"/>
+      <w:pPr>
+        <w:ind w:left="2880" w:hanging="360"/>
+      </w:pPr>
+      <w:rPr>
+        <w:rFonts w:ascii="Symbol" w:hAnsi="Symbol" w:hint="default"/>
+      </w:rPr>
+    </w:lvl>
+    <w:lvl w:ilvl="4" w:tplc="04090003" w:tentative="1">
+      <w:start w:val="1"/>
+      <w:numFmt w:val="bullet"/>
+      <w:lvlText w:val="o"/>
+      <w:lvlJc w:val="left"/>
+      <w:pPr>
+        <w:ind w:left="3600" w:hanging="360"/>
+      </w:pPr>
+      <w:rPr>
+        <w:rFonts w:ascii="Courier New" w:hAnsi="Courier New" w:cs="Courier New" w:hint="default"/>
+      </w:rPr>
+    </w:lvl>
+    <w:lvl w:ilvl="5" w:tplc="04090005" w:tentative="1">
+      <w:start w:val="1"/>
+      <w:numFmt w:val="bullet"/>
+      <w:lvlText w:val=""/>
+      <w:lvlJc w:val="left"/>
+      <w:pPr>
+        <w:ind w:left="4320" w:hanging="360"/>
+      </w:pPr>
+      <w:rPr>
+        <w:rFonts w:ascii="Wingdings" w:hAnsi="Wingdings" w:hint="default"/>
+      </w:rPr>
+    </w:lvl>
+    <w:lvl w:ilvl="6" w:tplc="04090001" w:tentative="1">
+      <w:start w:val="1"/>
+      <w:numFmt w:val="bullet"/>
+      <w:lvlText w:val=""/>
+      <w:lvlJc w:val="left"/>
+      <w:pPr>
+        <w:ind w:left="5040" w:hanging="360"/>
+      </w:pPr>
+      <w:rPr>
+        <w:rFonts w:ascii="Symbol" w:hAnsi="Symbol" w:hint="default"/>
+      </w:rPr>
+    </w:lvl>
+    <w:lvl w:ilvl="7" w:tplc="04090003" w:tentative="1">
+      <w:start w:val="1"/>
+      <w:numFmt w:val="bullet"/>
+      <w:lvlText w:val="o"/>
+      <w:lvlJc w:val="left"/>
+      <w:pPr>
+        <w:ind w:left="5760" w:hanging="360"/>
+      </w:pPr>
+      <w:rPr>
+        <w:rFonts w:ascii="Courier New" w:hAnsi="Courier New" w:cs="Courier New" w:hint="default"/>
+      </w:rPr>
+    </w:lvl>
+    <w:lvl w:ilvl="8" w:tplc="04090005" w:tentative="1">
+      <w:start w:val="1"/>
+      <w:numFmt w:val="bullet"/>
+      <w:lvlText w:val=""/>
+      <w:lvlJc w:val="left"/>
+      <w:pPr>
+        <w:ind w:left="6480" w:hanging="360"/>
+      </w:pPr>
+      <w:rPr>
+        <w:rFonts w:ascii="Wingdings" w:hAnsi="Wingdings" w:hint="default"/>
+      </w:rPr>
+    </w:lvl>
+  </w:abstractNum>
+  <w:abstractNum w:abstractNumId="7">
+    <w:nsid w:val="3F277501"/>
+    <w:multiLevelType w:val="hybridMultilevel"/>
+    <w:tmpl w:val="DB26E834"/>
+    <w:lvl w:ilvl="0" w:tplc="04090001">
+      <w:start w:val="1"/>
+      <w:numFmt w:val="bullet"/>
+      <w:lvlText w:val=""/>
+      <w:lvlJc w:val="left"/>
+      <w:pPr>
+        <w:ind w:left="720" w:hanging="360"/>
+      </w:pPr>
+      <w:rPr>
+        <w:rFonts w:ascii="Symbol" w:hAnsi="Symbol" w:hint="default"/>
+      </w:rPr>
+    </w:lvl>
+    <w:lvl w:ilvl="1" w:tplc="04090003" w:tentative="1">
+      <w:start w:val="1"/>
+      <w:numFmt w:val="bullet"/>
+      <w:lvlText w:val="o"/>
+      <w:lvlJc w:val="left"/>
+      <w:pPr>
+        <w:ind w:left="1440" w:hanging="360"/>
+      </w:pPr>
+      <w:rPr>
+        <w:rFonts w:ascii="Courier New" w:hAnsi="Courier New" w:cs="Courier New" w:hint="default"/>
+      </w:rPr>
+    </w:lvl>
+    <w:lvl w:ilvl="2" w:tplc="04090005" w:tentative="1">
+      <w:start w:val="1"/>
+      <w:numFmt w:val="bullet"/>
+      <w:lvlText w:val=""/>
+      <w:lvlJc w:val="left"/>
+      <w:pPr>
+        <w:ind w:left="2160" w:hanging="360"/>
+      </w:pPr>
+      <w:rPr>
+        <w:rFonts w:ascii="Wingdings" w:hAnsi="Wingdings" w:hint="default"/>
+      </w:rPr>
+    </w:lvl>
+    <w:lvl w:ilvl="3" w:tplc="04090001" w:tentative="1">
+      <w:start w:val="1"/>
+      <w:numFmt w:val="bullet"/>
+      <w:lvlText w:val=""/>
+      <w:lvlJc w:val="left"/>
+      <w:pPr>
+        <w:ind w:left="2880" w:hanging="360"/>
+      </w:pPr>
+      <w:rPr>
+        <w:rFonts w:ascii="Symbol" w:hAnsi="Symbol" w:hint="default"/>
+      </w:rPr>
+    </w:lvl>
+    <w:lvl w:ilvl="4" w:tplc="04090003" w:tentative="1">
+      <w:start w:val="1"/>
+      <w:numFmt w:val="bullet"/>
+      <w:lvlText w:val="o"/>
+      <w:lvlJc w:val="left"/>
+      <w:pPr>
+        <w:ind w:left="3600" w:hanging="360"/>
+      </w:pPr>
+      <w:rPr>
+        <w:rFonts w:ascii="Courier New" w:hAnsi="Courier New" w:cs="Courier New" w:hint="default"/>
+      </w:rPr>
+    </w:lvl>
+    <w:lvl w:ilvl="5" w:tplc="04090005" w:tentative="1">
+      <w:start w:val="1"/>
+      <w:numFmt w:val="bullet"/>
+      <w:lvlText w:val=""/>
+      <w:lvlJc w:val="left"/>
+      <w:pPr>
+        <w:ind w:left="4320" w:hanging="360"/>
+      </w:pPr>
+      <w:rPr>
+        <w:rFonts w:ascii="Wingdings" w:hAnsi="Wingdings" w:hint="default"/>
+      </w:rPr>
+    </w:lvl>
+    <w:lvl w:ilvl="6" w:tplc="04090001" w:tentative="1">
+      <w:start w:val="1"/>
+      <w:numFmt w:val="bullet"/>
+      <w:lvlText w:val=""/>
+      <w:lvlJc w:val="left"/>
+      <w:pPr>
+        <w:ind w:left="5040" w:hanging="360"/>
+      </w:pPr>
+      <w:rPr>
+        <w:rFonts w:ascii="Symbol" w:hAnsi="Symbol" w:hint="default"/>
+      </w:rPr>
+    </w:lvl>
+    <w:lvl w:ilvl="7" w:tplc="04090003" w:tentative="1">
+      <w:start w:val="1"/>
+      <w:numFmt w:val="bullet"/>
+      <w:lvlText w:val="o"/>
+      <w:lvlJc w:val="left"/>
+      <w:pPr>
+        <w:ind w:left="5760" w:hanging="360"/>
+      </w:pPr>
+      <w:rPr>
+        <w:rFonts w:ascii="Courier New" w:hAnsi="Courier New" w:cs="Courier New" w:hint="default"/>
+      </w:rPr>
+    </w:lvl>
+    <w:lvl w:ilvl="8" w:tplc="04090005" w:tentative="1">
+      <w:start w:val="1"/>
+      <w:numFmt w:val="bullet"/>
+      <w:lvlText w:val=""/>
+      <w:lvlJc w:val="left"/>
+      <w:pPr>
+        <w:ind w:left="6480" w:hanging="360"/>
+      </w:pPr>
+      <w:rPr>
+        <w:rFonts w:ascii="Wingdings" w:hAnsi="Wingdings" w:hint="default"/>
+      </w:rPr>
+    </w:lvl>
+  </w:abstractNum>
+  <w:abstractNum w:abstractNumId="8">
+    <w:nsid w:val="4162154C"/>
+    <w:multiLevelType w:val="hybridMultilevel"/>
+    <w:tmpl w:val="006816A2"/>
+    <w:lvl w:ilvl="0" w:tplc="04090001">
+      <w:start w:val="1"/>
+      <w:numFmt w:val="bullet"/>
+      <w:lvlText w:val=""/>
+      <w:lvlJc w:val="left"/>
+      <w:pPr>
+        <w:ind w:left="720" w:hanging="360"/>
+      </w:pPr>
+      <w:rPr>
+        <w:rFonts w:ascii="Symbol" w:hAnsi="Symbol" w:hint="default"/>
+      </w:rPr>
+    </w:lvl>
+    <w:lvl w:ilvl="1" w:tplc="04090003" w:tentative="1">
+      <w:start w:val="1"/>
+      <w:numFmt w:val="bullet"/>
+      <w:lvlText w:val="o"/>
+      <w:lvlJc w:val="left"/>
+      <w:pPr>
+        <w:ind w:left="1440" w:hanging="360"/>
+      </w:pPr>
+      <w:rPr>
+        <w:rFonts w:ascii="Courier New" w:hAnsi="Courier New" w:cs="Courier New" w:hint="default"/>
+      </w:rPr>
+    </w:lvl>
+    <w:lvl w:ilvl="2" w:tplc="04090005" w:tentative="1">
+      <w:start w:val="1"/>
+      <w:numFmt w:val="bullet"/>
+      <w:lvlText w:val=""/>
+      <w:lvlJc w:val="left"/>
+      <w:pPr>
+        <w:ind w:left="2160" w:hanging="360"/>
+      </w:pPr>
+      <w:rPr>
+        <w:rFonts w:ascii="Wingdings" w:hAnsi="Wingdings" w:hint="default"/>
+      </w:rPr>
+    </w:lvl>
+    <w:lvl w:ilvl="3" w:tplc="04090001" w:tentative="1">
+      <w:start w:val="1"/>
+      <w:numFmt w:val="bullet"/>
+      <w:lvlText w:val=""/>
+      <w:lvlJc w:val="left"/>
+      <w:pPr>
+        <w:ind w:left="2880" w:hanging="360"/>
+      </w:pPr>
+      <w:rPr>
+        <w:rFonts w:ascii="Symbol" w:hAnsi="Symbol" w:hint="default"/>
+      </w:rPr>
+    </w:lvl>
+    <w:lvl w:ilvl="4" w:tplc="04090003" w:tentative="1">
+      <w:start w:val="1"/>
+      <w:numFmt w:val="bullet"/>
+      <w:lvlText w:val="o"/>
+      <w:lvlJc w:val="left"/>
+      <w:pPr>
+        <w:ind w:left="3600" w:hanging="360"/>
+      </w:pPr>
+      <w:rPr>
+        <w:rFonts w:ascii="Courier New" w:hAnsi="Courier New" w:cs="Courier New" w:hint="default"/>
+      </w:rPr>
+    </w:lvl>
+    <w:lvl w:ilvl="5" w:tplc="04090005" w:tentative="1">
+      <w:start w:val="1"/>
+      <w:numFmt w:val="bullet"/>
+      <w:lvlText w:val=""/>
+      <w:lvlJc w:val="left"/>
+      <w:pPr>
+        <w:ind w:left="4320" w:hanging="360"/>
+      </w:pPr>
+      <w:rPr>
+        <w:rFonts w:ascii="Wingdings" w:hAnsi="Wingdings" w:hint="default"/>
+      </w:rPr>
+    </w:lvl>
+    <w:lvl w:ilvl="6" w:tplc="04090001" w:tentative="1">
+      <w:start w:val="1"/>
+      <w:numFmt w:val="bullet"/>
+      <w:lvlText w:val=""/>
+      <w:lvlJc w:val="left"/>
+      <w:pPr>
+        <w:ind w:left="5040" w:hanging="360"/>
+      </w:pPr>
+      <w:rPr>
+        <w:rFonts w:ascii="Symbol" w:hAnsi="Symbol" w:hint="default"/>
+      </w:rPr>
+    </w:lvl>
+    <w:lvl w:ilvl="7" w:tplc="04090003" w:tentative="1">
+      <w:start w:val="1"/>
+      <w:numFmt w:val="bullet"/>
+      <w:lvlText w:val="o"/>
+      <w:lvlJc w:val="left"/>
+      <w:pPr>
+        <w:ind w:left="5760" w:hanging="360"/>
+      </w:pPr>
+      <w:rPr>
+        <w:rFonts w:ascii="Courier New" w:hAnsi="Courier New" w:cs="Courier New" w:hint="default"/>
+      </w:rPr>
+    </w:lvl>
+    <w:lvl w:ilvl="8" w:tplc="04090005" w:tentative="1">
+      <w:start w:val="1"/>
+      <w:numFmt w:val="bullet"/>
+      <w:lvlText w:val=""/>
+      <w:lvlJc w:val="left"/>
+      <w:pPr>
+        <w:ind w:left="6480" w:hanging="360"/>
+      </w:pPr>
+      <w:rPr>
+        <w:rFonts w:ascii="Wingdings" w:hAnsi="Wingdings" w:hint="default"/>
+      </w:rPr>
+    </w:lvl>
+  </w:abstractNum>
+  <w:abstractNum w:abstractNumId="9">
+    <w:nsid w:val="57BD2CE1"/>
+    <w:multiLevelType w:val="hybridMultilevel"/>
+    <w:tmpl w:val="C3E81546"/>
+    <w:lvl w:ilvl="0" w:tplc="04090001">
+      <w:start w:val="1"/>
+      <w:numFmt w:val="bullet"/>
+      <w:lvlText w:val=""/>
+      <w:lvlJc w:val="left"/>
+      <w:pPr>
+        <w:ind w:left="759" w:hanging="360"/>
+      </w:pPr>
+      <w:rPr>
+        <w:rFonts w:ascii="Symbol" w:hAnsi="Symbol" w:hint="default"/>
+      </w:rPr>
+    </w:lvl>
+    <w:lvl w:ilvl="1" w:tplc="04090003" w:tentative="1">
+      <w:start w:val="1"/>
+      <w:numFmt w:val="bullet"/>
+      <w:lvlText w:val="o"/>
+      <w:lvlJc w:val="left"/>
+      <w:pPr>
+        <w:ind w:left="1479" w:hanging="360"/>
+      </w:pPr>
+      <w:rPr>
+        <w:rFonts w:ascii="Courier New" w:hAnsi="Courier New" w:cs="Courier New" w:hint="default"/>
+      </w:rPr>
+    </w:lvl>
+    <w:lvl w:ilvl="2" w:tplc="04090005" w:tentative="1">
+      <w:start w:val="1"/>
+      <w:numFmt w:val="bullet"/>
+      <w:lvlText w:val=""/>
+      <w:lvlJc w:val="left"/>
+      <w:pPr>
+        <w:ind w:left="2199" w:hanging="360"/>
+      </w:pPr>
+      <w:rPr>
+        <w:rFonts w:ascii="Wingdings" w:hAnsi="Wingdings" w:hint="default"/>
+      </w:rPr>
+    </w:lvl>
+    <w:lvl w:ilvl="3" w:tplc="04090001" w:tentative="1">
+      <w:start w:val="1"/>
+      <w:numFmt w:val="bullet"/>
+      <w:lvlText w:val=""/>
+      <w:lvlJc w:val="left"/>
+      <w:pPr>
+        <w:ind w:left="2919" w:hanging="360"/>
+      </w:pPr>
+      <w:rPr>
+        <w:rFonts w:ascii="Symbol" w:hAnsi="Symbol" w:hint="default"/>
+      </w:rPr>
+    </w:lvl>
+    <w:lvl w:ilvl="4" w:tplc="04090003" w:tentative="1">
+      <w:start w:val="1"/>
+      <w:numFmt w:val="bullet"/>
+      <w:lvlText w:val="o"/>
+      <w:lvlJc w:val="left"/>
+      <w:pPr>
+        <w:ind w:left="3639" w:hanging="360"/>
+      </w:pPr>
+      <w:rPr>
+        <w:rFonts w:ascii="Courier New" w:hAnsi="Courier New" w:cs="Courier New" w:hint="default"/>
+      </w:rPr>
+    </w:lvl>
+    <w:lvl w:ilvl="5" w:tplc="04090005" w:tentative="1">
+      <w:start w:val="1"/>
+      <w:numFmt w:val="bullet"/>
+      <w:lvlText w:val=""/>
+      <w:lvlJc w:val="left"/>
+      <w:pPr>
+        <w:ind w:left="4359" w:hanging="360"/>
+      </w:pPr>
+      <w:rPr>
+        <w:rFonts w:ascii="Wingdings" w:hAnsi="Wingdings" w:hint="default"/>
+      </w:rPr>
+    </w:lvl>
+    <w:lvl w:ilvl="6" w:tplc="04090001" w:tentative="1">
+      <w:start w:val="1"/>
+      <w:numFmt w:val="bullet"/>
+      <w:lvlText w:val=""/>
+      <w:lvlJc w:val="left"/>
+      <w:pPr>
+        <w:ind w:left="5079" w:hanging="360"/>
+      </w:pPr>
+      <w:rPr>
+        <w:rFonts w:ascii="Symbol" w:hAnsi="Symbol" w:hint="default"/>
+      </w:rPr>
+    </w:lvl>
+    <w:lvl w:ilvl="7" w:tplc="04090003" w:tentative="1">
+      <w:start w:val="1"/>
+      <w:numFmt w:val="bullet"/>
+      <w:lvlText w:val="o"/>
+      <w:lvlJc w:val="left"/>
+      <w:pPr>
+        <w:ind w:left="5799" w:hanging="360"/>
+      </w:pPr>
+      <w:rPr>
+        <w:rFonts w:ascii="Courier New" w:hAnsi="Courier New" w:cs="Courier New" w:hint="default"/>
+      </w:rPr>
+    </w:lvl>
+    <w:lvl w:ilvl="8" w:tplc="04090005" w:tentative="1">
+      <w:start w:val="1"/>
+      <w:numFmt w:val="bullet"/>
+      <w:lvlText w:val=""/>
+      <w:lvlJc w:val="left"/>
+      <w:pPr>
+        <w:ind w:left="6519" w:hanging="360"/>
+      </w:pPr>
+      <w:rPr>
+        <w:rFonts w:ascii="Wingdings" w:hAnsi="Wingdings" w:hint="default"/>
+      </w:rPr>
+    </w:lvl>
+  </w:abstractNum>
+  <w:abstractNum w:abstractNumId="10">
     <w:nsid w:val="5AA10ABD"/>
     <w:multiLevelType w:val="hybridMultilevel"/>
     <w:tmpl w:val="31469EEE"/>
@@ -861,14 +5271,502 @@
       </w:rPr>
     </w:lvl>
   </w:abstractNum>
+  <w:abstractNum w:abstractNumId="11">
+    <w:nsid w:val="6371311A"/>
+    <w:multiLevelType w:val="hybridMultilevel"/>
+    <w:tmpl w:val="FD60115E"/>
+    <w:lvl w:ilvl="0" w:tplc="04090001">
+      <w:start w:val="1"/>
+      <w:numFmt w:val="bullet"/>
+      <w:lvlText w:val=""/>
+      <w:lvlJc w:val="left"/>
+      <w:pPr>
+        <w:ind w:left="720" w:hanging="360"/>
+      </w:pPr>
+      <w:rPr>
+        <w:rFonts w:ascii="Symbol" w:hAnsi="Symbol" w:hint="default"/>
+      </w:rPr>
+    </w:lvl>
+    <w:lvl w:ilvl="1" w:tplc="04090003" w:tentative="1">
+      <w:start w:val="1"/>
+      <w:numFmt w:val="bullet"/>
+      <w:lvlText w:val="o"/>
+      <w:lvlJc w:val="left"/>
+      <w:pPr>
+        <w:ind w:left="1440" w:hanging="360"/>
+      </w:pPr>
+      <w:rPr>
+        <w:rFonts w:ascii="Courier New" w:hAnsi="Courier New" w:cs="Courier New" w:hint="default"/>
+      </w:rPr>
+    </w:lvl>
+    <w:lvl w:ilvl="2" w:tplc="04090005" w:tentative="1">
+      <w:start w:val="1"/>
+      <w:numFmt w:val="bullet"/>
+      <w:lvlText w:val=""/>
+      <w:lvlJc w:val="left"/>
+      <w:pPr>
+        <w:ind w:left="2160" w:hanging="360"/>
+      </w:pPr>
+      <w:rPr>
+        <w:rFonts w:ascii="Wingdings" w:hAnsi="Wingdings" w:hint="default"/>
+      </w:rPr>
+    </w:lvl>
+    <w:lvl w:ilvl="3" w:tplc="04090001" w:tentative="1">
+      <w:start w:val="1"/>
+      <w:numFmt w:val="bullet"/>
+      <w:lvlText w:val=""/>
+      <w:lvlJc w:val="left"/>
+      <w:pPr>
+        <w:ind w:left="2880" w:hanging="360"/>
+      </w:pPr>
+      <w:rPr>
+        <w:rFonts w:ascii="Symbol" w:hAnsi="Symbol" w:hint="default"/>
+      </w:rPr>
+    </w:lvl>
+    <w:lvl w:ilvl="4" w:tplc="04090003" w:tentative="1">
+      <w:start w:val="1"/>
+      <w:numFmt w:val="bullet"/>
+      <w:lvlText w:val="o"/>
+      <w:lvlJc w:val="left"/>
+      <w:pPr>
+        <w:ind w:left="3600" w:hanging="360"/>
+      </w:pPr>
+      <w:rPr>
+        <w:rFonts w:ascii="Courier New" w:hAnsi="Courier New" w:cs="Courier New" w:hint="default"/>
+      </w:rPr>
+    </w:lvl>
+    <w:lvl w:ilvl="5" w:tplc="04090005" w:tentative="1">
+      <w:start w:val="1"/>
+      <w:numFmt w:val="bullet"/>
+      <w:lvlText w:val=""/>
+      <w:lvlJc w:val="left"/>
+      <w:pPr>
+        <w:ind w:left="4320" w:hanging="360"/>
+      </w:pPr>
+      <w:rPr>
+        <w:rFonts w:ascii="Wingdings" w:hAnsi="Wingdings" w:hint="default"/>
+      </w:rPr>
+    </w:lvl>
+    <w:lvl w:ilvl="6" w:tplc="04090001" w:tentative="1">
+      <w:start w:val="1"/>
+      <w:numFmt w:val="bullet"/>
+      <w:lvlText w:val=""/>
+      <w:lvlJc w:val="left"/>
+      <w:pPr>
+        <w:ind w:left="5040" w:hanging="360"/>
+      </w:pPr>
+      <w:rPr>
+        <w:rFonts w:ascii="Symbol" w:hAnsi="Symbol" w:hint="default"/>
+      </w:rPr>
+    </w:lvl>
+    <w:lvl w:ilvl="7" w:tplc="04090003" w:tentative="1">
+      <w:start w:val="1"/>
+      <w:numFmt w:val="bullet"/>
+      <w:lvlText w:val="o"/>
+      <w:lvlJc w:val="left"/>
+      <w:pPr>
+        <w:ind w:left="5760" w:hanging="360"/>
+      </w:pPr>
+      <w:rPr>
+        <w:rFonts w:ascii="Courier New" w:hAnsi="Courier New" w:cs="Courier New" w:hint="default"/>
+      </w:rPr>
+    </w:lvl>
+    <w:lvl w:ilvl="8" w:tplc="04090005" w:tentative="1">
+      <w:start w:val="1"/>
+      <w:numFmt w:val="bullet"/>
+      <w:lvlText w:val=""/>
+      <w:lvlJc w:val="left"/>
+      <w:pPr>
+        <w:ind w:left="6480" w:hanging="360"/>
+      </w:pPr>
+      <w:rPr>
+        <w:rFonts w:ascii="Wingdings" w:hAnsi="Wingdings" w:hint="default"/>
+      </w:rPr>
+    </w:lvl>
+  </w:abstractNum>
+  <w:abstractNum w:abstractNumId="12">
+    <w:nsid w:val="66D42860"/>
+    <w:multiLevelType w:val="hybridMultilevel"/>
+    <w:tmpl w:val="30CC5308"/>
+    <w:lvl w:ilvl="0" w:tplc="04090001">
+      <w:start w:val="1"/>
+      <w:numFmt w:val="bullet"/>
+      <w:lvlText w:val=""/>
+      <w:lvlJc w:val="left"/>
+      <w:pPr>
+        <w:ind w:left="720" w:hanging="360"/>
+      </w:pPr>
+      <w:rPr>
+        <w:rFonts w:ascii="Symbol" w:hAnsi="Symbol" w:hint="default"/>
+      </w:rPr>
+    </w:lvl>
+    <w:lvl w:ilvl="1" w:tplc="04090003">
+      <w:start w:val="1"/>
+      <w:numFmt w:val="bullet"/>
+      <w:lvlText w:val="o"/>
+      <w:lvlJc w:val="left"/>
+      <w:pPr>
+        <w:ind w:left="1440" w:hanging="360"/>
+      </w:pPr>
+      <w:rPr>
+        <w:rFonts w:ascii="Courier New" w:hAnsi="Courier New" w:cs="Courier New" w:hint="default"/>
+      </w:rPr>
+    </w:lvl>
+    <w:lvl w:ilvl="2" w:tplc="04090005" w:tentative="1">
+      <w:start w:val="1"/>
+      <w:numFmt w:val="bullet"/>
+      <w:lvlText w:val=""/>
+      <w:lvlJc w:val="left"/>
+      <w:pPr>
+        <w:ind w:left="2160" w:hanging="360"/>
+      </w:pPr>
+      <w:rPr>
+        <w:rFonts w:ascii="Wingdings" w:hAnsi="Wingdings" w:hint="default"/>
+      </w:rPr>
+    </w:lvl>
+    <w:lvl w:ilvl="3" w:tplc="04090001" w:tentative="1">
+      <w:start w:val="1"/>
+      <w:numFmt w:val="bullet"/>
+      <w:lvlText w:val=""/>
+      <w:lvlJc w:val="left"/>
+      <w:pPr>
+        <w:ind w:left="2880" w:hanging="360"/>
+      </w:pPr>
+      <w:rPr>
+        <w:rFonts w:ascii="Symbol" w:hAnsi="Symbol" w:hint="default"/>
+      </w:rPr>
+    </w:lvl>
+    <w:lvl w:ilvl="4" w:tplc="04090003" w:tentative="1">
+      <w:start w:val="1"/>
+      <w:numFmt w:val="bullet"/>
+      <w:lvlText w:val="o"/>
+      <w:lvlJc w:val="left"/>
+      <w:pPr>
+        <w:ind w:left="3600" w:hanging="360"/>
+      </w:pPr>
+      <w:rPr>
+        <w:rFonts w:ascii="Courier New" w:hAnsi="Courier New" w:cs="Courier New" w:hint="default"/>
+      </w:rPr>
+    </w:lvl>
+    <w:lvl w:ilvl="5" w:tplc="04090005" w:tentative="1">
+      <w:start w:val="1"/>
+      <w:numFmt w:val="bullet"/>
+      <w:lvlText w:val=""/>
+      <w:lvlJc w:val="left"/>
+      <w:pPr>
+        <w:ind w:left="4320" w:hanging="360"/>
+      </w:pPr>
+      <w:rPr>
+        <w:rFonts w:ascii="Wingdings" w:hAnsi="Wingdings" w:hint="default"/>
+      </w:rPr>
+    </w:lvl>
+    <w:lvl w:ilvl="6" w:tplc="04090001" w:tentative="1">
+      <w:start w:val="1"/>
+      <w:numFmt w:val="bullet"/>
+      <w:lvlText w:val=""/>
+      <w:lvlJc w:val="left"/>
+      <w:pPr>
+        <w:ind w:left="5040" w:hanging="360"/>
+      </w:pPr>
+      <w:rPr>
+        <w:rFonts w:ascii="Symbol" w:hAnsi="Symbol" w:hint="default"/>
+      </w:rPr>
+    </w:lvl>
+    <w:lvl w:ilvl="7" w:tplc="04090003" w:tentative="1">
+      <w:start w:val="1"/>
+      <w:numFmt w:val="bullet"/>
+      <w:lvlText w:val="o"/>
+      <w:lvlJc w:val="left"/>
+      <w:pPr>
+        <w:ind w:left="5760" w:hanging="360"/>
+      </w:pPr>
+      <w:rPr>
+        <w:rFonts w:ascii="Courier New" w:hAnsi="Courier New" w:cs="Courier New" w:hint="default"/>
+      </w:rPr>
+    </w:lvl>
+    <w:lvl w:ilvl="8" w:tplc="04090005" w:tentative="1">
+      <w:start w:val="1"/>
+      <w:numFmt w:val="bullet"/>
+      <w:lvlText w:val=""/>
+      <w:lvlJc w:val="left"/>
+      <w:pPr>
+        <w:ind w:left="6480" w:hanging="360"/>
+      </w:pPr>
+      <w:rPr>
+        <w:rFonts w:ascii="Wingdings" w:hAnsi="Wingdings" w:hint="default"/>
+      </w:rPr>
+    </w:lvl>
+  </w:abstractNum>
+  <w:abstractNum w:abstractNumId="13">
+    <w:nsid w:val="77BC4A1A"/>
+    <w:multiLevelType w:val="hybridMultilevel"/>
+    <w:tmpl w:val="31A26F46"/>
+    <w:lvl w:ilvl="0" w:tplc="04090001">
+      <w:start w:val="1"/>
+      <w:numFmt w:val="bullet"/>
+      <w:lvlText w:val=""/>
+      <w:lvlJc w:val="left"/>
+      <w:pPr>
+        <w:ind w:left="720" w:hanging="360"/>
+      </w:pPr>
+      <w:rPr>
+        <w:rFonts w:ascii="Symbol" w:hAnsi="Symbol" w:hint="default"/>
+      </w:rPr>
+    </w:lvl>
+    <w:lvl w:ilvl="1" w:tplc="04090003" w:tentative="1">
+      <w:start w:val="1"/>
+      <w:numFmt w:val="bullet"/>
+      <w:lvlText w:val="o"/>
+      <w:lvlJc w:val="left"/>
+      <w:pPr>
+        <w:ind w:left="1440" w:hanging="360"/>
+      </w:pPr>
+      <w:rPr>
+        <w:rFonts w:ascii="Courier New" w:hAnsi="Courier New" w:cs="Courier New" w:hint="default"/>
+      </w:rPr>
+    </w:lvl>
+    <w:lvl w:ilvl="2" w:tplc="04090005" w:tentative="1">
+      <w:start w:val="1"/>
+      <w:numFmt w:val="bullet"/>
+      <w:lvlText w:val=""/>
+      <w:lvlJc w:val="left"/>
+      <w:pPr>
+        <w:ind w:left="2160" w:hanging="360"/>
+      </w:pPr>
+      <w:rPr>
+        <w:rFonts w:ascii="Wingdings" w:hAnsi="Wingdings" w:hint="default"/>
+      </w:rPr>
+    </w:lvl>
+    <w:lvl w:ilvl="3" w:tplc="04090001" w:tentative="1">
+      <w:start w:val="1"/>
+      <w:numFmt w:val="bullet"/>
+      <w:lvlText w:val=""/>
+      <w:lvlJc w:val="left"/>
+      <w:pPr>
+        <w:ind w:left="2880" w:hanging="360"/>
+      </w:pPr>
+      <w:rPr>
+        <w:rFonts w:ascii="Symbol" w:hAnsi="Symbol" w:hint="default"/>
+      </w:rPr>
+    </w:lvl>
+    <w:lvl w:ilvl="4" w:tplc="04090003" w:tentative="1">
+      <w:start w:val="1"/>
+      <w:numFmt w:val="bullet"/>
+      <w:lvlText w:val="o"/>
+      <w:lvlJc w:val="left"/>
+      <w:pPr>
+        <w:ind w:left="3600" w:hanging="360"/>
+      </w:pPr>
+      <w:rPr>
+        <w:rFonts w:ascii="Courier New" w:hAnsi="Courier New" w:cs="Courier New" w:hint="default"/>
+      </w:rPr>
+    </w:lvl>
+    <w:lvl w:ilvl="5" w:tplc="04090005" w:tentative="1">
+      <w:start w:val="1"/>
+      <w:numFmt w:val="bullet"/>
+      <w:lvlText w:val=""/>
+      <w:lvlJc w:val="left"/>
+      <w:pPr>
+        <w:ind w:left="4320" w:hanging="360"/>
+      </w:pPr>
+      <w:rPr>
+        <w:rFonts w:ascii="Wingdings" w:hAnsi="Wingdings" w:hint="default"/>
+      </w:rPr>
+    </w:lvl>
+    <w:lvl w:ilvl="6" w:tplc="04090001" w:tentative="1">
+      <w:start w:val="1"/>
+      <w:numFmt w:val="bullet"/>
+      <w:lvlText w:val=""/>
+      <w:lvlJc w:val="left"/>
+      <w:pPr>
+        <w:ind w:left="5040" w:hanging="360"/>
+      </w:pPr>
+      <w:rPr>
+        <w:rFonts w:ascii="Symbol" w:hAnsi="Symbol" w:hint="default"/>
+      </w:rPr>
+    </w:lvl>
+    <w:lvl w:ilvl="7" w:tplc="04090003" w:tentative="1">
+      <w:start w:val="1"/>
+      <w:numFmt w:val="bullet"/>
+      <w:lvlText w:val="o"/>
+      <w:lvlJc w:val="left"/>
+      <w:pPr>
+        <w:ind w:left="5760" w:hanging="360"/>
+      </w:pPr>
+      <w:rPr>
+        <w:rFonts w:ascii="Courier New" w:hAnsi="Courier New" w:cs="Courier New" w:hint="default"/>
+      </w:rPr>
+    </w:lvl>
+    <w:lvl w:ilvl="8" w:tplc="04090005" w:tentative="1">
+      <w:start w:val="1"/>
+      <w:numFmt w:val="bullet"/>
+      <w:lvlText w:val=""/>
+      <w:lvlJc w:val="left"/>
+      <w:pPr>
+        <w:ind w:left="6480" w:hanging="360"/>
+      </w:pPr>
+      <w:rPr>
+        <w:rFonts w:ascii="Wingdings" w:hAnsi="Wingdings" w:hint="default"/>
+      </w:rPr>
+    </w:lvl>
+  </w:abstractNum>
+  <w:abstractNum w:abstractNumId="14">
+    <w:nsid w:val="7C52274E"/>
+    <w:multiLevelType w:val="hybridMultilevel"/>
+    <w:tmpl w:val="235C0000"/>
+    <w:lvl w:ilvl="0" w:tplc="04090001">
+      <w:start w:val="1"/>
+      <w:numFmt w:val="bullet"/>
+      <w:lvlText w:val=""/>
+      <w:lvlJc w:val="left"/>
+      <w:pPr>
+        <w:ind w:left="720" w:hanging="360"/>
+      </w:pPr>
+      <w:rPr>
+        <w:rFonts w:ascii="Symbol" w:hAnsi="Symbol" w:hint="default"/>
+      </w:rPr>
+    </w:lvl>
+    <w:lvl w:ilvl="1" w:tplc="04090003" w:tentative="1">
+      <w:start w:val="1"/>
+      <w:numFmt w:val="bullet"/>
+      <w:lvlText w:val="o"/>
+      <w:lvlJc w:val="left"/>
+      <w:pPr>
+        <w:ind w:left="1440" w:hanging="360"/>
+      </w:pPr>
+      <w:rPr>
+        <w:rFonts w:ascii="Courier New" w:hAnsi="Courier New" w:cs="Courier New" w:hint="default"/>
+      </w:rPr>
+    </w:lvl>
+    <w:lvl w:ilvl="2" w:tplc="04090005" w:tentative="1">
+      <w:start w:val="1"/>
+      <w:numFmt w:val="bullet"/>
+      <w:lvlText w:val=""/>
+      <w:lvlJc w:val="left"/>
+      <w:pPr>
+        <w:ind w:left="2160" w:hanging="360"/>
+      </w:pPr>
+      <w:rPr>
+        <w:rFonts w:ascii="Wingdings" w:hAnsi="Wingdings" w:hint="default"/>
+      </w:rPr>
+    </w:lvl>
+    <w:lvl w:ilvl="3" w:tplc="04090001" w:tentative="1">
+      <w:start w:val="1"/>
+      <w:numFmt w:val="bullet"/>
+      <w:lvlText w:val=""/>
+      <w:lvlJc w:val="left"/>
+      <w:pPr>
+        <w:ind w:left="2880" w:hanging="360"/>
+      </w:pPr>
+      <w:rPr>
+        <w:rFonts w:ascii="Symbol" w:hAnsi="Symbol" w:hint="default"/>
+      </w:rPr>
+    </w:lvl>
+    <w:lvl w:ilvl="4" w:tplc="04090003" w:tentative="1">
+      <w:start w:val="1"/>
+      <w:numFmt w:val="bullet"/>
+      <w:lvlText w:val="o"/>
+      <w:lvlJc w:val="left"/>
+      <w:pPr>
+        <w:ind w:left="3600" w:hanging="360"/>
+      </w:pPr>
+      <w:rPr>
+        <w:rFonts w:ascii="Courier New" w:hAnsi="Courier New" w:cs="Courier New" w:hint="default"/>
+      </w:rPr>
+    </w:lvl>
+    <w:lvl w:ilvl="5" w:tplc="04090005" w:tentative="1">
+      <w:start w:val="1"/>
+      <w:numFmt w:val="bullet"/>
+      <w:lvlText w:val=""/>
+      <w:lvlJc w:val="left"/>
+      <w:pPr>
+        <w:ind w:left="4320" w:hanging="360"/>
+      </w:pPr>
+      <w:rPr>
+        <w:rFonts w:ascii="Wingdings" w:hAnsi="Wingdings" w:hint="default"/>
+      </w:rPr>
+    </w:lvl>
+    <w:lvl w:ilvl="6" w:tplc="04090001" w:tentative="1">
+      <w:start w:val="1"/>
+      <w:numFmt w:val="bullet"/>
+      <w:lvlText w:val=""/>
+      <w:lvlJc w:val="left"/>
+      <w:pPr>
+        <w:ind w:left="5040" w:hanging="360"/>
+      </w:pPr>
+      <w:rPr>
+        <w:rFonts w:ascii="Symbol" w:hAnsi="Symbol" w:hint="default"/>
+      </w:rPr>
+    </w:lvl>
+    <w:lvl w:ilvl="7" w:tplc="04090003" w:tentative="1">
+      <w:start w:val="1"/>
+      <w:numFmt w:val="bullet"/>
+      <w:lvlText w:val="o"/>
+      <w:lvlJc w:val="left"/>
+      <w:pPr>
+        <w:ind w:left="5760" w:hanging="360"/>
+      </w:pPr>
+      <w:rPr>
+        <w:rFonts w:ascii="Courier New" w:hAnsi="Courier New" w:cs="Courier New" w:hint="default"/>
+      </w:rPr>
+    </w:lvl>
+    <w:lvl w:ilvl="8" w:tplc="04090005" w:tentative="1">
+      <w:start w:val="1"/>
+      <w:numFmt w:val="bullet"/>
+      <w:lvlText w:val=""/>
+      <w:lvlJc w:val="left"/>
+      <w:pPr>
+        <w:ind w:left="6480" w:hanging="360"/>
+      </w:pPr>
+      <w:rPr>
+        <w:rFonts w:ascii="Wingdings" w:hAnsi="Wingdings" w:hint="default"/>
+      </w:rPr>
+    </w:lvl>
+  </w:abstractNum>
   <w:num w:numId="1">
+    <w:abstractNumId w:val="5"/>
+  </w:num>
+  <w:num w:numId="2">
+    <w:abstractNumId w:val="10"/>
+  </w:num>
+  <w:num w:numId="3">
+    <w:abstractNumId w:val="2"/>
+  </w:num>
+  <w:num w:numId="4">
+    <w:abstractNumId w:val="13"/>
+  </w:num>
+  <w:num w:numId="5">
     <w:abstractNumId w:val="1"/>
   </w:num>
-  <w:num w:numId="2">
-    <w:abstractNumId w:val="2"/>
+  <w:num w:numId="6">
+    <w:abstractNumId w:val="14"/>
   </w:num>
-  <w:num w:numId="3">
+  <w:num w:numId="7">
     <w:abstractNumId w:val="0"/>
+  </w:num>
+  <w:num w:numId="8">
+    <w:abstractNumId w:val="6"/>
+  </w:num>
+  <w:num w:numId="9">
+    <w:abstractNumId w:val="11"/>
+  </w:num>
+  <w:num w:numId="10">
+    <w:abstractNumId w:val="3"/>
+  </w:num>
+  <w:num w:numId="11">
+    <w:abstractNumId w:val="12"/>
+  </w:num>
+  <w:num w:numId="12">
+    <w:abstractNumId w:val="7"/>
+  </w:num>
+  <w:num w:numId="13">
+    <w:abstractNumId w:val="8"/>
+  </w:num>
+  <w:num w:numId="14">
+    <w:abstractNumId w:val="9"/>
+  </w:num>
+  <w:num w:numId="15">
+    <w:abstractNumId w:val="4"/>
   </w:num>
 </w:numbering>
 </file>
@@ -1310,6 +6208,82 @@
       <w:contextualSpacing/>
     </w:pPr>
   </w:style>
+  <w:style w:type="paragraph" w:styleId="NormalWeb">
+    <w:name w:val="Normal (Web)"/>
+    <w:basedOn w:val="Normal"/>
+    <w:uiPriority w:val="99"/>
+    <w:semiHidden/>
+    <w:unhideWhenUsed/>
+    <w:rsid w:val="00973745"/>
+    <w:pPr>
+      <w:spacing w:before="100" w:beforeAutospacing="1" w:after="100" w:afterAutospacing="1"/>
+    </w:pPr>
+    <w:rPr>
+      <w:rFonts w:ascii="Times New Roman" w:hAnsi="Times New Roman" w:cs="Times New Roman"/>
+    </w:rPr>
+  </w:style>
+  <w:style w:type="character" w:customStyle="1" w:styleId="apple-converted-space">
+    <w:name w:val="apple-converted-space"/>
+    <w:basedOn w:val="DefaultParagraphFont"/>
+    <w:rsid w:val="00973745"/>
+  </w:style>
+  <w:style w:type="character" w:styleId="HTMLCode">
+    <w:name w:val="HTML Code"/>
+    <w:basedOn w:val="DefaultParagraphFont"/>
+    <w:uiPriority w:val="99"/>
+    <w:semiHidden/>
+    <w:unhideWhenUsed/>
+    <w:rsid w:val="00973745"/>
+    <w:rPr>
+      <w:rFonts w:ascii="Courier New" w:eastAsiaTheme="minorEastAsia" w:hAnsi="Courier New" w:cs="Courier New"/>
+      <w:sz w:val="20"/>
+      <w:szCs w:val="20"/>
+    </w:rPr>
+  </w:style>
+  <w:style w:type="character" w:styleId="Emphasis">
+    <w:name w:val="Emphasis"/>
+    <w:basedOn w:val="DefaultParagraphFont"/>
+    <w:uiPriority w:val="20"/>
+    <w:qFormat/>
+    <w:rsid w:val="00973745"/>
+    <w:rPr>
+      <w:i/>
+      <w:iCs/>
+    </w:rPr>
+  </w:style>
+  <w:style w:type="table" w:styleId="TableGrid">
+    <w:name w:val="Table Grid"/>
+    <w:basedOn w:val="TableNormal"/>
+    <w:uiPriority w:val="39"/>
+    <w:rsid w:val="00A255A9"/>
+    <w:tblPr>
+      <w:tblInd w:w="0" w:type="dxa"/>
+      <w:tblBorders>
+        <w:top w:val="single" w:sz="4" w:space="0" w:color="auto"/>
+        <w:left w:val="single" w:sz="4" w:space="0" w:color="auto"/>
+        <w:bottom w:val="single" w:sz="4" w:space="0" w:color="auto"/>
+        <w:right w:val="single" w:sz="4" w:space="0" w:color="auto"/>
+        <w:insideH w:val="single" w:sz="4" w:space="0" w:color="auto"/>
+        <w:insideV w:val="single" w:sz="4" w:space="0" w:color="auto"/>
+      </w:tblBorders>
+      <w:tblCellMar>
+        <w:top w:w="0" w:type="dxa"/>
+        <w:left w:w="108" w:type="dxa"/>
+        <w:bottom w:w="0" w:type="dxa"/>
+        <w:right w:w="108" w:type="dxa"/>
+      </w:tblCellMar>
+    </w:tblPr>
+  </w:style>
+  <w:style w:type="character" w:styleId="PlaceholderText">
+    <w:name w:val="Placeholder Text"/>
+    <w:basedOn w:val="DefaultParagraphFont"/>
+    <w:uiPriority w:val="99"/>
+    <w:semiHidden/>
+    <w:rsid w:val="00D945BB"/>
+    <w:rPr>
+      <w:color w:val="808080"/>
+    </w:rPr>
+  </w:style>
 </w:styles>
 </file>
 

--- a/general_tips.docx
+++ b/general_tips.docx
@@ -4483,7 +4483,7 @@
   <w:abstractNum w:abstractNumId="4">
     <w:nsid w:val="35733ACC"/>
     <w:multiLevelType w:val="hybridMultilevel"/>
-    <w:tmpl w:val="ABD20556"/>
+    <w:tmpl w:val="88F4A114"/>
     <w:lvl w:ilvl="0" w:tplc="04090001">
       <w:start w:val="1"/>
       <w:numFmt w:val="bullet"/>

--- a/general_tips.docx
+++ b/general_tips.docx
@@ -4004,17 +4004,70 @@
           <w:szCs w:val="20"/>
         </w:rPr>
       </w:pPr>
+      <w:r>
+        <w:rPr>
+          <w:rFonts w:ascii="Calibri" w:hAnsi="Calibri"/>
+          <w:sz w:val="20"/>
+          <w:szCs w:val="20"/>
+        </w:rPr>
+        <w:t>String Permutations</w:t>
+      </w:r>
+    </w:p>
+    <w:p>
+      <w:pPr>
+        <w:pStyle w:val="ListParagraph"/>
+        <w:numPr>
+          <w:ilvl w:val="0"/>
+          <w:numId w:val="15"/>
+        </w:numPr>
+        <w:rPr>
+          <w:rFonts w:ascii="Calibri" w:hAnsi="Calibri"/>
+          <w:sz w:val="20"/>
+          <w:szCs w:val="20"/>
+        </w:rPr>
+      </w:pPr>
+      <w:r>
+        <w:rPr>
+          <w:rFonts w:ascii="Calibri" w:hAnsi="Calibri"/>
+          <w:sz w:val="20"/>
+          <w:szCs w:val="20"/>
+        </w:rPr>
+        <w:t>Finding all permutations of a string</w:t>
+      </w:r>
+      <w:r>
+        <w:rPr>
+          <w:rFonts w:ascii="Calibri" w:hAnsi="Calibri"/>
+          <w:sz w:val="20"/>
+          <w:szCs w:val="20"/>
+        </w:rPr>
+        <w:t xml:space="preserve"> = </w:t>
+      </w:r>
+      <w:r>
+        <w:rPr>
+          <w:rFonts w:ascii="Calibri" w:hAnsi="Calibri"/>
+          <w:b/>
+        </w:rPr>
+        <w:t>O(N!)</w:t>
+      </w:r>
+      <w:r>
+        <w:rPr>
+          <w:rFonts w:ascii="Calibri" w:hAnsi="Calibri"/>
+          <w:sz w:val="20"/>
+          <w:szCs w:val="20"/>
+        </w:rPr>
+        <w:t xml:space="preserve">   N Factorial runtime</w:t>
+      </w:r>
+    </w:p>
+    <w:p>
+      <w:pPr>
+        <w:rPr>
+          <w:rFonts w:ascii="Calibri" w:hAnsi="Calibri"/>
+          <w:sz w:val="20"/>
+          <w:szCs w:val="20"/>
+        </w:rPr>
+      </w:pPr>
       <w:bookmarkStart w:id="0" w:name="_GoBack"/>
       <w:bookmarkEnd w:id="0"/>
-    </w:p>
-    <w:p>
-      <w:pPr>
-        <w:rPr>
-          <w:rFonts w:ascii="Calibri" w:hAnsi="Calibri"/>
-          <w:sz w:val="20"/>
-          <w:szCs w:val="20"/>
-        </w:rPr>
-      </w:pPr>
     </w:p>
     <w:sectPr>
       <w:pgSz w:w="11900" w:h="16840"/>
@@ -4483,7 +4536,7 @@
   <w:abstractNum w:abstractNumId="4">
     <w:nsid w:val="35733ACC"/>
     <w:multiLevelType w:val="hybridMultilevel"/>
-    <w:tmpl w:val="88F4A114"/>
+    <w:tmpl w:val="CE60C9F6"/>
     <w:lvl w:ilvl="0" w:tplc="04090001">
       <w:start w:val="1"/>
       <w:numFmt w:val="bullet"/>
